--- a/RestaurantManagementSystem/sql.docx
+++ b/RestaurantManagementSystem/sql.docx
@@ -11425,7 +11425,7 @@
         <w:spacing w:after="0" w:line="240" w:lineRule="auto"/>
         <w:rPr>
           <w:rFonts w:ascii="Consolas" w:hAnsi="Consolas" w:cs="Consolas"/>
-          <w:color w:val="000000"/>
+          <w:color w:val="808080"/>
           <w:sz w:val="19"/>
           <w:szCs w:val="19"/>
         </w:rPr>
@@ -11776,332 +11776,83 @@
       <w:r>
         <w:rPr>
           <w:rFonts w:ascii="Consolas" w:hAnsi="Consolas" w:cs="Consolas"/>
-          <w:color w:val="808080"/>
-          <w:sz w:val="19"/>
-          <w:szCs w:val="19"/>
-        </w:rPr>
-        <w:t>(</w:t>
-      </w:r>
-      <w:r>
-        <w:rPr>
-          <w:rFonts w:ascii="Consolas" w:hAnsi="Consolas" w:cs="Consolas"/>
-          <w:color w:val="FF0000"/>
-          <w:sz w:val="19"/>
-          <w:szCs w:val="19"/>
-        </w:rPr>
-        <w:t>'</w:t>
-      </w:r>
-      <w:proofErr w:type="spellStart"/>
-      <w:r>
-        <w:rPr>
-          <w:rFonts w:ascii="Consolas" w:hAnsi="Consolas" w:cs="Consolas"/>
-          <w:color w:val="FF0000"/>
-          <w:sz w:val="19"/>
-          <w:szCs w:val="19"/>
-        </w:rPr>
-        <w:t>Võ</w:t>
-      </w:r>
-      <w:proofErr w:type="spellEnd"/>
-      <w:r>
-        <w:rPr>
-          <w:rFonts w:ascii="Consolas" w:hAnsi="Consolas" w:cs="Consolas"/>
-          <w:color w:val="FF0000"/>
-          <w:sz w:val="19"/>
-          <w:szCs w:val="19"/>
-        </w:rPr>
-        <w:t xml:space="preserve"> An </w:t>
-      </w:r>
-      <w:proofErr w:type="spellStart"/>
-      <w:r>
-        <w:rPr>
-          <w:rFonts w:ascii="Consolas" w:hAnsi="Consolas" w:cs="Consolas"/>
-          <w:color w:val="FF0000"/>
-          <w:sz w:val="19"/>
-          <w:szCs w:val="19"/>
-        </w:rPr>
-        <w:t>Thái</w:t>
-      </w:r>
-      <w:proofErr w:type="spellEnd"/>
-      <w:r>
-        <w:rPr>
-          <w:rFonts w:ascii="Consolas" w:hAnsi="Consolas" w:cs="Consolas"/>
-          <w:color w:val="FF0000"/>
-          <w:sz w:val="19"/>
-          <w:szCs w:val="19"/>
-        </w:rPr>
-        <w:t>'</w:t>
-      </w:r>
-      <w:r>
-        <w:rPr>
-          <w:rFonts w:ascii="Consolas" w:hAnsi="Consolas" w:cs="Consolas"/>
-          <w:color w:val="808080"/>
-          <w:sz w:val="19"/>
-          <w:szCs w:val="19"/>
-        </w:rPr>
-        <w:t>,</w:t>
-      </w:r>
-      <w:r>
-        <w:rPr>
-          <w:rFonts w:ascii="Consolas" w:hAnsi="Consolas" w:cs="Consolas"/>
-          <w:color w:val="000000"/>
-          <w:sz w:val="19"/>
-          <w:szCs w:val="19"/>
-        </w:rPr>
-        <w:t xml:space="preserve"> </w:t>
-      </w:r>
-      <w:r>
-        <w:rPr>
-          <w:rFonts w:ascii="Consolas" w:hAnsi="Consolas" w:cs="Consolas"/>
-          <w:color w:val="FF0000"/>
-          <w:sz w:val="19"/>
-          <w:szCs w:val="19"/>
-        </w:rPr>
-        <w:t>'Male'</w:t>
-      </w:r>
-      <w:r>
-        <w:rPr>
-          <w:rFonts w:ascii="Consolas" w:hAnsi="Consolas" w:cs="Consolas"/>
-          <w:color w:val="808080"/>
-          <w:sz w:val="19"/>
-          <w:szCs w:val="19"/>
-        </w:rPr>
-        <w:t>,</w:t>
-      </w:r>
-      <w:r>
-        <w:rPr>
-          <w:rFonts w:ascii="Consolas" w:hAnsi="Consolas" w:cs="Consolas"/>
-          <w:color w:val="000000"/>
-          <w:sz w:val="19"/>
-          <w:szCs w:val="19"/>
-        </w:rPr>
-        <w:t xml:space="preserve"> </w:t>
-      </w:r>
-      <w:r>
-        <w:rPr>
-          <w:rFonts w:ascii="Consolas" w:hAnsi="Consolas" w:cs="Consolas"/>
-          <w:color w:val="FF0000"/>
-          <w:sz w:val="19"/>
-          <w:szCs w:val="19"/>
-        </w:rPr>
-        <w:t>'Waiter'</w:t>
-      </w:r>
-      <w:r>
-        <w:rPr>
-          <w:rFonts w:ascii="Consolas" w:hAnsi="Consolas" w:cs="Consolas"/>
-          <w:color w:val="808080"/>
-          <w:sz w:val="19"/>
-          <w:szCs w:val="19"/>
-        </w:rPr>
-        <w:t>,</w:t>
-      </w:r>
-      <w:r>
-        <w:rPr>
-          <w:rFonts w:ascii="Consolas" w:hAnsi="Consolas" w:cs="Consolas"/>
-          <w:color w:val="000000"/>
-          <w:sz w:val="19"/>
-          <w:szCs w:val="19"/>
-        </w:rPr>
-        <w:t xml:space="preserve"> </w:t>
-      </w:r>
-      <w:r>
-        <w:rPr>
-          <w:rFonts w:ascii="Consolas" w:hAnsi="Consolas" w:cs="Consolas"/>
-          <w:color w:val="FF0000"/>
-          <w:sz w:val="19"/>
-          <w:szCs w:val="19"/>
-        </w:rPr>
-        <w:t>'2000-12-05'</w:t>
-      </w:r>
-      <w:r>
-        <w:rPr>
-          <w:rFonts w:ascii="Consolas" w:hAnsi="Consolas" w:cs="Consolas"/>
-          <w:color w:val="808080"/>
-          <w:sz w:val="19"/>
-          <w:szCs w:val="19"/>
-        </w:rPr>
-        <w:t>,</w:t>
-      </w:r>
-      <w:r>
-        <w:rPr>
-          <w:rFonts w:ascii="Consolas" w:hAnsi="Consolas" w:cs="Consolas"/>
-          <w:color w:val="000000"/>
-          <w:sz w:val="19"/>
-          <w:szCs w:val="19"/>
-        </w:rPr>
-        <w:t xml:space="preserve"> </w:t>
-      </w:r>
-      <w:r>
-        <w:rPr>
-          <w:rFonts w:ascii="Consolas" w:hAnsi="Consolas" w:cs="Consolas"/>
-          <w:color w:val="FF0000"/>
-          <w:sz w:val="19"/>
-          <w:szCs w:val="19"/>
-        </w:rPr>
-        <w:t>'+84 456-789-012'</w:t>
-      </w:r>
-      <w:r>
-        <w:rPr>
-          <w:rFonts w:ascii="Consolas" w:hAnsi="Consolas" w:cs="Consolas"/>
-          <w:color w:val="808080"/>
-          <w:sz w:val="19"/>
-          <w:szCs w:val="19"/>
-        </w:rPr>
-        <w:t>,</w:t>
-      </w:r>
-      <w:r>
-        <w:rPr>
-          <w:rFonts w:ascii="Consolas" w:hAnsi="Consolas" w:cs="Consolas"/>
-          <w:color w:val="000000"/>
-          <w:sz w:val="19"/>
-          <w:szCs w:val="19"/>
-        </w:rPr>
-        <w:t xml:space="preserve"> </w:t>
-      </w:r>
-      <w:r>
-        <w:rPr>
-          <w:rFonts w:ascii="Consolas" w:hAnsi="Consolas" w:cs="Consolas"/>
-          <w:color w:val="FF0000"/>
-          <w:sz w:val="19"/>
-          <w:szCs w:val="19"/>
-        </w:rPr>
-        <w:t xml:space="preserve">'789 </w:t>
-      </w:r>
-      <w:proofErr w:type="spellStart"/>
-      <w:r>
-        <w:rPr>
-          <w:rFonts w:ascii="Consolas" w:hAnsi="Consolas" w:cs="Consolas"/>
-          <w:color w:val="FF0000"/>
-          <w:sz w:val="19"/>
-          <w:szCs w:val="19"/>
-        </w:rPr>
-        <w:t>Lý</w:t>
-      </w:r>
-      <w:proofErr w:type="spellEnd"/>
-      <w:r>
-        <w:rPr>
-          <w:rFonts w:ascii="Consolas" w:hAnsi="Consolas" w:cs="Consolas"/>
-          <w:color w:val="FF0000"/>
-          <w:sz w:val="19"/>
-          <w:szCs w:val="19"/>
-        </w:rPr>
-        <w:t xml:space="preserve"> </w:t>
-      </w:r>
-      <w:proofErr w:type="spellStart"/>
-      <w:r>
-        <w:rPr>
-          <w:rFonts w:ascii="Consolas" w:hAnsi="Consolas" w:cs="Consolas"/>
-          <w:color w:val="FF0000"/>
-          <w:sz w:val="19"/>
-          <w:szCs w:val="19"/>
-        </w:rPr>
-        <w:t>Thường</w:t>
-      </w:r>
-      <w:proofErr w:type="spellEnd"/>
-      <w:r>
-        <w:rPr>
-          <w:rFonts w:ascii="Consolas" w:hAnsi="Consolas" w:cs="Consolas"/>
-          <w:color w:val="FF0000"/>
-          <w:sz w:val="19"/>
-          <w:szCs w:val="19"/>
-        </w:rPr>
-        <w:t xml:space="preserve"> </w:t>
-      </w:r>
-      <w:proofErr w:type="spellStart"/>
-      <w:r>
-        <w:rPr>
-          <w:rFonts w:ascii="Consolas" w:hAnsi="Consolas" w:cs="Consolas"/>
-          <w:color w:val="FF0000"/>
-          <w:sz w:val="19"/>
-          <w:szCs w:val="19"/>
-        </w:rPr>
-        <w:t>Kiệt</w:t>
-      </w:r>
-      <w:proofErr w:type="spellEnd"/>
-      <w:r>
-        <w:rPr>
-          <w:rFonts w:ascii="Consolas" w:hAnsi="Consolas" w:cs="Consolas"/>
-          <w:color w:val="FF0000"/>
-          <w:sz w:val="19"/>
-          <w:szCs w:val="19"/>
-        </w:rPr>
-        <w:t xml:space="preserve">, </w:t>
-      </w:r>
-      <w:proofErr w:type="spellStart"/>
-      <w:r>
-        <w:rPr>
-          <w:rFonts w:ascii="Consolas" w:hAnsi="Consolas" w:cs="Consolas"/>
-          <w:color w:val="FF0000"/>
-          <w:sz w:val="19"/>
-          <w:szCs w:val="19"/>
-        </w:rPr>
-        <w:t>Đà</w:t>
-      </w:r>
-      <w:proofErr w:type="spellEnd"/>
-      <w:r>
-        <w:rPr>
-          <w:rFonts w:ascii="Consolas" w:hAnsi="Consolas" w:cs="Consolas"/>
-          <w:color w:val="FF0000"/>
-          <w:sz w:val="19"/>
-          <w:szCs w:val="19"/>
-        </w:rPr>
-        <w:t xml:space="preserve"> </w:t>
-      </w:r>
-      <w:proofErr w:type="spellStart"/>
-      <w:r>
-        <w:rPr>
-          <w:rFonts w:ascii="Consolas" w:hAnsi="Consolas" w:cs="Consolas"/>
-          <w:color w:val="FF0000"/>
-          <w:sz w:val="19"/>
-          <w:szCs w:val="19"/>
-        </w:rPr>
-        <w:t>Nẵng</w:t>
-      </w:r>
-      <w:proofErr w:type="spellEnd"/>
-      <w:r>
-        <w:rPr>
-          <w:rFonts w:ascii="Consolas" w:hAnsi="Consolas" w:cs="Consolas"/>
-          <w:color w:val="FF0000"/>
-          <w:sz w:val="19"/>
-          <w:szCs w:val="19"/>
-        </w:rPr>
-        <w:t>'</w:t>
-      </w:r>
-      <w:r>
-        <w:rPr>
-          <w:rFonts w:ascii="Consolas" w:hAnsi="Consolas" w:cs="Consolas"/>
-          <w:color w:val="808080"/>
-          <w:sz w:val="19"/>
-          <w:szCs w:val="19"/>
-        </w:rPr>
-        <w:t>,</w:t>
-      </w:r>
-      <w:r>
-        <w:rPr>
-          <w:rFonts w:ascii="Consolas" w:hAnsi="Consolas" w:cs="Consolas"/>
-          <w:color w:val="000000"/>
-          <w:sz w:val="19"/>
-          <w:szCs w:val="19"/>
-        </w:rPr>
-        <w:t xml:space="preserve"> </w:t>
-      </w:r>
-      <w:r>
-        <w:rPr>
-          <w:rFonts w:ascii="Consolas" w:hAnsi="Consolas" w:cs="Consolas"/>
-          <w:color w:val="FF0000"/>
-          <w:sz w:val="19"/>
-          <w:szCs w:val="19"/>
-        </w:rPr>
-        <w:t>'.jpg'</w:t>
-      </w:r>
-      <w:r>
-        <w:rPr>
-          <w:rFonts w:ascii="Consolas" w:hAnsi="Consolas" w:cs="Consolas"/>
-          <w:color w:val="808080"/>
-          <w:sz w:val="19"/>
-          <w:szCs w:val="19"/>
-        </w:rPr>
-        <w:t>);</w:t>
-      </w:r>
+          <w:color w:val="008000"/>
+          <w:sz w:val="19"/>
+          <w:szCs w:val="19"/>
+        </w:rPr>
+        <w:t xml:space="preserve">-- </w:t>
+      </w:r>
+      <w:proofErr w:type="spellStart"/>
+      <w:r>
+        <w:rPr>
+          <w:rFonts w:ascii="Consolas" w:hAnsi="Consolas" w:cs="Consolas"/>
+          <w:color w:val="008000"/>
+          <w:sz w:val="19"/>
+          <w:szCs w:val="19"/>
+        </w:rPr>
+        <w:t>Tạo</w:t>
+      </w:r>
+      <w:proofErr w:type="spellEnd"/>
+      <w:r>
+        <w:rPr>
+          <w:rFonts w:ascii="Consolas" w:hAnsi="Consolas" w:cs="Consolas"/>
+          <w:color w:val="008000"/>
+          <w:sz w:val="19"/>
+          <w:szCs w:val="19"/>
+        </w:rPr>
+        <w:t xml:space="preserve"> </w:t>
+      </w:r>
+      <w:proofErr w:type="spellStart"/>
+      <w:r>
+        <w:rPr>
+          <w:rFonts w:ascii="Consolas" w:hAnsi="Consolas" w:cs="Consolas"/>
+          <w:color w:val="008000"/>
+          <w:sz w:val="19"/>
+          <w:szCs w:val="19"/>
+        </w:rPr>
+        <w:t>lại</w:t>
+      </w:r>
+      <w:proofErr w:type="spellEnd"/>
+      <w:r>
+        <w:rPr>
+          <w:rFonts w:ascii="Consolas" w:hAnsi="Consolas" w:cs="Consolas"/>
+          <w:color w:val="008000"/>
+          <w:sz w:val="19"/>
+          <w:szCs w:val="19"/>
+        </w:rPr>
+        <w:t xml:space="preserve"> </w:t>
+      </w:r>
+      <w:proofErr w:type="spellStart"/>
+      <w:r>
+        <w:rPr>
+          <w:rFonts w:ascii="Consolas" w:hAnsi="Consolas" w:cs="Consolas"/>
+          <w:color w:val="008000"/>
+          <w:sz w:val="19"/>
+          <w:szCs w:val="19"/>
+        </w:rPr>
+        <w:t>bảng</w:t>
+      </w:r>
+      <w:proofErr w:type="spellEnd"/>
+      <w:r>
+        <w:rPr>
+          <w:rFonts w:ascii="Consolas" w:hAnsi="Consolas" w:cs="Consolas"/>
+          <w:color w:val="008000"/>
+          <w:sz w:val="19"/>
+          <w:szCs w:val="19"/>
+        </w:rPr>
+        <w:t xml:space="preserve"> </w:t>
+      </w:r>
+      <w:proofErr w:type="spellStart"/>
+      <w:r>
+        <w:rPr>
+          <w:rFonts w:ascii="Consolas" w:hAnsi="Consolas" w:cs="Consolas"/>
+          <w:color w:val="008000"/>
+          <w:sz w:val="19"/>
+          <w:szCs w:val="19"/>
+        </w:rPr>
+        <w:t>BookingKey</w:t>
+      </w:r>
+      <w:proofErr w:type="spellEnd"/>
     </w:p>
     <w:p>
       <w:pPr>
@@ -12114,7 +11865,6200 @@
           <w:color w:val="000000"/>
           <w:sz w:val="19"/>
           <w:szCs w:val="19"/>
-          <w:lang w:val="vi-VN"/>
+        </w:rPr>
+      </w:pPr>
+      <w:r>
+        <w:rPr>
+          <w:rFonts w:ascii="Consolas" w:hAnsi="Consolas" w:cs="Consolas"/>
+          <w:color w:val="0000FF"/>
+          <w:sz w:val="19"/>
+          <w:szCs w:val="19"/>
+        </w:rPr>
+        <w:t>CREATE</w:t>
+      </w:r>
+      <w:r>
+        <w:rPr>
+          <w:rFonts w:ascii="Consolas" w:hAnsi="Consolas" w:cs="Consolas"/>
+          <w:color w:val="000000"/>
+          <w:sz w:val="19"/>
+          <w:szCs w:val="19"/>
+        </w:rPr>
+        <w:t xml:space="preserve"> </w:t>
+      </w:r>
+      <w:r>
+        <w:rPr>
+          <w:rFonts w:ascii="Consolas" w:hAnsi="Consolas" w:cs="Consolas"/>
+          <w:color w:val="0000FF"/>
+          <w:sz w:val="19"/>
+          <w:szCs w:val="19"/>
+        </w:rPr>
+        <w:t>TABLE</w:t>
+      </w:r>
+      <w:r>
+        <w:rPr>
+          <w:rFonts w:ascii="Consolas" w:hAnsi="Consolas" w:cs="Consolas"/>
+          <w:color w:val="000000"/>
+          <w:sz w:val="19"/>
+          <w:szCs w:val="19"/>
+        </w:rPr>
+        <w:t xml:space="preserve"> </w:t>
+      </w:r>
+      <w:proofErr w:type="spellStart"/>
+      <w:r>
+        <w:rPr>
+          <w:rFonts w:ascii="Consolas" w:hAnsi="Consolas" w:cs="Consolas"/>
+          <w:color w:val="000000"/>
+          <w:sz w:val="19"/>
+          <w:szCs w:val="19"/>
+        </w:rPr>
+        <w:t>BookingKey</w:t>
+      </w:r>
+      <w:proofErr w:type="spellEnd"/>
+      <w:r>
+        <w:rPr>
+          <w:rFonts w:ascii="Consolas" w:hAnsi="Consolas" w:cs="Consolas"/>
+          <w:color w:val="0000FF"/>
+          <w:sz w:val="19"/>
+          <w:szCs w:val="19"/>
+        </w:rPr>
+        <w:t xml:space="preserve"> </w:t>
+      </w:r>
+      <w:r>
+        <w:rPr>
+          <w:rFonts w:ascii="Consolas" w:hAnsi="Consolas" w:cs="Consolas"/>
+          <w:color w:val="808080"/>
+          <w:sz w:val="19"/>
+          <w:szCs w:val="19"/>
+        </w:rPr>
+        <w:t>(</w:t>
+      </w:r>
+    </w:p>
+    <w:p>
+      <w:pPr>
+        <w:autoSpaceDE w:val="0"/>
+        <w:autoSpaceDN w:val="0"/>
+        <w:adjustRightInd w:val="0"/>
+        <w:spacing w:after="0" w:line="240" w:lineRule="auto"/>
+        <w:rPr>
+          <w:rFonts w:ascii="Consolas" w:hAnsi="Consolas" w:cs="Consolas"/>
+          <w:color w:val="000000"/>
+          <w:sz w:val="19"/>
+          <w:szCs w:val="19"/>
+        </w:rPr>
+      </w:pPr>
+      <w:r>
+        <w:rPr>
+          <w:rFonts w:ascii="Consolas" w:hAnsi="Consolas" w:cs="Consolas"/>
+          <w:color w:val="000000"/>
+          <w:sz w:val="19"/>
+          <w:szCs w:val="19"/>
+        </w:rPr>
+        <w:t xml:space="preserve">    </w:t>
+      </w:r>
+      <w:proofErr w:type="spellStart"/>
+      <w:r>
+        <w:rPr>
+          <w:rFonts w:ascii="Consolas" w:hAnsi="Consolas" w:cs="Consolas"/>
+          <w:color w:val="000000"/>
+          <w:sz w:val="19"/>
+          <w:szCs w:val="19"/>
+        </w:rPr>
+        <w:t>idBooking</w:t>
+      </w:r>
+      <w:proofErr w:type="spellEnd"/>
+      <w:r>
+        <w:rPr>
+          <w:rFonts w:ascii="Consolas" w:hAnsi="Consolas" w:cs="Consolas"/>
+          <w:color w:val="000000"/>
+          <w:sz w:val="19"/>
+          <w:szCs w:val="19"/>
+        </w:rPr>
+        <w:t xml:space="preserve"> </w:t>
+      </w:r>
+      <w:r>
+        <w:rPr>
+          <w:rFonts w:ascii="Consolas" w:hAnsi="Consolas" w:cs="Consolas"/>
+          <w:color w:val="0000FF"/>
+          <w:sz w:val="19"/>
+          <w:szCs w:val="19"/>
+        </w:rPr>
+        <w:t>INT</w:t>
+      </w:r>
+      <w:r>
+        <w:rPr>
+          <w:rFonts w:ascii="Consolas" w:hAnsi="Consolas" w:cs="Consolas"/>
+          <w:color w:val="000000"/>
+          <w:sz w:val="19"/>
+          <w:szCs w:val="19"/>
+        </w:rPr>
+        <w:t xml:space="preserve"> </w:t>
+      </w:r>
+      <w:r>
+        <w:rPr>
+          <w:rFonts w:ascii="Consolas" w:hAnsi="Consolas" w:cs="Consolas"/>
+          <w:color w:val="0000FF"/>
+          <w:sz w:val="19"/>
+          <w:szCs w:val="19"/>
+        </w:rPr>
+        <w:t>PRIMARY</w:t>
+      </w:r>
+      <w:r>
+        <w:rPr>
+          <w:rFonts w:ascii="Consolas" w:hAnsi="Consolas" w:cs="Consolas"/>
+          <w:color w:val="000000"/>
+          <w:sz w:val="19"/>
+          <w:szCs w:val="19"/>
+        </w:rPr>
+        <w:t xml:space="preserve"> </w:t>
+      </w:r>
+      <w:r>
+        <w:rPr>
+          <w:rFonts w:ascii="Consolas" w:hAnsi="Consolas" w:cs="Consolas"/>
+          <w:color w:val="0000FF"/>
+          <w:sz w:val="19"/>
+          <w:szCs w:val="19"/>
+        </w:rPr>
+        <w:t>KEY</w:t>
+      </w:r>
+      <w:r>
+        <w:rPr>
+          <w:rFonts w:ascii="Consolas" w:hAnsi="Consolas" w:cs="Consolas"/>
+          <w:color w:val="000000"/>
+          <w:sz w:val="19"/>
+          <w:szCs w:val="19"/>
+        </w:rPr>
+        <w:t xml:space="preserve"> </w:t>
+      </w:r>
+      <w:proofErr w:type="gramStart"/>
+      <w:r>
+        <w:rPr>
+          <w:rFonts w:ascii="Consolas" w:hAnsi="Consolas" w:cs="Consolas"/>
+          <w:color w:val="0000FF"/>
+          <w:sz w:val="19"/>
+          <w:szCs w:val="19"/>
+        </w:rPr>
+        <w:t>IDENTITY</w:t>
+      </w:r>
+      <w:r>
+        <w:rPr>
+          <w:rFonts w:ascii="Consolas" w:hAnsi="Consolas" w:cs="Consolas"/>
+          <w:color w:val="808080"/>
+          <w:sz w:val="19"/>
+          <w:szCs w:val="19"/>
+        </w:rPr>
+        <w:t>(</w:t>
+      </w:r>
+      <w:proofErr w:type="gramEnd"/>
+      <w:r>
+        <w:rPr>
+          <w:rFonts w:ascii="Consolas" w:hAnsi="Consolas" w:cs="Consolas"/>
+          <w:color w:val="000000"/>
+          <w:sz w:val="19"/>
+          <w:szCs w:val="19"/>
+        </w:rPr>
+        <w:t>1</w:t>
+      </w:r>
+      <w:r>
+        <w:rPr>
+          <w:rFonts w:ascii="Consolas" w:hAnsi="Consolas" w:cs="Consolas"/>
+          <w:color w:val="808080"/>
+          <w:sz w:val="19"/>
+          <w:szCs w:val="19"/>
+        </w:rPr>
+        <w:t>,</w:t>
+      </w:r>
+      <w:r>
+        <w:rPr>
+          <w:rFonts w:ascii="Consolas" w:hAnsi="Consolas" w:cs="Consolas"/>
+          <w:color w:val="000000"/>
+          <w:sz w:val="19"/>
+          <w:szCs w:val="19"/>
+        </w:rPr>
+        <w:t>1</w:t>
+      </w:r>
+      <w:r>
+        <w:rPr>
+          <w:rFonts w:ascii="Consolas" w:hAnsi="Consolas" w:cs="Consolas"/>
+          <w:color w:val="808080"/>
+          <w:sz w:val="19"/>
+          <w:szCs w:val="19"/>
+        </w:rPr>
+        <w:t>),</w:t>
+      </w:r>
+      <w:r>
+        <w:rPr>
+          <w:rFonts w:ascii="Consolas" w:hAnsi="Consolas" w:cs="Consolas"/>
+          <w:color w:val="000000"/>
+          <w:sz w:val="19"/>
+          <w:szCs w:val="19"/>
+        </w:rPr>
+        <w:t xml:space="preserve">  </w:t>
+      </w:r>
+      <w:r>
+        <w:rPr>
+          <w:rFonts w:ascii="Consolas" w:hAnsi="Consolas" w:cs="Consolas"/>
+          <w:color w:val="008000"/>
+          <w:sz w:val="19"/>
+          <w:szCs w:val="19"/>
+        </w:rPr>
+        <w:t xml:space="preserve">-- </w:t>
+      </w:r>
+      <w:proofErr w:type="spellStart"/>
+      <w:r>
+        <w:rPr>
+          <w:rFonts w:ascii="Consolas" w:hAnsi="Consolas" w:cs="Consolas"/>
+          <w:color w:val="008000"/>
+          <w:sz w:val="19"/>
+          <w:szCs w:val="19"/>
+        </w:rPr>
+        <w:t>Mã</w:t>
+      </w:r>
+      <w:proofErr w:type="spellEnd"/>
+      <w:r>
+        <w:rPr>
+          <w:rFonts w:ascii="Consolas" w:hAnsi="Consolas" w:cs="Consolas"/>
+          <w:color w:val="008000"/>
+          <w:sz w:val="19"/>
+          <w:szCs w:val="19"/>
+        </w:rPr>
+        <w:t xml:space="preserve"> </w:t>
+      </w:r>
+      <w:proofErr w:type="spellStart"/>
+      <w:r>
+        <w:rPr>
+          <w:rFonts w:ascii="Consolas" w:hAnsi="Consolas" w:cs="Consolas"/>
+          <w:color w:val="008000"/>
+          <w:sz w:val="19"/>
+          <w:szCs w:val="19"/>
+        </w:rPr>
+        <w:t>lần</w:t>
+      </w:r>
+      <w:proofErr w:type="spellEnd"/>
+      <w:r>
+        <w:rPr>
+          <w:rFonts w:ascii="Consolas" w:hAnsi="Consolas" w:cs="Consolas"/>
+          <w:color w:val="008000"/>
+          <w:sz w:val="19"/>
+          <w:szCs w:val="19"/>
+        </w:rPr>
+        <w:t xml:space="preserve"> </w:t>
+      </w:r>
+      <w:proofErr w:type="spellStart"/>
+      <w:r>
+        <w:rPr>
+          <w:rFonts w:ascii="Consolas" w:hAnsi="Consolas" w:cs="Consolas"/>
+          <w:color w:val="008000"/>
+          <w:sz w:val="19"/>
+          <w:szCs w:val="19"/>
+        </w:rPr>
+        <w:t>đặt</w:t>
+      </w:r>
+      <w:proofErr w:type="spellEnd"/>
+      <w:r>
+        <w:rPr>
+          <w:rFonts w:ascii="Consolas" w:hAnsi="Consolas" w:cs="Consolas"/>
+          <w:color w:val="008000"/>
+          <w:sz w:val="19"/>
+          <w:szCs w:val="19"/>
+        </w:rPr>
+        <w:t xml:space="preserve"> </w:t>
+      </w:r>
+      <w:proofErr w:type="spellStart"/>
+      <w:r>
+        <w:rPr>
+          <w:rFonts w:ascii="Consolas" w:hAnsi="Consolas" w:cs="Consolas"/>
+          <w:color w:val="008000"/>
+          <w:sz w:val="19"/>
+          <w:szCs w:val="19"/>
+        </w:rPr>
+        <w:t>bàn</w:t>
+      </w:r>
+      <w:proofErr w:type="spellEnd"/>
+      <w:r>
+        <w:rPr>
+          <w:rFonts w:ascii="Consolas" w:hAnsi="Consolas" w:cs="Consolas"/>
+          <w:color w:val="008000"/>
+          <w:sz w:val="19"/>
+          <w:szCs w:val="19"/>
+        </w:rPr>
+        <w:t xml:space="preserve"> (</w:t>
+      </w:r>
+      <w:proofErr w:type="spellStart"/>
+      <w:r>
+        <w:rPr>
+          <w:rFonts w:ascii="Consolas" w:hAnsi="Consolas" w:cs="Consolas"/>
+          <w:color w:val="008000"/>
+          <w:sz w:val="19"/>
+          <w:szCs w:val="19"/>
+        </w:rPr>
+        <w:t>tự</w:t>
+      </w:r>
+      <w:proofErr w:type="spellEnd"/>
+      <w:r>
+        <w:rPr>
+          <w:rFonts w:ascii="Consolas" w:hAnsi="Consolas" w:cs="Consolas"/>
+          <w:color w:val="008000"/>
+          <w:sz w:val="19"/>
+          <w:szCs w:val="19"/>
+        </w:rPr>
+        <w:t xml:space="preserve"> </w:t>
+      </w:r>
+      <w:proofErr w:type="spellStart"/>
+      <w:r>
+        <w:rPr>
+          <w:rFonts w:ascii="Consolas" w:hAnsi="Consolas" w:cs="Consolas"/>
+          <w:color w:val="008000"/>
+          <w:sz w:val="19"/>
+          <w:szCs w:val="19"/>
+        </w:rPr>
+        <w:t>tăng</w:t>
+      </w:r>
+      <w:proofErr w:type="spellEnd"/>
+      <w:r>
+        <w:rPr>
+          <w:rFonts w:ascii="Consolas" w:hAnsi="Consolas" w:cs="Consolas"/>
+          <w:color w:val="008000"/>
+          <w:sz w:val="19"/>
+          <w:szCs w:val="19"/>
+        </w:rPr>
+        <w:t>)</w:t>
+      </w:r>
+    </w:p>
+    <w:p>
+      <w:pPr>
+        <w:autoSpaceDE w:val="0"/>
+        <w:autoSpaceDN w:val="0"/>
+        <w:adjustRightInd w:val="0"/>
+        <w:spacing w:after="0" w:line="240" w:lineRule="auto"/>
+        <w:rPr>
+          <w:rFonts w:ascii="Consolas" w:hAnsi="Consolas" w:cs="Consolas"/>
+          <w:color w:val="000000"/>
+          <w:sz w:val="19"/>
+          <w:szCs w:val="19"/>
+        </w:rPr>
+      </w:pPr>
+      <w:r>
+        <w:rPr>
+          <w:rFonts w:ascii="Consolas" w:hAnsi="Consolas" w:cs="Consolas"/>
+          <w:color w:val="000000"/>
+          <w:sz w:val="19"/>
+          <w:szCs w:val="19"/>
+        </w:rPr>
+        <w:t xml:space="preserve">    </w:t>
+      </w:r>
+      <w:proofErr w:type="spellStart"/>
+      <w:r>
+        <w:rPr>
+          <w:rFonts w:ascii="Consolas" w:hAnsi="Consolas" w:cs="Consolas"/>
+          <w:color w:val="000000"/>
+          <w:sz w:val="19"/>
+          <w:szCs w:val="19"/>
+        </w:rPr>
+        <w:t>idTable</w:t>
+      </w:r>
+      <w:proofErr w:type="spellEnd"/>
+      <w:r>
+        <w:rPr>
+          <w:rFonts w:ascii="Consolas" w:hAnsi="Consolas" w:cs="Consolas"/>
+          <w:color w:val="000000"/>
+          <w:sz w:val="19"/>
+          <w:szCs w:val="19"/>
+        </w:rPr>
+        <w:t xml:space="preserve"> </w:t>
+      </w:r>
+      <w:proofErr w:type="gramStart"/>
+      <w:r>
+        <w:rPr>
+          <w:rFonts w:ascii="Consolas" w:hAnsi="Consolas" w:cs="Consolas"/>
+          <w:color w:val="0000FF"/>
+          <w:sz w:val="19"/>
+          <w:szCs w:val="19"/>
+        </w:rPr>
+        <w:t>INT</w:t>
+      </w:r>
+      <w:r>
+        <w:rPr>
+          <w:rFonts w:ascii="Consolas" w:hAnsi="Consolas" w:cs="Consolas"/>
+          <w:color w:val="808080"/>
+          <w:sz w:val="19"/>
+          <w:szCs w:val="19"/>
+        </w:rPr>
+        <w:t>,</w:t>
+      </w:r>
+      <w:r>
+        <w:rPr>
+          <w:rFonts w:ascii="Consolas" w:hAnsi="Consolas" w:cs="Consolas"/>
+          <w:color w:val="000000"/>
+          <w:sz w:val="19"/>
+          <w:szCs w:val="19"/>
+        </w:rPr>
+        <w:t xml:space="preserve">   </w:t>
+      </w:r>
+      <w:proofErr w:type="gramEnd"/>
+      <w:r>
+        <w:rPr>
+          <w:rFonts w:ascii="Consolas" w:hAnsi="Consolas" w:cs="Consolas"/>
+          <w:color w:val="000000"/>
+          <w:sz w:val="19"/>
+          <w:szCs w:val="19"/>
+        </w:rPr>
+        <w:t xml:space="preserve">                           </w:t>
+      </w:r>
+      <w:r>
+        <w:rPr>
+          <w:rFonts w:ascii="Consolas" w:hAnsi="Consolas" w:cs="Consolas"/>
+          <w:color w:val="008000"/>
+          <w:sz w:val="19"/>
+          <w:szCs w:val="19"/>
+        </w:rPr>
+        <w:t xml:space="preserve">-- ID </w:t>
+      </w:r>
+      <w:proofErr w:type="spellStart"/>
+      <w:r>
+        <w:rPr>
+          <w:rFonts w:ascii="Consolas" w:hAnsi="Consolas" w:cs="Consolas"/>
+          <w:color w:val="008000"/>
+          <w:sz w:val="19"/>
+          <w:szCs w:val="19"/>
+        </w:rPr>
+        <w:t>bàn</w:t>
+      </w:r>
+      <w:proofErr w:type="spellEnd"/>
+    </w:p>
+    <w:p>
+      <w:pPr>
+        <w:autoSpaceDE w:val="0"/>
+        <w:autoSpaceDN w:val="0"/>
+        <w:adjustRightInd w:val="0"/>
+        <w:spacing w:after="0" w:line="240" w:lineRule="auto"/>
+        <w:rPr>
+          <w:rFonts w:ascii="Consolas" w:hAnsi="Consolas" w:cs="Consolas"/>
+          <w:color w:val="000000"/>
+          <w:sz w:val="19"/>
+          <w:szCs w:val="19"/>
+        </w:rPr>
+      </w:pPr>
+      <w:r>
+        <w:rPr>
+          <w:rFonts w:ascii="Consolas" w:hAnsi="Consolas" w:cs="Consolas"/>
+          <w:color w:val="000000"/>
+          <w:sz w:val="19"/>
+          <w:szCs w:val="19"/>
+        </w:rPr>
+        <w:t xml:space="preserve">    </w:t>
+      </w:r>
+      <w:proofErr w:type="spellStart"/>
+      <w:r>
+        <w:rPr>
+          <w:rFonts w:ascii="Consolas" w:hAnsi="Consolas" w:cs="Consolas"/>
+          <w:color w:val="000000"/>
+          <w:sz w:val="19"/>
+          <w:szCs w:val="19"/>
+        </w:rPr>
+        <w:t>accessKey</w:t>
+      </w:r>
+      <w:proofErr w:type="spellEnd"/>
+      <w:r>
+        <w:rPr>
+          <w:rFonts w:ascii="Consolas" w:hAnsi="Consolas" w:cs="Consolas"/>
+          <w:color w:val="000000"/>
+          <w:sz w:val="19"/>
+          <w:szCs w:val="19"/>
+        </w:rPr>
+        <w:t xml:space="preserve"> </w:t>
+      </w:r>
+      <w:proofErr w:type="gramStart"/>
+      <w:r>
+        <w:rPr>
+          <w:rFonts w:ascii="Consolas" w:hAnsi="Consolas" w:cs="Consolas"/>
+          <w:color w:val="0000FF"/>
+          <w:sz w:val="19"/>
+          <w:szCs w:val="19"/>
+        </w:rPr>
+        <w:t>NVARCHAR</w:t>
+      </w:r>
+      <w:r>
+        <w:rPr>
+          <w:rFonts w:ascii="Consolas" w:hAnsi="Consolas" w:cs="Consolas"/>
+          <w:color w:val="808080"/>
+          <w:sz w:val="19"/>
+          <w:szCs w:val="19"/>
+        </w:rPr>
+        <w:t>(</w:t>
+      </w:r>
+      <w:proofErr w:type="gramEnd"/>
+      <w:r>
+        <w:rPr>
+          <w:rFonts w:ascii="Consolas" w:hAnsi="Consolas" w:cs="Consolas"/>
+          <w:color w:val="000000"/>
+          <w:sz w:val="19"/>
+          <w:szCs w:val="19"/>
+        </w:rPr>
+        <w:t>10</w:t>
+      </w:r>
+      <w:r>
+        <w:rPr>
+          <w:rFonts w:ascii="Consolas" w:hAnsi="Consolas" w:cs="Consolas"/>
+          <w:color w:val="808080"/>
+          <w:sz w:val="19"/>
+          <w:szCs w:val="19"/>
+        </w:rPr>
+        <w:t>),</w:t>
+      </w:r>
+      <w:r>
+        <w:rPr>
+          <w:rFonts w:ascii="Consolas" w:hAnsi="Consolas" w:cs="Consolas"/>
+          <w:color w:val="000000"/>
+          <w:sz w:val="19"/>
+          <w:szCs w:val="19"/>
+        </w:rPr>
+        <w:t xml:space="preserve">                    </w:t>
+      </w:r>
+      <w:r>
+        <w:rPr>
+          <w:rFonts w:ascii="Consolas" w:hAnsi="Consolas" w:cs="Consolas"/>
+          <w:color w:val="008000"/>
+          <w:sz w:val="19"/>
+          <w:szCs w:val="19"/>
+        </w:rPr>
+        <w:t xml:space="preserve">-- </w:t>
+      </w:r>
+      <w:proofErr w:type="spellStart"/>
+      <w:r>
+        <w:rPr>
+          <w:rFonts w:ascii="Consolas" w:hAnsi="Consolas" w:cs="Consolas"/>
+          <w:color w:val="008000"/>
+          <w:sz w:val="19"/>
+          <w:szCs w:val="19"/>
+        </w:rPr>
+        <w:t>Mã</w:t>
+      </w:r>
+      <w:proofErr w:type="spellEnd"/>
+      <w:r>
+        <w:rPr>
+          <w:rFonts w:ascii="Consolas" w:hAnsi="Consolas" w:cs="Consolas"/>
+          <w:color w:val="008000"/>
+          <w:sz w:val="19"/>
+          <w:szCs w:val="19"/>
+        </w:rPr>
+        <w:t xml:space="preserve"> </w:t>
+      </w:r>
+      <w:proofErr w:type="spellStart"/>
+      <w:r>
+        <w:rPr>
+          <w:rFonts w:ascii="Consolas" w:hAnsi="Consolas" w:cs="Consolas"/>
+          <w:color w:val="008000"/>
+          <w:sz w:val="19"/>
+          <w:szCs w:val="19"/>
+        </w:rPr>
+        <w:t>bàn</w:t>
+      </w:r>
+      <w:proofErr w:type="spellEnd"/>
+      <w:r>
+        <w:rPr>
+          <w:rFonts w:ascii="Consolas" w:hAnsi="Consolas" w:cs="Consolas"/>
+          <w:color w:val="008000"/>
+          <w:sz w:val="19"/>
+          <w:szCs w:val="19"/>
+        </w:rPr>
+        <w:t xml:space="preserve"> (6 </w:t>
+      </w:r>
+      <w:proofErr w:type="spellStart"/>
+      <w:r>
+        <w:rPr>
+          <w:rFonts w:ascii="Consolas" w:hAnsi="Consolas" w:cs="Consolas"/>
+          <w:color w:val="008000"/>
+          <w:sz w:val="19"/>
+          <w:szCs w:val="19"/>
+        </w:rPr>
+        <w:t>số</w:t>
+      </w:r>
+      <w:proofErr w:type="spellEnd"/>
+      <w:r>
+        <w:rPr>
+          <w:rFonts w:ascii="Consolas" w:hAnsi="Consolas" w:cs="Consolas"/>
+          <w:color w:val="008000"/>
+          <w:sz w:val="19"/>
+          <w:szCs w:val="19"/>
+        </w:rPr>
+        <w:t>)</w:t>
+      </w:r>
+    </w:p>
+    <w:p>
+      <w:pPr>
+        <w:autoSpaceDE w:val="0"/>
+        <w:autoSpaceDN w:val="0"/>
+        <w:adjustRightInd w:val="0"/>
+        <w:spacing w:after="0" w:line="240" w:lineRule="auto"/>
+        <w:rPr>
+          <w:rFonts w:ascii="Consolas" w:hAnsi="Consolas" w:cs="Consolas"/>
+          <w:color w:val="000000"/>
+          <w:sz w:val="19"/>
+          <w:szCs w:val="19"/>
+        </w:rPr>
+      </w:pPr>
+      <w:r>
+        <w:rPr>
+          <w:rFonts w:ascii="Consolas" w:hAnsi="Consolas" w:cs="Consolas"/>
+          <w:color w:val="000000"/>
+          <w:sz w:val="19"/>
+          <w:szCs w:val="19"/>
+        </w:rPr>
+        <w:t xml:space="preserve">    </w:t>
+      </w:r>
+      <w:r>
+        <w:rPr>
+          <w:rFonts w:ascii="Consolas" w:hAnsi="Consolas" w:cs="Consolas"/>
+          <w:color w:val="0000FF"/>
+          <w:sz w:val="19"/>
+          <w:szCs w:val="19"/>
+        </w:rPr>
+        <w:t>time</w:t>
+      </w:r>
+      <w:r>
+        <w:rPr>
+          <w:rFonts w:ascii="Consolas" w:hAnsi="Consolas" w:cs="Consolas"/>
+          <w:color w:val="000000"/>
+          <w:sz w:val="19"/>
+          <w:szCs w:val="19"/>
+        </w:rPr>
+        <w:t xml:space="preserve"> </w:t>
+      </w:r>
+      <w:proofErr w:type="gramStart"/>
+      <w:r>
+        <w:rPr>
+          <w:rFonts w:ascii="Consolas" w:hAnsi="Consolas" w:cs="Consolas"/>
+          <w:color w:val="0000FF"/>
+          <w:sz w:val="19"/>
+          <w:szCs w:val="19"/>
+        </w:rPr>
+        <w:t>DATETIME</w:t>
+      </w:r>
+      <w:r>
+        <w:rPr>
+          <w:rFonts w:ascii="Consolas" w:hAnsi="Consolas" w:cs="Consolas"/>
+          <w:color w:val="808080"/>
+          <w:sz w:val="19"/>
+          <w:szCs w:val="19"/>
+        </w:rPr>
+        <w:t>,</w:t>
+      </w:r>
+      <w:r>
+        <w:rPr>
+          <w:rFonts w:ascii="Consolas" w:hAnsi="Consolas" w:cs="Consolas"/>
+          <w:color w:val="000000"/>
+          <w:sz w:val="19"/>
+          <w:szCs w:val="19"/>
+        </w:rPr>
+        <w:t xml:space="preserve">   </w:t>
+      </w:r>
+      <w:proofErr w:type="gramEnd"/>
+      <w:r>
+        <w:rPr>
+          <w:rFonts w:ascii="Consolas" w:hAnsi="Consolas" w:cs="Consolas"/>
+          <w:color w:val="000000"/>
+          <w:sz w:val="19"/>
+          <w:szCs w:val="19"/>
+        </w:rPr>
+        <w:t xml:space="preserve">                         </w:t>
+      </w:r>
+      <w:r>
+        <w:rPr>
+          <w:rFonts w:ascii="Consolas" w:hAnsi="Consolas" w:cs="Consolas"/>
+          <w:color w:val="008000"/>
+          <w:sz w:val="19"/>
+          <w:szCs w:val="19"/>
+        </w:rPr>
+        <w:t xml:space="preserve">-- </w:t>
+      </w:r>
+      <w:proofErr w:type="spellStart"/>
+      <w:r>
+        <w:rPr>
+          <w:rFonts w:ascii="Consolas" w:hAnsi="Consolas" w:cs="Consolas"/>
+          <w:color w:val="008000"/>
+          <w:sz w:val="19"/>
+          <w:szCs w:val="19"/>
+        </w:rPr>
+        <w:t>Thời</w:t>
+      </w:r>
+      <w:proofErr w:type="spellEnd"/>
+      <w:r>
+        <w:rPr>
+          <w:rFonts w:ascii="Consolas" w:hAnsi="Consolas" w:cs="Consolas"/>
+          <w:color w:val="008000"/>
+          <w:sz w:val="19"/>
+          <w:szCs w:val="19"/>
+        </w:rPr>
+        <w:t xml:space="preserve"> </w:t>
+      </w:r>
+      <w:proofErr w:type="spellStart"/>
+      <w:r>
+        <w:rPr>
+          <w:rFonts w:ascii="Consolas" w:hAnsi="Consolas" w:cs="Consolas"/>
+          <w:color w:val="008000"/>
+          <w:sz w:val="19"/>
+          <w:szCs w:val="19"/>
+        </w:rPr>
+        <w:t>gian</w:t>
+      </w:r>
+      <w:proofErr w:type="spellEnd"/>
+      <w:r>
+        <w:rPr>
+          <w:rFonts w:ascii="Consolas" w:hAnsi="Consolas" w:cs="Consolas"/>
+          <w:color w:val="008000"/>
+          <w:sz w:val="19"/>
+          <w:szCs w:val="19"/>
+        </w:rPr>
+        <w:t xml:space="preserve"> </w:t>
+      </w:r>
+      <w:proofErr w:type="spellStart"/>
+      <w:r>
+        <w:rPr>
+          <w:rFonts w:ascii="Consolas" w:hAnsi="Consolas" w:cs="Consolas"/>
+          <w:color w:val="008000"/>
+          <w:sz w:val="19"/>
+          <w:szCs w:val="19"/>
+        </w:rPr>
+        <w:t>đặt</w:t>
+      </w:r>
+      <w:proofErr w:type="spellEnd"/>
+      <w:r>
+        <w:rPr>
+          <w:rFonts w:ascii="Consolas" w:hAnsi="Consolas" w:cs="Consolas"/>
+          <w:color w:val="008000"/>
+          <w:sz w:val="19"/>
+          <w:szCs w:val="19"/>
+        </w:rPr>
+        <w:t xml:space="preserve"> </w:t>
+      </w:r>
+      <w:proofErr w:type="spellStart"/>
+      <w:r>
+        <w:rPr>
+          <w:rFonts w:ascii="Consolas" w:hAnsi="Consolas" w:cs="Consolas"/>
+          <w:color w:val="008000"/>
+          <w:sz w:val="19"/>
+          <w:szCs w:val="19"/>
+        </w:rPr>
+        <w:t>bàn</w:t>
+      </w:r>
+      <w:proofErr w:type="spellEnd"/>
+    </w:p>
+    <w:p>
+      <w:pPr>
+        <w:autoSpaceDE w:val="0"/>
+        <w:autoSpaceDN w:val="0"/>
+        <w:adjustRightInd w:val="0"/>
+        <w:spacing w:after="0" w:line="240" w:lineRule="auto"/>
+        <w:rPr>
+          <w:rFonts w:ascii="Consolas" w:hAnsi="Consolas" w:cs="Consolas"/>
+          <w:color w:val="000000"/>
+          <w:sz w:val="19"/>
+          <w:szCs w:val="19"/>
+        </w:rPr>
+      </w:pPr>
+      <w:r>
+        <w:rPr>
+          <w:rFonts w:ascii="Consolas" w:hAnsi="Consolas" w:cs="Consolas"/>
+          <w:color w:val="000000"/>
+          <w:sz w:val="19"/>
+          <w:szCs w:val="19"/>
+        </w:rPr>
+        <w:t xml:space="preserve">    </w:t>
+      </w:r>
+      <w:r>
+        <w:rPr>
+          <w:rFonts w:ascii="Consolas" w:hAnsi="Consolas" w:cs="Consolas"/>
+          <w:color w:val="0000FF"/>
+          <w:sz w:val="19"/>
+          <w:szCs w:val="19"/>
+        </w:rPr>
+        <w:t>FOREIGN</w:t>
+      </w:r>
+      <w:r>
+        <w:rPr>
+          <w:rFonts w:ascii="Consolas" w:hAnsi="Consolas" w:cs="Consolas"/>
+          <w:color w:val="000000"/>
+          <w:sz w:val="19"/>
+          <w:szCs w:val="19"/>
+        </w:rPr>
+        <w:t xml:space="preserve"> </w:t>
+      </w:r>
+      <w:r>
+        <w:rPr>
+          <w:rFonts w:ascii="Consolas" w:hAnsi="Consolas" w:cs="Consolas"/>
+          <w:color w:val="0000FF"/>
+          <w:sz w:val="19"/>
+          <w:szCs w:val="19"/>
+        </w:rPr>
+        <w:t xml:space="preserve">KEY </w:t>
+      </w:r>
+      <w:r>
+        <w:rPr>
+          <w:rFonts w:ascii="Consolas" w:hAnsi="Consolas" w:cs="Consolas"/>
+          <w:color w:val="808080"/>
+          <w:sz w:val="19"/>
+          <w:szCs w:val="19"/>
+        </w:rPr>
+        <w:t>(</w:t>
+      </w:r>
+      <w:proofErr w:type="spellStart"/>
+      <w:r>
+        <w:rPr>
+          <w:rFonts w:ascii="Consolas" w:hAnsi="Consolas" w:cs="Consolas"/>
+          <w:color w:val="000000"/>
+          <w:sz w:val="19"/>
+          <w:szCs w:val="19"/>
+        </w:rPr>
+        <w:t>idTable</w:t>
+      </w:r>
+      <w:proofErr w:type="spellEnd"/>
+      <w:r>
+        <w:rPr>
+          <w:rFonts w:ascii="Consolas" w:hAnsi="Consolas" w:cs="Consolas"/>
+          <w:color w:val="808080"/>
+          <w:sz w:val="19"/>
+          <w:szCs w:val="19"/>
+        </w:rPr>
+        <w:t>)</w:t>
+      </w:r>
+      <w:r>
+        <w:rPr>
+          <w:rFonts w:ascii="Consolas" w:hAnsi="Consolas" w:cs="Consolas"/>
+          <w:color w:val="000000"/>
+          <w:sz w:val="19"/>
+          <w:szCs w:val="19"/>
+        </w:rPr>
+        <w:t xml:space="preserve"> </w:t>
+      </w:r>
+      <w:r>
+        <w:rPr>
+          <w:rFonts w:ascii="Consolas" w:hAnsi="Consolas" w:cs="Consolas"/>
+          <w:color w:val="0000FF"/>
+          <w:sz w:val="19"/>
+          <w:szCs w:val="19"/>
+        </w:rPr>
+        <w:t>REFERENCES</w:t>
+      </w:r>
+      <w:r>
+        <w:rPr>
+          <w:rFonts w:ascii="Consolas" w:hAnsi="Consolas" w:cs="Consolas"/>
+          <w:color w:val="000000"/>
+          <w:sz w:val="19"/>
+          <w:szCs w:val="19"/>
+        </w:rPr>
+        <w:t xml:space="preserve"> </w:t>
+      </w:r>
+      <w:r>
+        <w:rPr>
+          <w:rFonts w:ascii="Consolas" w:hAnsi="Consolas" w:cs="Consolas"/>
+          <w:color w:val="00FF00"/>
+          <w:sz w:val="19"/>
+          <w:szCs w:val="19"/>
+        </w:rPr>
+        <w:t>Tables</w:t>
+      </w:r>
+      <w:r>
+        <w:rPr>
+          <w:rFonts w:ascii="Consolas" w:hAnsi="Consolas" w:cs="Consolas"/>
+          <w:color w:val="808080"/>
+          <w:sz w:val="19"/>
+          <w:szCs w:val="19"/>
+        </w:rPr>
+        <w:t>(</w:t>
+      </w:r>
+      <w:proofErr w:type="spellStart"/>
+      <w:r>
+        <w:rPr>
+          <w:rFonts w:ascii="Consolas" w:hAnsi="Consolas" w:cs="Consolas"/>
+          <w:color w:val="000000"/>
+          <w:sz w:val="19"/>
+          <w:szCs w:val="19"/>
+        </w:rPr>
+        <w:t>idTable</w:t>
+      </w:r>
+      <w:proofErr w:type="spellEnd"/>
+      <w:r>
+        <w:rPr>
+          <w:rFonts w:ascii="Consolas" w:hAnsi="Consolas" w:cs="Consolas"/>
+          <w:color w:val="808080"/>
+          <w:sz w:val="19"/>
+          <w:szCs w:val="19"/>
+        </w:rPr>
+        <w:t>)</w:t>
+      </w:r>
+    </w:p>
+    <w:p>
+      <w:pPr>
+        <w:autoSpaceDE w:val="0"/>
+        <w:autoSpaceDN w:val="0"/>
+        <w:adjustRightInd w:val="0"/>
+        <w:spacing w:after="0" w:line="240" w:lineRule="auto"/>
+        <w:rPr>
+          <w:rFonts w:ascii="Consolas" w:hAnsi="Consolas" w:cs="Consolas"/>
+          <w:color w:val="000000"/>
+          <w:sz w:val="19"/>
+          <w:szCs w:val="19"/>
+        </w:rPr>
+      </w:pPr>
+      <w:r>
+        <w:rPr>
+          <w:rFonts w:ascii="Consolas" w:hAnsi="Consolas" w:cs="Consolas"/>
+          <w:color w:val="808080"/>
+          <w:sz w:val="19"/>
+          <w:szCs w:val="19"/>
+        </w:rPr>
+        <w:t>);</w:t>
+      </w:r>
+    </w:p>
+    <w:p>
+      <w:pPr>
+        <w:autoSpaceDE w:val="0"/>
+        <w:autoSpaceDN w:val="0"/>
+        <w:adjustRightInd w:val="0"/>
+        <w:spacing w:after="0" w:line="240" w:lineRule="auto"/>
+        <w:rPr>
+          <w:rFonts w:ascii="Consolas" w:hAnsi="Consolas" w:cs="Consolas"/>
+          <w:color w:val="000000"/>
+          <w:sz w:val="19"/>
+          <w:szCs w:val="19"/>
+        </w:rPr>
+      </w:pPr>
+      <w:r>
+        <w:rPr>
+          <w:rFonts w:ascii="Consolas" w:hAnsi="Consolas" w:cs="Consolas"/>
+          <w:color w:val="0000FF"/>
+          <w:sz w:val="19"/>
+          <w:szCs w:val="19"/>
+        </w:rPr>
+        <w:t>GO</w:t>
+      </w:r>
+    </w:p>
+    <w:p>
+      <w:pPr>
+        <w:autoSpaceDE w:val="0"/>
+        <w:autoSpaceDN w:val="0"/>
+        <w:adjustRightInd w:val="0"/>
+        <w:spacing w:after="0" w:line="240" w:lineRule="auto"/>
+        <w:rPr>
+          <w:rFonts w:ascii="Consolas" w:hAnsi="Consolas" w:cs="Consolas"/>
+          <w:color w:val="000000"/>
+          <w:sz w:val="19"/>
+          <w:szCs w:val="19"/>
+        </w:rPr>
+      </w:pPr>
+      <w:r>
+        <w:rPr>
+          <w:rFonts w:ascii="Consolas" w:hAnsi="Consolas" w:cs="Consolas"/>
+          <w:color w:val="008000"/>
+          <w:sz w:val="19"/>
+          <w:szCs w:val="19"/>
+        </w:rPr>
+        <w:t xml:space="preserve">-- </w:t>
+      </w:r>
+      <w:proofErr w:type="spellStart"/>
+      <w:r>
+        <w:rPr>
+          <w:rFonts w:ascii="Consolas" w:hAnsi="Consolas" w:cs="Consolas"/>
+          <w:color w:val="008000"/>
+          <w:sz w:val="19"/>
+          <w:szCs w:val="19"/>
+        </w:rPr>
+        <w:t>Xóa</w:t>
+      </w:r>
+      <w:proofErr w:type="spellEnd"/>
+      <w:r>
+        <w:rPr>
+          <w:rFonts w:ascii="Consolas" w:hAnsi="Consolas" w:cs="Consolas"/>
+          <w:color w:val="008000"/>
+          <w:sz w:val="19"/>
+          <w:szCs w:val="19"/>
+        </w:rPr>
+        <w:t xml:space="preserve"> </w:t>
+      </w:r>
+      <w:proofErr w:type="spellStart"/>
+      <w:r>
+        <w:rPr>
+          <w:rFonts w:ascii="Consolas" w:hAnsi="Consolas" w:cs="Consolas"/>
+          <w:color w:val="008000"/>
+          <w:sz w:val="19"/>
+          <w:szCs w:val="19"/>
+        </w:rPr>
+        <w:t>bảng</w:t>
+      </w:r>
+      <w:proofErr w:type="spellEnd"/>
+      <w:r>
+        <w:rPr>
+          <w:rFonts w:ascii="Consolas" w:hAnsi="Consolas" w:cs="Consolas"/>
+          <w:color w:val="008000"/>
+          <w:sz w:val="19"/>
+          <w:szCs w:val="19"/>
+        </w:rPr>
+        <w:t xml:space="preserve"> </w:t>
+      </w:r>
+      <w:proofErr w:type="spellStart"/>
+      <w:r>
+        <w:rPr>
+          <w:rFonts w:ascii="Consolas" w:hAnsi="Consolas" w:cs="Consolas"/>
+          <w:color w:val="008000"/>
+          <w:sz w:val="19"/>
+          <w:szCs w:val="19"/>
+        </w:rPr>
+        <w:t>nếu</w:t>
+      </w:r>
+      <w:proofErr w:type="spellEnd"/>
+      <w:r>
+        <w:rPr>
+          <w:rFonts w:ascii="Consolas" w:hAnsi="Consolas" w:cs="Consolas"/>
+          <w:color w:val="008000"/>
+          <w:sz w:val="19"/>
+          <w:szCs w:val="19"/>
+        </w:rPr>
+        <w:t xml:space="preserve"> </w:t>
+      </w:r>
+      <w:proofErr w:type="spellStart"/>
+      <w:r>
+        <w:rPr>
+          <w:rFonts w:ascii="Consolas" w:hAnsi="Consolas" w:cs="Consolas"/>
+          <w:color w:val="008000"/>
+          <w:sz w:val="19"/>
+          <w:szCs w:val="19"/>
+        </w:rPr>
+        <w:t>đã</w:t>
+      </w:r>
+      <w:proofErr w:type="spellEnd"/>
+      <w:r>
+        <w:rPr>
+          <w:rFonts w:ascii="Consolas" w:hAnsi="Consolas" w:cs="Consolas"/>
+          <w:color w:val="008000"/>
+          <w:sz w:val="19"/>
+          <w:szCs w:val="19"/>
+        </w:rPr>
+        <w:t xml:space="preserve"> </w:t>
+      </w:r>
+      <w:proofErr w:type="spellStart"/>
+      <w:r>
+        <w:rPr>
+          <w:rFonts w:ascii="Consolas" w:hAnsi="Consolas" w:cs="Consolas"/>
+          <w:color w:val="008000"/>
+          <w:sz w:val="19"/>
+          <w:szCs w:val="19"/>
+        </w:rPr>
+        <w:t>tồn</w:t>
+      </w:r>
+      <w:proofErr w:type="spellEnd"/>
+      <w:r>
+        <w:rPr>
+          <w:rFonts w:ascii="Consolas" w:hAnsi="Consolas" w:cs="Consolas"/>
+          <w:color w:val="008000"/>
+          <w:sz w:val="19"/>
+          <w:szCs w:val="19"/>
+        </w:rPr>
+        <w:t xml:space="preserve"> </w:t>
+      </w:r>
+      <w:proofErr w:type="spellStart"/>
+      <w:r>
+        <w:rPr>
+          <w:rFonts w:ascii="Consolas" w:hAnsi="Consolas" w:cs="Consolas"/>
+          <w:color w:val="008000"/>
+          <w:sz w:val="19"/>
+          <w:szCs w:val="19"/>
+        </w:rPr>
+        <w:t>tạ</w:t>
+      </w:r>
+      <w:r>
+        <w:rPr>
+          <w:rFonts w:ascii="Consolas" w:hAnsi="Consolas" w:cs="Consolas"/>
+          <w:color w:val="008000"/>
+          <w:sz w:val="19"/>
+          <w:szCs w:val="19"/>
+        </w:rPr>
+        <w:t>i</w:t>
+      </w:r>
+      <w:proofErr w:type="spellEnd"/>
+    </w:p>
+    <w:p>
+      <w:pPr>
+        <w:autoSpaceDE w:val="0"/>
+        <w:autoSpaceDN w:val="0"/>
+        <w:adjustRightInd w:val="0"/>
+        <w:spacing w:after="0" w:line="240" w:lineRule="auto"/>
+        <w:rPr>
+          <w:rFonts w:ascii="Consolas" w:hAnsi="Consolas" w:cs="Consolas"/>
+          <w:color w:val="000000"/>
+          <w:sz w:val="19"/>
+          <w:szCs w:val="19"/>
+        </w:rPr>
+      </w:pPr>
+      <w:r>
+        <w:rPr>
+          <w:rFonts w:ascii="Consolas" w:hAnsi="Consolas" w:cs="Consolas"/>
+          <w:color w:val="008000"/>
+          <w:sz w:val="19"/>
+          <w:szCs w:val="19"/>
+        </w:rPr>
+        <w:lastRenderedPageBreak/>
+        <w:t xml:space="preserve">-- </w:t>
+      </w:r>
+      <w:proofErr w:type="spellStart"/>
+      <w:r>
+        <w:rPr>
+          <w:rFonts w:ascii="Consolas" w:hAnsi="Consolas" w:cs="Consolas"/>
+          <w:color w:val="008000"/>
+          <w:sz w:val="19"/>
+          <w:szCs w:val="19"/>
+        </w:rPr>
+        <w:t>Tạo</w:t>
+      </w:r>
+      <w:proofErr w:type="spellEnd"/>
+      <w:r>
+        <w:rPr>
+          <w:rFonts w:ascii="Consolas" w:hAnsi="Consolas" w:cs="Consolas"/>
+          <w:color w:val="008000"/>
+          <w:sz w:val="19"/>
+          <w:szCs w:val="19"/>
+        </w:rPr>
+        <w:t xml:space="preserve"> </w:t>
+      </w:r>
+      <w:proofErr w:type="spellStart"/>
+      <w:r>
+        <w:rPr>
+          <w:rFonts w:ascii="Consolas" w:hAnsi="Consolas" w:cs="Consolas"/>
+          <w:color w:val="008000"/>
+          <w:sz w:val="19"/>
+          <w:szCs w:val="19"/>
+        </w:rPr>
+        <w:t>lại</w:t>
+      </w:r>
+      <w:proofErr w:type="spellEnd"/>
+      <w:r>
+        <w:rPr>
+          <w:rFonts w:ascii="Consolas" w:hAnsi="Consolas" w:cs="Consolas"/>
+          <w:color w:val="008000"/>
+          <w:sz w:val="19"/>
+          <w:szCs w:val="19"/>
+        </w:rPr>
+        <w:t xml:space="preserve"> </w:t>
+      </w:r>
+      <w:proofErr w:type="spellStart"/>
+      <w:r>
+        <w:rPr>
+          <w:rFonts w:ascii="Consolas" w:hAnsi="Consolas" w:cs="Consolas"/>
+          <w:color w:val="008000"/>
+          <w:sz w:val="19"/>
+          <w:szCs w:val="19"/>
+        </w:rPr>
+        <w:t>bảng</w:t>
+      </w:r>
+      <w:proofErr w:type="spellEnd"/>
+      <w:r>
+        <w:rPr>
+          <w:rFonts w:ascii="Consolas" w:hAnsi="Consolas" w:cs="Consolas"/>
+          <w:color w:val="008000"/>
+          <w:sz w:val="19"/>
+          <w:szCs w:val="19"/>
+        </w:rPr>
+        <w:t xml:space="preserve"> </w:t>
+      </w:r>
+      <w:proofErr w:type="spellStart"/>
+      <w:r>
+        <w:rPr>
+          <w:rFonts w:ascii="Consolas" w:hAnsi="Consolas" w:cs="Consolas"/>
+          <w:color w:val="008000"/>
+          <w:sz w:val="19"/>
+          <w:szCs w:val="19"/>
+        </w:rPr>
+        <w:t>TableDetail</w:t>
+      </w:r>
+      <w:proofErr w:type="spellEnd"/>
+    </w:p>
+    <w:p>
+      <w:pPr>
+        <w:autoSpaceDE w:val="0"/>
+        <w:autoSpaceDN w:val="0"/>
+        <w:adjustRightInd w:val="0"/>
+        <w:spacing w:after="0" w:line="240" w:lineRule="auto"/>
+        <w:rPr>
+          <w:rFonts w:ascii="Consolas" w:hAnsi="Consolas" w:cs="Consolas"/>
+          <w:color w:val="000000"/>
+          <w:sz w:val="19"/>
+          <w:szCs w:val="19"/>
+        </w:rPr>
+      </w:pPr>
+      <w:r>
+        <w:rPr>
+          <w:rFonts w:ascii="Consolas" w:hAnsi="Consolas" w:cs="Consolas"/>
+          <w:color w:val="0000FF"/>
+          <w:sz w:val="19"/>
+          <w:szCs w:val="19"/>
+        </w:rPr>
+        <w:t>CREATE</w:t>
+      </w:r>
+      <w:r>
+        <w:rPr>
+          <w:rFonts w:ascii="Consolas" w:hAnsi="Consolas" w:cs="Consolas"/>
+          <w:color w:val="000000"/>
+          <w:sz w:val="19"/>
+          <w:szCs w:val="19"/>
+        </w:rPr>
+        <w:t xml:space="preserve"> </w:t>
+      </w:r>
+      <w:r>
+        <w:rPr>
+          <w:rFonts w:ascii="Consolas" w:hAnsi="Consolas" w:cs="Consolas"/>
+          <w:color w:val="0000FF"/>
+          <w:sz w:val="19"/>
+          <w:szCs w:val="19"/>
+        </w:rPr>
+        <w:t>TABLE</w:t>
+      </w:r>
+      <w:r>
+        <w:rPr>
+          <w:rFonts w:ascii="Consolas" w:hAnsi="Consolas" w:cs="Consolas"/>
+          <w:color w:val="000000"/>
+          <w:sz w:val="19"/>
+          <w:szCs w:val="19"/>
+        </w:rPr>
+        <w:t xml:space="preserve"> </w:t>
+      </w:r>
+      <w:proofErr w:type="spellStart"/>
+      <w:r>
+        <w:rPr>
+          <w:rFonts w:ascii="Consolas" w:hAnsi="Consolas" w:cs="Consolas"/>
+          <w:color w:val="000000"/>
+          <w:sz w:val="19"/>
+          <w:szCs w:val="19"/>
+        </w:rPr>
+        <w:t>TableDetail</w:t>
+      </w:r>
+      <w:proofErr w:type="spellEnd"/>
+      <w:r>
+        <w:rPr>
+          <w:rFonts w:ascii="Consolas" w:hAnsi="Consolas" w:cs="Consolas"/>
+          <w:color w:val="0000FF"/>
+          <w:sz w:val="19"/>
+          <w:szCs w:val="19"/>
+        </w:rPr>
+        <w:t xml:space="preserve"> </w:t>
+      </w:r>
+      <w:r>
+        <w:rPr>
+          <w:rFonts w:ascii="Consolas" w:hAnsi="Consolas" w:cs="Consolas"/>
+          <w:color w:val="808080"/>
+          <w:sz w:val="19"/>
+          <w:szCs w:val="19"/>
+        </w:rPr>
+        <w:t>(</w:t>
+      </w:r>
+    </w:p>
+    <w:p>
+      <w:pPr>
+        <w:autoSpaceDE w:val="0"/>
+        <w:autoSpaceDN w:val="0"/>
+        <w:adjustRightInd w:val="0"/>
+        <w:spacing w:after="0" w:line="240" w:lineRule="auto"/>
+        <w:rPr>
+          <w:rFonts w:ascii="Consolas" w:hAnsi="Consolas" w:cs="Consolas"/>
+          <w:color w:val="000000"/>
+          <w:sz w:val="19"/>
+          <w:szCs w:val="19"/>
+        </w:rPr>
+      </w:pPr>
+      <w:r>
+        <w:rPr>
+          <w:rFonts w:ascii="Consolas" w:hAnsi="Consolas" w:cs="Consolas"/>
+          <w:color w:val="000000"/>
+          <w:sz w:val="19"/>
+          <w:szCs w:val="19"/>
+        </w:rPr>
+        <w:t xml:space="preserve">    </w:t>
+      </w:r>
+      <w:proofErr w:type="spellStart"/>
+      <w:r>
+        <w:rPr>
+          <w:rFonts w:ascii="Consolas" w:hAnsi="Consolas" w:cs="Consolas"/>
+          <w:color w:val="000000"/>
+          <w:sz w:val="19"/>
+          <w:szCs w:val="19"/>
+        </w:rPr>
+        <w:t>DetailID</w:t>
+      </w:r>
+      <w:proofErr w:type="spellEnd"/>
+      <w:r>
+        <w:rPr>
+          <w:rFonts w:ascii="Consolas" w:hAnsi="Consolas" w:cs="Consolas"/>
+          <w:color w:val="000000"/>
+          <w:sz w:val="19"/>
+          <w:szCs w:val="19"/>
+        </w:rPr>
+        <w:t xml:space="preserve"> </w:t>
+      </w:r>
+      <w:r>
+        <w:rPr>
+          <w:rFonts w:ascii="Consolas" w:hAnsi="Consolas" w:cs="Consolas"/>
+          <w:color w:val="0000FF"/>
+          <w:sz w:val="19"/>
+          <w:szCs w:val="19"/>
+        </w:rPr>
+        <w:t>INT</w:t>
+      </w:r>
+      <w:r>
+        <w:rPr>
+          <w:rFonts w:ascii="Consolas" w:hAnsi="Consolas" w:cs="Consolas"/>
+          <w:color w:val="000000"/>
+          <w:sz w:val="19"/>
+          <w:szCs w:val="19"/>
+        </w:rPr>
+        <w:t xml:space="preserve"> </w:t>
+      </w:r>
+      <w:r>
+        <w:rPr>
+          <w:rFonts w:ascii="Consolas" w:hAnsi="Consolas" w:cs="Consolas"/>
+          <w:color w:val="0000FF"/>
+          <w:sz w:val="19"/>
+          <w:szCs w:val="19"/>
+        </w:rPr>
+        <w:t>PRIMARY</w:t>
+      </w:r>
+      <w:r>
+        <w:rPr>
+          <w:rFonts w:ascii="Consolas" w:hAnsi="Consolas" w:cs="Consolas"/>
+          <w:color w:val="000000"/>
+          <w:sz w:val="19"/>
+          <w:szCs w:val="19"/>
+        </w:rPr>
+        <w:t xml:space="preserve"> </w:t>
+      </w:r>
+      <w:r>
+        <w:rPr>
+          <w:rFonts w:ascii="Consolas" w:hAnsi="Consolas" w:cs="Consolas"/>
+          <w:color w:val="0000FF"/>
+          <w:sz w:val="19"/>
+          <w:szCs w:val="19"/>
+        </w:rPr>
+        <w:t>KEY</w:t>
+      </w:r>
+      <w:r>
+        <w:rPr>
+          <w:rFonts w:ascii="Consolas" w:hAnsi="Consolas" w:cs="Consolas"/>
+          <w:color w:val="000000"/>
+          <w:sz w:val="19"/>
+          <w:szCs w:val="19"/>
+        </w:rPr>
+        <w:t xml:space="preserve"> </w:t>
+      </w:r>
+      <w:proofErr w:type="gramStart"/>
+      <w:r>
+        <w:rPr>
+          <w:rFonts w:ascii="Consolas" w:hAnsi="Consolas" w:cs="Consolas"/>
+          <w:color w:val="0000FF"/>
+          <w:sz w:val="19"/>
+          <w:szCs w:val="19"/>
+        </w:rPr>
+        <w:t>IDENTITY</w:t>
+      </w:r>
+      <w:r>
+        <w:rPr>
+          <w:rFonts w:ascii="Consolas" w:hAnsi="Consolas" w:cs="Consolas"/>
+          <w:color w:val="808080"/>
+          <w:sz w:val="19"/>
+          <w:szCs w:val="19"/>
+        </w:rPr>
+        <w:t>(</w:t>
+      </w:r>
+      <w:proofErr w:type="gramEnd"/>
+      <w:r>
+        <w:rPr>
+          <w:rFonts w:ascii="Consolas" w:hAnsi="Consolas" w:cs="Consolas"/>
+          <w:color w:val="000000"/>
+          <w:sz w:val="19"/>
+          <w:szCs w:val="19"/>
+        </w:rPr>
+        <w:t>1</w:t>
+      </w:r>
+      <w:r>
+        <w:rPr>
+          <w:rFonts w:ascii="Consolas" w:hAnsi="Consolas" w:cs="Consolas"/>
+          <w:color w:val="808080"/>
+          <w:sz w:val="19"/>
+          <w:szCs w:val="19"/>
+        </w:rPr>
+        <w:t>,</w:t>
+      </w:r>
+      <w:r>
+        <w:rPr>
+          <w:rFonts w:ascii="Consolas" w:hAnsi="Consolas" w:cs="Consolas"/>
+          <w:color w:val="000000"/>
+          <w:sz w:val="19"/>
+          <w:szCs w:val="19"/>
+        </w:rPr>
+        <w:t>1</w:t>
+      </w:r>
+      <w:r>
+        <w:rPr>
+          <w:rFonts w:ascii="Consolas" w:hAnsi="Consolas" w:cs="Consolas"/>
+          <w:color w:val="808080"/>
+          <w:sz w:val="19"/>
+          <w:szCs w:val="19"/>
+        </w:rPr>
+        <w:t>),</w:t>
+      </w:r>
+      <w:r>
+        <w:rPr>
+          <w:rFonts w:ascii="Consolas" w:hAnsi="Consolas" w:cs="Consolas"/>
+          <w:color w:val="000000"/>
+          <w:sz w:val="19"/>
+          <w:szCs w:val="19"/>
+        </w:rPr>
+        <w:t xml:space="preserve">    </w:t>
+      </w:r>
+      <w:r>
+        <w:rPr>
+          <w:rFonts w:ascii="Consolas" w:hAnsi="Consolas" w:cs="Consolas"/>
+          <w:color w:val="008000"/>
+          <w:sz w:val="19"/>
+          <w:szCs w:val="19"/>
+        </w:rPr>
+        <w:t xml:space="preserve">-- </w:t>
+      </w:r>
+      <w:proofErr w:type="spellStart"/>
+      <w:r>
+        <w:rPr>
+          <w:rFonts w:ascii="Consolas" w:hAnsi="Consolas" w:cs="Consolas"/>
+          <w:color w:val="008000"/>
+          <w:sz w:val="19"/>
+          <w:szCs w:val="19"/>
+        </w:rPr>
+        <w:t>Mã</w:t>
+      </w:r>
+      <w:proofErr w:type="spellEnd"/>
+      <w:r>
+        <w:rPr>
+          <w:rFonts w:ascii="Consolas" w:hAnsi="Consolas" w:cs="Consolas"/>
+          <w:color w:val="008000"/>
+          <w:sz w:val="19"/>
+          <w:szCs w:val="19"/>
+        </w:rPr>
+        <w:t xml:space="preserve"> </w:t>
+      </w:r>
+      <w:proofErr w:type="spellStart"/>
+      <w:r>
+        <w:rPr>
+          <w:rFonts w:ascii="Consolas" w:hAnsi="Consolas" w:cs="Consolas"/>
+          <w:color w:val="008000"/>
+          <w:sz w:val="19"/>
+          <w:szCs w:val="19"/>
+        </w:rPr>
+        <w:t>tự</w:t>
+      </w:r>
+      <w:proofErr w:type="spellEnd"/>
+      <w:r>
+        <w:rPr>
+          <w:rFonts w:ascii="Consolas" w:hAnsi="Consolas" w:cs="Consolas"/>
+          <w:color w:val="008000"/>
+          <w:sz w:val="19"/>
+          <w:szCs w:val="19"/>
+        </w:rPr>
+        <w:t xml:space="preserve"> </w:t>
+      </w:r>
+      <w:proofErr w:type="spellStart"/>
+      <w:r>
+        <w:rPr>
+          <w:rFonts w:ascii="Consolas" w:hAnsi="Consolas" w:cs="Consolas"/>
+          <w:color w:val="008000"/>
+          <w:sz w:val="19"/>
+          <w:szCs w:val="19"/>
+        </w:rPr>
+        <w:t>tăng</w:t>
+      </w:r>
+      <w:proofErr w:type="spellEnd"/>
+    </w:p>
+    <w:p>
+      <w:pPr>
+        <w:autoSpaceDE w:val="0"/>
+        <w:autoSpaceDN w:val="0"/>
+        <w:adjustRightInd w:val="0"/>
+        <w:spacing w:after="0" w:line="240" w:lineRule="auto"/>
+        <w:rPr>
+          <w:rFonts w:ascii="Consolas" w:hAnsi="Consolas" w:cs="Consolas"/>
+          <w:color w:val="000000"/>
+          <w:sz w:val="19"/>
+          <w:szCs w:val="19"/>
+        </w:rPr>
+      </w:pPr>
+      <w:r>
+        <w:rPr>
+          <w:rFonts w:ascii="Consolas" w:hAnsi="Consolas" w:cs="Consolas"/>
+          <w:color w:val="000000"/>
+          <w:sz w:val="19"/>
+          <w:szCs w:val="19"/>
+        </w:rPr>
+        <w:t xml:space="preserve">    </w:t>
+      </w:r>
+      <w:proofErr w:type="spellStart"/>
+      <w:r>
+        <w:rPr>
+          <w:rFonts w:ascii="Consolas" w:hAnsi="Consolas" w:cs="Consolas"/>
+          <w:color w:val="000000"/>
+          <w:sz w:val="19"/>
+          <w:szCs w:val="19"/>
+        </w:rPr>
+        <w:t>idBooking</w:t>
+      </w:r>
+      <w:proofErr w:type="spellEnd"/>
+      <w:r>
+        <w:rPr>
+          <w:rFonts w:ascii="Consolas" w:hAnsi="Consolas" w:cs="Consolas"/>
+          <w:color w:val="000000"/>
+          <w:sz w:val="19"/>
+          <w:szCs w:val="19"/>
+        </w:rPr>
+        <w:t xml:space="preserve"> </w:t>
+      </w:r>
+      <w:proofErr w:type="gramStart"/>
+      <w:r>
+        <w:rPr>
+          <w:rFonts w:ascii="Consolas" w:hAnsi="Consolas" w:cs="Consolas"/>
+          <w:color w:val="0000FF"/>
+          <w:sz w:val="19"/>
+          <w:szCs w:val="19"/>
+        </w:rPr>
+        <w:t>INT</w:t>
+      </w:r>
+      <w:r>
+        <w:rPr>
+          <w:rFonts w:ascii="Consolas" w:hAnsi="Consolas" w:cs="Consolas"/>
+          <w:color w:val="808080"/>
+          <w:sz w:val="19"/>
+          <w:szCs w:val="19"/>
+        </w:rPr>
+        <w:t>,</w:t>
+      </w:r>
+      <w:r>
+        <w:rPr>
+          <w:rFonts w:ascii="Consolas" w:hAnsi="Consolas" w:cs="Consolas"/>
+          <w:color w:val="000000"/>
+          <w:sz w:val="19"/>
+          <w:szCs w:val="19"/>
+        </w:rPr>
+        <w:t xml:space="preserve">   </w:t>
+      </w:r>
+      <w:proofErr w:type="gramEnd"/>
+      <w:r>
+        <w:rPr>
+          <w:rFonts w:ascii="Consolas" w:hAnsi="Consolas" w:cs="Consolas"/>
+          <w:color w:val="000000"/>
+          <w:sz w:val="19"/>
+          <w:szCs w:val="19"/>
+        </w:rPr>
+        <w:t xml:space="preserve">                         </w:t>
+      </w:r>
+      <w:r>
+        <w:rPr>
+          <w:rFonts w:ascii="Consolas" w:hAnsi="Consolas" w:cs="Consolas"/>
+          <w:color w:val="008000"/>
+          <w:sz w:val="19"/>
+          <w:szCs w:val="19"/>
+        </w:rPr>
+        <w:t xml:space="preserve">-- ID </w:t>
+      </w:r>
+      <w:proofErr w:type="spellStart"/>
+      <w:r>
+        <w:rPr>
+          <w:rFonts w:ascii="Consolas" w:hAnsi="Consolas" w:cs="Consolas"/>
+          <w:color w:val="008000"/>
+          <w:sz w:val="19"/>
+          <w:szCs w:val="19"/>
+        </w:rPr>
+        <w:t>lần</w:t>
+      </w:r>
+      <w:proofErr w:type="spellEnd"/>
+      <w:r>
+        <w:rPr>
+          <w:rFonts w:ascii="Consolas" w:hAnsi="Consolas" w:cs="Consolas"/>
+          <w:color w:val="008000"/>
+          <w:sz w:val="19"/>
+          <w:szCs w:val="19"/>
+        </w:rPr>
+        <w:t xml:space="preserve"> </w:t>
+      </w:r>
+      <w:proofErr w:type="spellStart"/>
+      <w:r>
+        <w:rPr>
+          <w:rFonts w:ascii="Consolas" w:hAnsi="Consolas" w:cs="Consolas"/>
+          <w:color w:val="008000"/>
+          <w:sz w:val="19"/>
+          <w:szCs w:val="19"/>
+        </w:rPr>
+        <w:t>đặt</w:t>
+      </w:r>
+      <w:proofErr w:type="spellEnd"/>
+      <w:r>
+        <w:rPr>
+          <w:rFonts w:ascii="Consolas" w:hAnsi="Consolas" w:cs="Consolas"/>
+          <w:color w:val="008000"/>
+          <w:sz w:val="19"/>
+          <w:szCs w:val="19"/>
+        </w:rPr>
+        <w:t xml:space="preserve"> </w:t>
+      </w:r>
+      <w:proofErr w:type="spellStart"/>
+      <w:r>
+        <w:rPr>
+          <w:rFonts w:ascii="Consolas" w:hAnsi="Consolas" w:cs="Consolas"/>
+          <w:color w:val="008000"/>
+          <w:sz w:val="19"/>
+          <w:szCs w:val="19"/>
+        </w:rPr>
+        <w:t>bàn</w:t>
+      </w:r>
+      <w:proofErr w:type="spellEnd"/>
+    </w:p>
+    <w:p>
+      <w:pPr>
+        <w:autoSpaceDE w:val="0"/>
+        <w:autoSpaceDN w:val="0"/>
+        <w:adjustRightInd w:val="0"/>
+        <w:spacing w:after="0" w:line="240" w:lineRule="auto"/>
+        <w:rPr>
+          <w:rFonts w:ascii="Consolas" w:hAnsi="Consolas" w:cs="Consolas"/>
+          <w:color w:val="000000"/>
+          <w:sz w:val="19"/>
+          <w:szCs w:val="19"/>
+        </w:rPr>
+      </w:pPr>
+      <w:r>
+        <w:rPr>
+          <w:rFonts w:ascii="Consolas" w:hAnsi="Consolas" w:cs="Consolas"/>
+          <w:color w:val="000000"/>
+          <w:sz w:val="19"/>
+          <w:szCs w:val="19"/>
+        </w:rPr>
+        <w:t xml:space="preserve">    </w:t>
+      </w:r>
+      <w:proofErr w:type="spellStart"/>
+      <w:r>
+        <w:rPr>
+          <w:rFonts w:ascii="Consolas" w:hAnsi="Consolas" w:cs="Consolas"/>
+          <w:color w:val="000000"/>
+          <w:sz w:val="19"/>
+          <w:szCs w:val="19"/>
+        </w:rPr>
+        <w:t>idTable</w:t>
+      </w:r>
+      <w:proofErr w:type="spellEnd"/>
+      <w:r>
+        <w:rPr>
+          <w:rFonts w:ascii="Consolas" w:hAnsi="Consolas" w:cs="Consolas"/>
+          <w:color w:val="000000"/>
+          <w:sz w:val="19"/>
+          <w:szCs w:val="19"/>
+        </w:rPr>
+        <w:t xml:space="preserve"> </w:t>
+      </w:r>
+      <w:proofErr w:type="gramStart"/>
+      <w:r>
+        <w:rPr>
+          <w:rFonts w:ascii="Consolas" w:hAnsi="Consolas" w:cs="Consolas"/>
+          <w:color w:val="0000FF"/>
+          <w:sz w:val="19"/>
+          <w:szCs w:val="19"/>
+        </w:rPr>
+        <w:t>INT</w:t>
+      </w:r>
+      <w:r>
+        <w:rPr>
+          <w:rFonts w:ascii="Consolas" w:hAnsi="Consolas" w:cs="Consolas"/>
+          <w:color w:val="808080"/>
+          <w:sz w:val="19"/>
+          <w:szCs w:val="19"/>
+        </w:rPr>
+        <w:t>,</w:t>
+      </w:r>
+      <w:r>
+        <w:rPr>
+          <w:rFonts w:ascii="Consolas" w:hAnsi="Consolas" w:cs="Consolas"/>
+          <w:color w:val="000000"/>
+          <w:sz w:val="19"/>
+          <w:szCs w:val="19"/>
+        </w:rPr>
+        <w:t xml:space="preserve">   </w:t>
+      </w:r>
+      <w:proofErr w:type="gramEnd"/>
+      <w:r>
+        <w:rPr>
+          <w:rFonts w:ascii="Consolas" w:hAnsi="Consolas" w:cs="Consolas"/>
+          <w:color w:val="000000"/>
+          <w:sz w:val="19"/>
+          <w:szCs w:val="19"/>
+        </w:rPr>
+        <w:t xml:space="preserve">                           </w:t>
+      </w:r>
+      <w:r>
+        <w:rPr>
+          <w:rFonts w:ascii="Consolas" w:hAnsi="Consolas" w:cs="Consolas"/>
+          <w:color w:val="008000"/>
+          <w:sz w:val="19"/>
+          <w:szCs w:val="19"/>
+        </w:rPr>
+        <w:t xml:space="preserve">-- ID </w:t>
+      </w:r>
+      <w:proofErr w:type="spellStart"/>
+      <w:r>
+        <w:rPr>
+          <w:rFonts w:ascii="Consolas" w:hAnsi="Consolas" w:cs="Consolas"/>
+          <w:color w:val="008000"/>
+          <w:sz w:val="19"/>
+          <w:szCs w:val="19"/>
+        </w:rPr>
+        <w:t>bàn</w:t>
+      </w:r>
+      <w:proofErr w:type="spellEnd"/>
+    </w:p>
+    <w:p>
+      <w:pPr>
+        <w:autoSpaceDE w:val="0"/>
+        <w:autoSpaceDN w:val="0"/>
+        <w:adjustRightInd w:val="0"/>
+        <w:spacing w:after="0" w:line="240" w:lineRule="auto"/>
+        <w:rPr>
+          <w:rFonts w:ascii="Consolas" w:hAnsi="Consolas" w:cs="Consolas"/>
+          <w:color w:val="000000"/>
+          <w:sz w:val="19"/>
+          <w:szCs w:val="19"/>
+        </w:rPr>
+      </w:pPr>
+      <w:r>
+        <w:rPr>
+          <w:rFonts w:ascii="Consolas" w:hAnsi="Consolas" w:cs="Consolas"/>
+          <w:color w:val="000000"/>
+          <w:sz w:val="19"/>
+          <w:szCs w:val="19"/>
+        </w:rPr>
+        <w:t xml:space="preserve">    </w:t>
+      </w:r>
+      <w:proofErr w:type="spellStart"/>
+      <w:r>
+        <w:rPr>
+          <w:rFonts w:ascii="Consolas" w:hAnsi="Consolas" w:cs="Consolas"/>
+          <w:color w:val="000000"/>
+          <w:sz w:val="19"/>
+          <w:szCs w:val="19"/>
+        </w:rPr>
+        <w:t>dishID</w:t>
+      </w:r>
+      <w:proofErr w:type="spellEnd"/>
+      <w:r>
+        <w:rPr>
+          <w:rFonts w:ascii="Consolas" w:hAnsi="Consolas" w:cs="Consolas"/>
+          <w:color w:val="000000"/>
+          <w:sz w:val="19"/>
+          <w:szCs w:val="19"/>
+        </w:rPr>
+        <w:t xml:space="preserve"> </w:t>
+      </w:r>
+      <w:proofErr w:type="gramStart"/>
+      <w:r>
+        <w:rPr>
+          <w:rFonts w:ascii="Consolas" w:hAnsi="Consolas" w:cs="Consolas"/>
+          <w:color w:val="0000FF"/>
+          <w:sz w:val="19"/>
+          <w:szCs w:val="19"/>
+        </w:rPr>
+        <w:t>INT</w:t>
+      </w:r>
+      <w:r>
+        <w:rPr>
+          <w:rFonts w:ascii="Consolas" w:hAnsi="Consolas" w:cs="Consolas"/>
+          <w:color w:val="808080"/>
+          <w:sz w:val="19"/>
+          <w:szCs w:val="19"/>
+        </w:rPr>
+        <w:t>,</w:t>
+      </w:r>
+      <w:r>
+        <w:rPr>
+          <w:rFonts w:ascii="Consolas" w:hAnsi="Consolas" w:cs="Consolas"/>
+          <w:color w:val="000000"/>
+          <w:sz w:val="19"/>
+          <w:szCs w:val="19"/>
+        </w:rPr>
+        <w:t xml:space="preserve">   </w:t>
+      </w:r>
+      <w:proofErr w:type="gramEnd"/>
+      <w:r>
+        <w:rPr>
+          <w:rFonts w:ascii="Consolas" w:hAnsi="Consolas" w:cs="Consolas"/>
+          <w:color w:val="000000"/>
+          <w:sz w:val="19"/>
+          <w:szCs w:val="19"/>
+        </w:rPr>
+        <w:t xml:space="preserve">                            </w:t>
+      </w:r>
+      <w:r>
+        <w:rPr>
+          <w:rFonts w:ascii="Consolas" w:hAnsi="Consolas" w:cs="Consolas"/>
+          <w:color w:val="008000"/>
+          <w:sz w:val="19"/>
+          <w:szCs w:val="19"/>
+        </w:rPr>
+        <w:t xml:space="preserve">-- ID </w:t>
+      </w:r>
+      <w:proofErr w:type="spellStart"/>
+      <w:r>
+        <w:rPr>
+          <w:rFonts w:ascii="Consolas" w:hAnsi="Consolas" w:cs="Consolas"/>
+          <w:color w:val="008000"/>
+          <w:sz w:val="19"/>
+          <w:szCs w:val="19"/>
+        </w:rPr>
+        <w:t>món</w:t>
+      </w:r>
+      <w:proofErr w:type="spellEnd"/>
+      <w:r>
+        <w:rPr>
+          <w:rFonts w:ascii="Consolas" w:hAnsi="Consolas" w:cs="Consolas"/>
+          <w:color w:val="008000"/>
+          <w:sz w:val="19"/>
+          <w:szCs w:val="19"/>
+        </w:rPr>
+        <w:t xml:space="preserve"> </w:t>
+      </w:r>
+      <w:proofErr w:type="spellStart"/>
+      <w:r>
+        <w:rPr>
+          <w:rFonts w:ascii="Consolas" w:hAnsi="Consolas" w:cs="Consolas"/>
+          <w:color w:val="008000"/>
+          <w:sz w:val="19"/>
+          <w:szCs w:val="19"/>
+        </w:rPr>
+        <w:t>ăn</w:t>
+      </w:r>
+      <w:proofErr w:type="spellEnd"/>
+    </w:p>
+    <w:p>
+      <w:pPr>
+        <w:autoSpaceDE w:val="0"/>
+        <w:autoSpaceDN w:val="0"/>
+        <w:adjustRightInd w:val="0"/>
+        <w:spacing w:after="0" w:line="240" w:lineRule="auto"/>
+        <w:rPr>
+          <w:rFonts w:ascii="Consolas" w:hAnsi="Consolas" w:cs="Consolas"/>
+          <w:color w:val="000000"/>
+          <w:sz w:val="19"/>
+          <w:szCs w:val="19"/>
+        </w:rPr>
+      </w:pPr>
+      <w:r>
+        <w:rPr>
+          <w:rFonts w:ascii="Consolas" w:hAnsi="Consolas" w:cs="Consolas"/>
+          <w:color w:val="000000"/>
+          <w:sz w:val="19"/>
+          <w:szCs w:val="19"/>
+        </w:rPr>
+        <w:t xml:space="preserve">    quantity </w:t>
+      </w:r>
+      <w:r>
+        <w:rPr>
+          <w:rFonts w:ascii="Consolas" w:hAnsi="Consolas" w:cs="Consolas"/>
+          <w:color w:val="0000FF"/>
+          <w:sz w:val="19"/>
+          <w:szCs w:val="19"/>
+        </w:rPr>
+        <w:t>INT</w:t>
+      </w:r>
+      <w:r>
+        <w:rPr>
+          <w:rFonts w:ascii="Consolas" w:hAnsi="Consolas" w:cs="Consolas"/>
+          <w:color w:val="000000"/>
+          <w:sz w:val="19"/>
+          <w:szCs w:val="19"/>
+        </w:rPr>
+        <w:t xml:space="preserve"> </w:t>
+      </w:r>
+      <w:r>
+        <w:rPr>
+          <w:rFonts w:ascii="Consolas" w:hAnsi="Consolas" w:cs="Consolas"/>
+          <w:color w:val="0000FF"/>
+          <w:sz w:val="19"/>
+          <w:szCs w:val="19"/>
+        </w:rPr>
+        <w:t>DEFAULT</w:t>
+      </w:r>
+      <w:r>
+        <w:rPr>
+          <w:rFonts w:ascii="Consolas" w:hAnsi="Consolas" w:cs="Consolas"/>
+          <w:color w:val="000000"/>
+          <w:sz w:val="19"/>
+          <w:szCs w:val="19"/>
+        </w:rPr>
+        <w:t xml:space="preserve"> </w:t>
+      </w:r>
+      <w:proofErr w:type="gramStart"/>
+      <w:r>
+        <w:rPr>
+          <w:rFonts w:ascii="Consolas" w:hAnsi="Consolas" w:cs="Consolas"/>
+          <w:color w:val="000000"/>
+          <w:sz w:val="19"/>
+          <w:szCs w:val="19"/>
+        </w:rPr>
+        <w:t>1</w:t>
+      </w:r>
+      <w:r>
+        <w:rPr>
+          <w:rFonts w:ascii="Consolas" w:hAnsi="Consolas" w:cs="Consolas"/>
+          <w:color w:val="808080"/>
+          <w:sz w:val="19"/>
+          <w:szCs w:val="19"/>
+        </w:rPr>
+        <w:t>,</w:t>
+      </w:r>
+      <w:r>
+        <w:rPr>
+          <w:rFonts w:ascii="Consolas" w:hAnsi="Consolas" w:cs="Consolas"/>
+          <w:color w:val="000000"/>
+          <w:sz w:val="19"/>
+          <w:szCs w:val="19"/>
+        </w:rPr>
+        <w:t xml:space="preserve">   </w:t>
+      </w:r>
+      <w:proofErr w:type="gramEnd"/>
+      <w:r>
+        <w:rPr>
+          <w:rFonts w:ascii="Consolas" w:hAnsi="Consolas" w:cs="Consolas"/>
+          <w:color w:val="000000"/>
+          <w:sz w:val="19"/>
+          <w:szCs w:val="19"/>
+        </w:rPr>
+        <w:t xml:space="preserve">                 </w:t>
+      </w:r>
+      <w:r>
+        <w:rPr>
+          <w:rFonts w:ascii="Consolas" w:hAnsi="Consolas" w:cs="Consolas"/>
+          <w:color w:val="008000"/>
+          <w:sz w:val="19"/>
+          <w:szCs w:val="19"/>
+        </w:rPr>
+        <w:t xml:space="preserve">-- </w:t>
+      </w:r>
+      <w:proofErr w:type="spellStart"/>
+      <w:r>
+        <w:rPr>
+          <w:rFonts w:ascii="Consolas" w:hAnsi="Consolas" w:cs="Consolas"/>
+          <w:color w:val="008000"/>
+          <w:sz w:val="19"/>
+          <w:szCs w:val="19"/>
+        </w:rPr>
+        <w:t>Số</w:t>
+      </w:r>
+      <w:proofErr w:type="spellEnd"/>
+      <w:r>
+        <w:rPr>
+          <w:rFonts w:ascii="Consolas" w:hAnsi="Consolas" w:cs="Consolas"/>
+          <w:color w:val="008000"/>
+          <w:sz w:val="19"/>
+          <w:szCs w:val="19"/>
+        </w:rPr>
+        <w:t xml:space="preserve"> </w:t>
+      </w:r>
+      <w:proofErr w:type="spellStart"/>
+      <w:r>
+        <w:rPr>
+          <w:rFonts w:ascii="Consolas" w:hAnsi="Consolas" w:cs="Consolas"/>
+          <w:color w:val="008000"/>
+          <w:sz w:val="19"/>
+          <w:szCs w:val="19"/>
+        </w:rPr>
+        <w:t>lượng</w:t>
+      </w:r>
+      <w:proofErr w:type="spellEnd"/>
+      <w:r>
+        <w:rPr>
+          <w:rFonts w:ascii="Consolas" w:hAnsi="Consolas" w:cs="Consolas"/>
+          <w:color w:val="008000"/>
+          <w:sz w:val="19"/>
+          <w:szCs w:val="19"/>
+        </w:rPr>
+        <w:t xml:space="preserve"> </w:t>
+      </w:r>
+      <w:proofErr w:type="spellStart"/>
+      <w:r>
+        <w:rPr>
+          <w:rFonts w:ascii="Consolas" w:hAnsi="Consolas" w:cs="Consolas"/>
+          <w:color w:val="008000"/>
+          <w:sz w:val="19"/>
+          <w:szCs w:val="19"/>
+        </w:rPr>
+        <w:t>món</w:t>
+      </w:r>
+      <w:proofErr w:type="spellEnd"/>
+    </w:p>
+    <w:p>
+      <w:pPr>
+        <w:autoSpaceDE w:val="0"/>
+        <w:autoSpaceDN w:val="0"/>
+        <w:adjustRightInd w:val="0"/>
+        <w:spacing w:after="0" w:line="240" w:lineRule="auto"/>
+        <w:rPr>
+          <w:rFonts w:ascii="Consolas" w:hAnsi="Consolas" w:cs="Consolas"/>
+          <w:color w:val="000000"/>
+          <w:sz w:val="19"/>
+          <w:szCs w:val="19"/>
+        </w:rPr>
+      </w:pPr>
+      <w:r>
+        <w:rPr>
+          <w:rFonts w:ascii="Consolas" w:hAnsi="Consolas" w:cs="Consolas"/>
+          <w:color w:val="000000"/>
+          <w:sz w:val="19"/>
+          <w:szCs w:val="19"/>
+        </w:rPr>
+        <w:t xml:space="preserve">    price </w:t>
+      </w:r>
+      <w:proofErr w:type="gramStart"/>
+      <w:r>
+        <w:rPr>
+          <w:rFonts w:ascii="Consolas" w:hAnsi="Consolas" w:cs="Consolas"/>
+          <w:color w:val="0000FF"/>
+          <w:sz w:val="19"/>
+          <w:szCs w:val="19"/>
+        </w:rPr>
+        <w:t>DECIMAL</w:t>
+      </w:r>
+      <w:r>
+        <w:rPr>
+          <w:rFonts w:ascii="Consolas" w:hAnsi="Consolas" w:cs="Consolas"/>
+          <w:color w:val="808080"/>
+          <w:sz w:val="19"/>
+          <w:szCs w:val="19"/>
+        </w:rPr>
+        <w:t>(</w:t>
+      </w:r>
+      <w:proofErr w:type="gramEnd"/>
+      <w:r>
+        <w:rPr>
+          <w:rFonts w:ascii="Consolas" w:hAnsi="Consolas" w:cs="Consolas"/>
+          <w:color w:val="000000"/>
+          <w:sz w:val="19"/>
+          <w:szCs w:val="19"/>
+        </w:rPr>
+        <w:t>18</w:t>
+      </w:r>
+      <w:r>
+        <w:rPr>
+          <w:rFonts w:ascii="Consolas" w:hAnsi="Consolas" w:cs="Consolas"/>
+          <w:color w:val="808080"/>
+          <w:sz w:val="19"/>
+          <w:szCs w:val="19"/>
+        </w:rPr>
+        <w:t>,</w:t>
+      </w:r>
+      <w:r>
+        <w:rPr>
+          <w:rFonts w:ascii="Consolas" w:hAnsi="Consolas" w:cs="Consolas"/>
+          <w:color w:val="000000"/>
+          <w:sz w:val="19"/>
+          <w:szCs w:val="19"/>
+        </w:rPr>
+        <w:t>2</w:t>
+      </w:r>
+      <w:r>
+        <w:rPr>
+          <w:rFonts w:ascii="Consolas" w:hAnsi="Consolas" w:cs="Consolas"/>
+          <w:color w:val="808080"/>
+          <w:sz w:val="19"/>
+          <w:szCs w:val="19"/>
+        </w:rPr>
+        <w:t>),</w:t>
+      </w:r>
+      <w:r>
+        <w:rPr>
+          <w:rFonts w:ascii="Consolas" w:hAnsi="Consolas" w:cs="Consolas"/>
+          <w:color w:val="000000"/>
+          <w:sz w:val="19"/>
+          <w:szCs w:val="19"/>
+        </w:rPr>
+        <w:t xml:space="preserve">                       </w:t>
+      </w:r>
+      <w:r>
+        <w:rPr>
+          <w:rFonts w:ascii="Consolas" w:hAnsi="Consolas" w:cs="Consolas"/>
+          <w:color w:val="008000"/>
+          <w:sz w:val="19"/>
+          <w:szCs w:val="19"/>
+        </w:rPr>
+        <w:t xml:space="preserve">-- </w:t>
+      </w:r>
+      <w:proofErr w:type="spellStart"/>
+      <w:r>
+        <w:rPr>
+          <w:rFonts w:ascii="Consolas" w:hAnsi="Consolas" w:cs="Consolas"/>
+          <w:color w:val="008000"/>
+          <w:sz w:val="19"/>
+          <w:szCs w:val="19"/>
+        </w:rPr>
+        <w:t>Giá</w:t>
+      </w:r>
+      <w:proofErr w:type="spellEnd"/>
+      <w:r>
+        <w:rPr>
+          <w:rFonts w:ascii="Consolas" w:hAnsi="Consolas" w:cs="Consolas"/>
+          <w:color w:val="008000"/>
+          <w:sz w:val="19"/>
+          <w:szCs w:val="19"/>
+        </w:rPr>
+        <w:t xml:space="preserve"> </w:t>
+      </w:r>
+      <w:proofErr w:type="spellStart"/>
+      <w:r>
+        <w:rPr>
+          <w:rFonts w:ascii="Consolas" w:hAnsi="Consolas" w:cs="Consolas"/>
+          <w:color w:val="008000"/>
+          <w:sz w:val="19"/>
+          <w:szCs w:val="19"/>
+        </w:rPr>
+        <w:t>món</w:t>
+      </w:r>
+      <w:proofErr w:type="spellEnd"/>
+      <w:r>
+        <w:rPr>
+          <w:rFonts w:ascii="Consolas" w:hAnsi="Consolas" w:cs="Consolas"/>
+          <w:color w:val="008000"/>
+          <w:sz w:val="19"/>
+          <w:szCs w:val="19"/>
+        </w:rPr>
+        <w:t xml:space="preserve"> </w:t>
+      </w:r>
+      <w:proofErr w:type="spellStart"/>
+      <w:r>
+        <w:rPr>
+          <w:rFonts w:ascii="Consolas" w:hAnsi="Consolas" w:cs="Consolas"/>
+          <w:color w:val="008000"/>
+          <w:sz w:val="19"/>
+          <w:szCs w:val="19"/>
+        </w:rPr>
+        <w:t>ăn</w:t>
+      </w:r>
+      <w:proofErr w:type="spellEnd"/>
+    </w:p>
+    <w:p>
+      <w:pPr>
+        <w:autoSpaceDE w:val="0"/>
+        <w:autoSpaceDN w:val="0"/>
+        <w:adjustRightInd w:val="0"/>
+        <w:spacing w:after="0" w:line="240" w:lineRule="auto"/>
+        <w:rPr>
+          <w:rFonts w:ascii="Consolas" w:hAnsi="Consolas" w:cs="Consolas"/>
+          <w:color w:val="000000"/>
+          <w:sz w:val="19"/>
+          <w:szCs w:val="19"/>
+        </w:rPr>
+      </w:pPr>
+      <w:r>
+        <w:rPr>
+          <w:rFonts w:ascii="Consolas" w:hAnsi="Consolas" w:cs="Consolas"/>
+          <w:color w:val="000000"/>
+          <w:sz w:val="19"/>
+          <w:szCs w:val="19"/>
+        </w:rPr>
+        <w:t xml:space="preserve">    </w:t>
+      </w:r>
+      <w:r>
+        <w:rPr>
+          <w:rFonts w:ascii="Consolas" w:hAnsi="Consolas" w:cs="Consolas"/>
+          <w:color w:val="0000FF"/>
+          <w:sz w:val="19"/>
+          <w:szCs w:val="19"/>
+        </w:rPr>
+        <w:t>FOREIGN</w:t>
+      </w:r>
+      <w:r>
+        <w:rPr>
+          <w:rFonts w:ascii="Consolas" w:hAnsi="Consolas" w:cs="Consolas"/>
+          <w:color w:val="000000"/>
+          <w:sz w:val="19"/>
+          <w:szCs w:val="19"/>
+        </w:rPr>
+        <w:t xml:space="preserve"> </w:t>
+      </w:r>
+      <w:r>
+        <w:rPr>
+          <w:rFonts w:ascii="Consolas" w:hAnsi="Consolas" w:cs="Consolas"/>
+          <w:color w:val="0000FF"/>
+          <w:sz w:val="19"/>
+          <w:szCs w:val="19"/>
+        </w:rPr>
+        <w:t xml:space="preserve">KEY </w:t>
+      </w:r>
+      <w:r>
+        <w:rPr>
+          <w:rFonts w:ascii="Consolas" w:hAnsi="Consolas" w:cs="Consolas"/>
+          <w:color w:val="808080"/>
+          <w:sz w:val="19"/>
+          <w:szCs w:val="19"/>
+        </w:rPr>
+        <w:t>(</w:t>
+      </w:r>
+      <w:proofErr w:type="spellStart"/>
+      <w:r>
+        <w:rPr>
+          <w:rFonts w:ascii="Consolas" w:hAnsi="Consolas" w:cs="Consolas"/>
+          <w:color w:val="000000"/>
+          <w:sz w:val="19"/>
+          <w:szCs w:val="19"/>
+        </w:rPr>
+        <w:t>idBooking</w:t>
+      </w:r>
+      <w:proofErr w:type="spellEnd"/>
+      <w:r>
+        <w:rPr>
+          <w:rFonts w:ascii="Consolas" w:hAnsi="Consolas" w:cs="Consolas"/>
+          <w:color w:val="808080"/>
+          <w:sz w:val="19"/>
+          <w:szCs w:val="19"/>
+        </w:rPr>
+        <w:t>)</w:t>
+      </w:r>
+      <w:r>
+        <w:rPr>
+          <w:rFonts w:ascii="Consolas" w:hAnsi="Consolas" w:cs="Consolas"/>
+          <w:color w:val="000000"/>
+          <w:sz w:val="19"/>
+          <w:szCs w:val="19"/>
+        </w:rPr>
+        <w:t xml:space="preserve"> </w:t>
+      </w:r>
+      <w:r>
+        <w:rPr>
+          <w:rFonts w:ascii="Consolas" w:hAnsi="Consolas" w:cs="Consolas"/>
+          <w:color w:val="0000FF"/>
+          <w:sz w:val="19"/>
+          <w:szCs w:val="19"/>
+        </w:rPr>
+        <w:t>REFERENCES</w:t>
+      </w:r>
+      <w:r>
+        <w:rPr>
+          <w:rFonts w:ascii="Consolas" w:hAnsi="Consolas" w:cs="Consolas"/>
+          <w:color w:val="000000"/>
+          <w:sz w:val="19"/>
+          <w:szCs w:val="19"/>
+        </w:rPr>
+        <w:t xml:space="preserve"> </w:t>
+      </w:r>
+      <w:proofErr w:type="spellStart"/>
+      <w:r>
+        <w:rPr>
+          <w:rFonts w:ascii="Consolas" w:hAnsi="Consolas" w:cs="Consolas"/>
+          <w:color w:val="000000"/>
+          <w:sz w:val="19"/>
+          <w:szCs w:val="19"/>
+        </w:rPr>
+        <w:t>BookingKey</w:t>
+      </w:r>
+      <w:proofErr w:type="spellEnd"/>
+      <w:r>
+        <w:rPr>
+          <w:rFonts w:ascii="Consolas" w:hAnsi="Consolas" w:cs="Consolas"/>
+          <w:color w:val="808080"/>
+          <w:sz w:val="19"/>
+          <w:szCs w:val="19"/>
+        </w:rPr>
+        <w:t>(</w:t>
+      </w:r>
+      <w:proofErr w:type="spellStart"/>
+      <w:r>
+        <w:rPr>
+          <w:rFonts w:ascii="Consolas" w:hAnsi="Consolas" w:cs="Consolas"/>
+          <w:color w:val="000000"/>
+          <w:sz w:val="19"/>
+          <w:szCs w:val="19"/>
+        </w:rPr>
+        <w:t>idBooking</w:t>
+      </w:r>
+      <w:proofErr w:type="spellEnd"/>
+      <w:proofErr w:type="gramStart"/>
+      <w:r>
+        <w:rPr>
+          <w:rFonts w:ascii="Consolas" w:hAnsi="Consolas" w:cs="Consolas"/>
+          <w:color w:val="808080"/>
+          <w:sz w:val="19"/>
+          <w:szCs w:val="19"/>
+        </w:rPr>
+        <w:t>),</w:t>
+      </w:r>
+      <w:r>
+        <w:rPr>
+          <w:rFonts w:ascii="Consolas" w:hAnsi="Consolas" w:cs="Consolas"/>
+          <w:color w:val="000000"/>
+          <w:sz w:val="19"/>
+          <w:szCs w:val="19"/>
+        </w:rPr>
+        <w:t xml:space="preserve">  </w:t>
+      </w:r>
+      <w:r>
+        <w:rPr>
+          <w:rFonts w:ascii="Consolas" w:hAnsi="Consolas" w:cs="Consolas"/>
+          <w:color w:val="008000"/>
+          <w:sz w:val="19"/>
+          <w:szCs w:val="19"/>
+        </w:rPr>
+        <w:t>--</w:t>
+      </w:r>
+      <w:proofErr w:type="gramEnd"/>
+      <w:r>
+        <w:rPr>
+          <w:rFonts w:ascii="Consolas" w:hAnsi="Consolas" w:cs="Consolas"/>
+          <w:color w:val="008000"/>
+          <w:sz w:val="19"/>
+          <w:szCs w:val="19"/>
+        </w:rPr>
+        <w:t xml:space="preserve"> </w:t>
+      </w:r>
+      <w:proofErr w:type="spellStart"/>
+      <w:r>
+        <w:rPr>
+          <w:rFonts w:ascii="Consolas" w:hAnsi="Consolas" w:cs="Consolas"/>
+          <w:color w:val="008000"/>
+          <w:sz w:val="19"/>
+          <w:szCs w:val="19"/>
+        </w:rPr>
+        <w:t>Khóa</w:t>
+      </w:r>
+      <w:proofErr w:type="spellEnd"/>
+      <w:r>
+        <w:rPr>
+          <w:rFonts w:ascii="Consolas" w:hAnsi="Consolas" w:cs="Consolas"/>
+          <w:color w:val="008000"/>
+          <w:sz w:val="19"/>
+          <w:szCs w:val="19"/>
+        </w:rPr>
+        <w:t xml:space="preserve"> </w:t>
+      </w:r>
+      <w:proofErr w:type="spellStart"/>
+      <w:r>
+        <w:rPr>
+          <w:rFonts w:ascii="Consolas" w:hAnsi="Consolas" w:cs="Consolas"/>
+          <w:color w:val="008000"/>
+          <w:sz w:val="19"/>
+          <w:szCs w:val="19"/>
+        </w:rPr>
+        <w:t>ngoại</w:t>
+      </w:r>
+      <w:proofErr w:type="spellEnd"/>
+    </w:p>
+    <w:p>
+      <w:pPr>
+        <w:autoSpaceDE w:val="0"/>
+        <w:autoSpaceDN w:val="0"/>
+        <w:adjustRightInd w:val="0"/>
+        <w:spacing w:after="0" w:line="240" w:lineRule="auto"/>
+        <w:rPr>
+          <w:rFonts w:ascii="Consolas" w:hAnsi="Consolas" w:cs="Consolas"/>
+          <w:color w:val="000000"/>
+          <w:sz w:val="19"/>
+          <w:szCs w:val="19"/>
+        </w:rPr>
+      </w:pPr>
+      <w:r>
+        <w:rPr>
+          <w:rFonts w:ascii="Consolas" w:hAnsi="Consolas" w:cs="Consolas"/>
+          <w:color w:val="000000"/>
+          <w:sz w:val="19"/>
+          <w:szCs w:val="19"/>
+        </w:rPr>
+        <w:t xml:space="preserve">    </w:t>
+      </w:r>
+      <w:r>
+        <w:rPr>
+          <w:rFonts w:ascii="Consolas" w:hAnsi="Consolas" w:cs="Consolas"/>
+          <w:color w:val="0000FF"/>
+          <w:sz w:val="19"/>
+          <w:szCs w:val="19"/>
+        </w:rPr>
+        <w:t>FOREIGN</w:t>
+      </w:r>
+      <w:r>
+        <w:rPr>
+          <w:rFonts w:ascii="Consolas" w:hAnsi="Consolas" w:cs="Consolas"/>
+          <w:color w:val="000000"/>
+          <w:sz w:val="19"/>
+          <w:szCs w:val="19"/>
+        </w:rPr>
+        <w:t xml:space="preserve"> </w:t>
+      </w:r>
+      <w:r>
+        <w:rPr>
+          <w:rFonts w:ascii="Consolas" w:hAnsi="Consolas" w:cs="Consolas"/>
+          <w:color w:val="0000FF"/>
+          <w:sz w:val="19"/>
+          <w:szCs w:val="19"/>
+        </w:rPr>
+        <w:t xml:space="preserve">KEY </w:t>
+      </w:r>
+      <w:r>
+        <w:rPr>
+          <w:rFonts w:ascii="Consolas" w:hAnsi="Consolas" w:cs="Consolas"/>
+          <w:color w:val="808080"/>
+          <w:sz w:val="19"/>
+          <w:szCs w:val="19"/>
+        </w:rPr>
+        <w:t>(</w:t>
+      </w:r>
+      <w:proofErr w:type="spellStart"/>
+      <w:r>
+        <w:rPr>
+          <w:rFonts w:ascii="Consolas" w:hAnsi="Consolas" w:cs="Consolas"/>
+          <w:color w:val="000000"/>
+          <w:sz w:val="19"/>
+          <w:szCs w:val="19"/>
+        </w:rPr>
+        <w:t>idTable</w:t>
+      </w:r>
+      <w:proofErr w:type="spellEnd"/>
+      <w:r>
+        <w:rPr>
+          <w:rFonts w:ascii="Consolas" w:hAnsi="Consolas" w:cs="Consolas"/>
+          <w:color w:val="808080"/>
+          <w:sz w:val="19"/>
+          <w:szCs w:val="19"/>
+        </w:rPr>
+        <w:t>)</w:t>
+      </w:r>
+      <w:r>
+        <w:rPr>
+          <w:rFonts w:ascii="Consolas" w:hAnsi="Consolas" w:cs="Consolas"/>
+          <w:color w:val="000000"/>
+          <w:sz w:val="19"/>
+          <w:szCs w:val="19"/>
+        </w:rPr>
+        <w:t xml:space="preserve"> </w:t>
+      </w:r>
+      <w:r>
+        <w:rPr>
+          <w:rFonts w:ascii="Consolas" w:hAnsi="Consolas" w:cs="Consolas"/>
+          <w:color w:val="0000FF"/>
+          <w:sz w:val="19"/>
+          <w:szCs w:val="19"/>
+        </w:rPr>
+        <w:t>REFERENCES</w:t>
+      </w:r>
+      <w:r>
+        <w:rPr>
+          <w:rFonts w:ascii="Consolas" w:hAnsi="Consolas" w:cs="Consolas"/>
+          <w:color w:val="000000"/>
+          <w:sz w:val="19"/>
+          <w:szCs w:val="19"/>
+        </w:rPr>
+        <w:t xml:space="preserve"> </w:t>
+      </w:r>
+      <w:r>
+        <w:rPr>
+          <w:rFonts w:ascii="Consolas" w:hAnsi="Consolas" w:cs="Consolas"/>
+          <w:color w:val="00FF00"/>
+          <w:sz w:val="19"/>
+          <w:szCs w:val="19"/>
+        </w:rPr>
+        <w:t>Tables</w:t>
+      </w:r>
+      <w:r>
+        <w:rPr>
+          <w:rFonts w:ascii="Consolas" w:hAnsi="Consolas" w:cs="Consolas"/>
+          <w:color w:val="808080"/>
+          <w:sz w:val="19"/>
+          <w:szCs w:val="19"/>
+        </w:rPr>
+        <w:t>(</w:t>
+      </w:r>
+      <w:proofErr w:type="spellStart"/>
+      <w:r>
+        <w:rPr>
+          <w:rFonts w:ascii="Consolas" w:hAnsi="Consolas" w:cs="Consolas"/>
+          <w:color w:val="000000"/>
+          <w:sz w:val="19"/>
+          <w:szCs w:val="19"/>
+        </w:rPr>
+        <w:t>idTable</w:t>
+      </w:r>
+      <w:proofErr w:type="spellEnd"/>
+      <w:proofErr w:type="gramStart"/>
+      <w:r>
+        <w:rPr>
+          <w:rFonts w:ascii="Consolas" w:hAnsi="Consolas" w:cs="Consolas"/>
+          <w:color w:val="808080"/>
+          <w:sz w:val="19"/>
+          <w:szCs w:val="19"/>
+        </w:rPr>
+        <w:t>),</w:t>
+      </w:r>
+      <w:r>
+        <w:rPr>
+          <w:rFonts w:ascii="Consolas" w:hAnsi="Consolas" w:cs="Consolas"/>
+          <w:color w:val="000000"/>
+          <w:sz w:val="19"/>
+          <w:szCs w:val="19"/>
+        </w:rPr>
+        <w:t xml:space="preserve">   </w:t>
+      </w:r>
+      <w:proofErr w:type="gramEnd"/>
+      <w:r>
+        <w:rPr>
+          <w:rFonts w:ascii="Consolas" w:hAnsi="Consolas" w:cs="Consolas"/>
+          <w:color w:val="000000"/>
+          <w:sz w:val="19"/>
+          <w:szCs w:val="19"/>
+        </w:rPr>
+        <w:t xml:space="preserve">       </w:t>
+      </w:r>
+      <w:r>
+        <w:rPr>
+          <w:rFonts w:ascii="Consolas" w:hAnsi="Consolas" w:cs="Consolas"/>
+          <w:color w:val="008000"/>
+          <w:sz w:val="19"/>
+          <w:szCs w:val="19"/>
+        </w:rPr>
+        <w:t xml:space="preserve">-- </w:t>
+      </w:r>
+      <w:proofErr w:type="spellStart"/>
+      <w:r>
+        <w:rPr>
+          <w:rFonts w:ascii="Consolas" w:hAnsi="Consolas" w:cs="Consolas"/>
+          <w:color w:val="008000"/>
+          <w:sz w:val="19"/>
+          <w:szCs w:val="19"/>
+        </w:rPr>
+        <w:t>Khóa</w:t>
+      </w:r>
+      <w:proofErr w:type="spellEnd"/>
+      <w:r>
+        <w:rPr>
+          <w:rFonts w:ascii="Consolas" w:hAnsi="Consolas" w:cs="Consolas"/>
+          <w:color w:val="008000"/>
+          <w:sz w:val="19"/>
+          <w:szCs w:val="19"/>
+        </w:rPr>
+        <w:t xml:space="preserve"> </w:t>
+      </w:r>
+      <w:proofErr w:type="spellStart"/>
+      <w:r>
+        <w:rPr>
+          <w:rFonts w:ascii="Consolas" w:hAnsi="Consolas" w:cs="Consolas"/>
+          <w:color w:val="008000"/>
+          <w:sz w:val="19"/>
+          <w:szCs w:val="19"/>
+        </w:rPr>
+        <w:t>ngoại</w:t>
+      </w:r>
+      <w:proofErr w:type="spellEnd"/>
+    </w:p>
+    <w:p>
+      <w:pPr>
+        <w:autoSpaceDE w:val="0"/>
+        <w:autoSpaceDN w:val="0"/>
+        <w:adjustRightInd w:val="0"/>
+        <w:spacing w:after="0" w:line="240" w:lineRule="auto"/>
+        <w:rPr>
+          <w:rFonts w:ascii="Consolas" w:hAnsi="Consolas" w:cs="Consolas"/>
+          <w:color w:val="000000"/>
+          <w:sz w:val="19"/>
+          <w:szCs w:val="19"/>
+        </w:rPr>
+      </w:pPr>
+      <w:r>
+        <w:rPr>
+          <w:rFonts w:ascii="Consolas" w:hAnsi="Consolas" w:cs="Consolas"/>
+          <w:color w:val="000000"/>
+          <w:sz w:val="19"/>
+          <w:szCs w:val="19"/>
+        </w:rPr>
+        <w:t xml:space="preserve">    </w:t>
+      </w:r>
+      <w:r>
+        <w:rPr>
+          <w:rFonts w:ascii="Consolas" w:hAnsi="Consolas" w:cs="Consolas"/>
+          <w:color w:val="0000FF"/>
+          <w:sz w:val="19"/>
+          <w:szCs w:val="19"/>
+        </w:rPr>
+        <w:t>FOREIGN</w:t>
+      </w:r>
+      <w:r>
+        <w:rPr>
+          <w:rFonts w:ascii="Consolas" w:hAnsi="Consolas" w:cs="Consolas"/>
+          <w:color w:val="000000"/>
+          <w:sz w:val="19"/>
+          <w:szCs w:val="19"/>
+        </w:rPr>
+        <w:t xml:space="preserve"> </w:t>
+      </w:r>
+      <w:r>
+        <w:rPr>
+          <w:rFonts w:ascii="Consolas" w:hAnsi="Consolas" w:cs="Consolas"/>
+          <w:color w:val="0000FF"/>
+          <w:sz w:val="19"/>
+          <w:szCs w:val="19"/>
+        </w:rPr>
+        <w:t xml:space="preserve">KEY </w:t>
+      </w:r>
+      <w:r>
+        <w:rPr>
+          <w:rFonts w:ascii="Consolas" w:hAnsi="Consolas" w:cs="Consolas"/>
+          <w:color w:val="808080"/>
+          <w:sz w:val="19"/>
+          <w:szCs w:val="19"/>
+        </w:rPr>
+        <w:t>(</w:t>
+      </w:r>
+      <w:proofErr w:type="spellStart"/>
+      <w:r>
+        <w:rPr>
+          <w:rFonts w:ascii="Consolas" w:hAnsi="Consolas" w:cs="Consolas"/>
+          <w:color w:val="000000"/>
+          <w:sz w:val="19"/>
+          <w:szCs w:val="19"/>
+        </w:rPr>
+        <w:t>dishID</w:t>
+      </w:r>
+      <w:proofErr w:type="spellEnd"/>
+      <w:r>
+        <w:rPr>
+          <w:rFonts w:ascii="Consolas" w:hAnsi="Consolas" w:cs="Consolas"/>
+          <w:color w:val="808080"/>
+          <w:sz w:val="19"/>
+          <w:szCs w:val="19"/>
+        </w:rPr>
+        <w:t>)</w:t>
+      </w:r>
+      <w:r>
+        <w:rPr>
+          <w:rFonts w:ascii="Consolas" w:hAnsi="Consolas" w:cs="Consolas"/>
+          <w:color w:val="000000"/>
+          <w:sz w:val="19"/>
+          <w:szCs w:val="19"/>
+        </w:rPr>
+        <w:t xml:space="preserve"> </w:t>
+      </w:r>
+      <w:r>
+        <w:rPr>
+          <w:rFonts w:ascii="Consolas" w:hAnsi="Consolas" w:cs="Consolas"/>
+          <w:color w:val="0000FF"/>
+          <w:sz w:val="19"/>
+          <w:szCs w:val="19"/>
+        </w:rPr>
+        <w:t>REFERENCES</w:t>
+      </w:r>
+      <w:r>
+        <w:rPr>
+          <w:rFonts w:ascii="Consolas" w:hAnsi="Consolas" w:cs="Consolas"/>
+          <w:color w:val="000000"/>
+          <w:sz w:val="19"/>
+          <w:szCs w:val="19"/>
+        </w:rPr>
+        <w:t xml:space="preserve"> </w:t>
+      </w:r>
+      <w:proofErr w:type="gramStart"/>
+      <w:r>
+        <w:rPr>
+          <w:rFonts w:ascii="Consolas" w:hAnsi="Consolas" w:cs="Consolas"/>
+          <w:color w:val="000000"/>
+          <w:sz w:val="19"/>
+          <w:szCs w:val="19"/>
+        </w:rPr>
+        <w:t>Dish</w:t>
+      </w:r>
+      <w:r>
+        <w:rPr>
+          <w:rFonts w:ascii="Consolas" w:hAnsi="Consolas" w:cs="Consolas"/>
+          <w:color w:val="808080"/>
+          <w:sz w:val="19"/>
+          <w:szCs w:val="19"/>
+        </w:rPr>
+        <w:t>(</w:t>
+      </w:r>
+      <w:proofErr w:type="gramEnd"/>
+      <w:r>
+        <w:rPr>
+          <w:rFonts w:ascii="Consolas" w:hAnsi="Consolas" w:cs="Consolas"/>
+          <w:color w:val="000000"/>
+          <w:sz w:val="19"/>
+          <w:szCs w:val="19"/>
+        </w:rPr>
+        <w:t>Id</w:t>
+      </w:r>
+      <w:r>
+        <w:rPr>
+          <w:rFonts w:ascii="Consolas" w:hAnsi="Consolas" w:cs="Consolas"/>
+          <w:color w:val="808080"/>
+          <w:sz w:val="19"/>
+          <w:szCs w:val="19"/>
+        </w:rPr>
+        <w:t>)</w:t>
+      </w:r>
+      <w:r>
+        <w:rPr>
+          <w:rFonts w:ascii="Consolas" w:hAnsi="Consolas" w:cs="Consolas"/>
+          <w:color w:val="000000"/>
+          <w:sz w:val="19"/>
+          <w:szCs w:val="19"/>
+        </w:rPr>
+        <w:t xml:space="preserve">                   </w:t>
+      </w:r>
+      <w:r>
+        <w:rPr>
+          <w:rFonts w:ascii="Consolas" w:hAnsi="Consolas" w:cs="Consolas"/>
+          <w:color w:val="008000"/>
+          <w:sz w:val="19"/>
+          <w:szCs w:val="19"/>
+        </w:rPr>
+        <w:t xml:space="preserve">-- </w:t>
+      </w:r>
+      <w:proofErr w:type="spellStart"/>
+      <w:r>
+        <w:rPr>
+          <w:rFonts w:ascii="Consolas" w:hAnsi="Consolas" w:cs="Consolas"/>
+          <w:color w:val="008000"/>
+          <w:sz w:val="19"/>
+          <w:szCs w:val="19"/>
+        </w:rPr>
+        <w:t>Khóa</w:t>
+      </w:r>
+      <w:proofErr w:type="spellEnd"/>
+      <w:r>
+        <w:rPr>
+          <w:rFonts w:ascii="Consolas" w:hAnsi="Consolas" w:cs="Consolas"/>
+          <w:color w:val="008000"/>
+          <w:sz w:val="19"/>
+          <w:szCs w:val="19"/>
+        </w:rPr>
+        <w:t xml:space="preserve"> </w:t>
+      </w:r>
+      <w:proofErr w:type="spellStart"/>
+      <w:r>
+        <w:rPr>
+          <w:rFonts w:ascii="Consolas" w:hAnsi="Consolas" w:cs="Consolas"/>
+          <w:color w:val="008000"/>
+          <w:sz w:val="19"/>
+          <w:szCs w:val="19"/>
+        </w:rPr>
+        <w:t>ngoại</w:t>
+      </w:r>
+      <w:proofErr w:type="spellEnd"/>
+    </w:p>
+    <w:p>
+      <w:pPr>
+        <w:autoSpaceDE w:val="0"/>
+        <w:autoSpaceDN w:val="0"/>
+        <w:adjustRightInd w:val="0"/>
+        <w:spacing w:after="0" w:line="240" w:lineRule="auto"/>
+        <w:rPr>
+          <w:rFonts w:ascii="Consolas" w:hAnsi="Consolas" w:cs="Consolas"/>
+          <w:color w:val="000000"/>
+          <w:sz w:val="19"/>
+          <w:szCs w:val="19"/>
+        </w:rPr>
+      </w:pPr>
+      <w:r>
+        <w:rPr>
+          <w:rFonts w:ascii="Consolas" w:hAnsi="Consolas" w:cs="Consolas"/>
+          <w:color w:val="808080"/>
+          <w:sz w:val="19"/>
+          <w:szCs w:val="19"/>
+        </w:rPr>
+        <w:t>);</w:t>
+      </w:r>
+    </w:p>
+    <w:p>
+      <w:pPr>
+        <w:autoSpaceDE w:val="0"/>
+        <w:autoSpaceDN w:val="0"/>
+        <w:adjustRightInd w:val="0"/>
+        <w:spacing w:after="0" w:line="240" w:lineRule="auto"/>
+        <w:rPr>
+          <w:rFonts w:ascii="Consolas" w:hAnsi="Consolas" w:cs="Consolas"/>
+          <w:color w:val="000000"/>
+          <w:sz w:val="19"/>
+          <w:szCs w:val="19"/>
+        </w:rPr>
+      </w:pPr>
+      <w:r>
+        <w:rPr>
+          <w:rFonts w:ascii="Consolas" w:hAnsi="Consolas" w:cs="Consolas"/>
+          <w:color w:val="0000FF"/>
+          <w:sz w:val="19"/>
+          <w:szCs w:val="19"/>
+        </w:rPr>
+        <w:t>GO</w:t>
+      </w:r>
+    </w:p>
+    <w:p>
+      <w:pPr>
+        <w:autoSpaceDE w:val="0"/>
+        <w:autoSpaceDN w:val="0"/>
+        <w:adjustRightInd w:val="0"/>
+        <w:spacing w:after="0" w:line="240" w:lineRule="auto"/>
+        <w:rPr>
+          <w:rFonts w:ascii="Consolas" w:hAnsi="Consolas" w:cs="Consolas"/>
+          <w:color w:val="000000"/>
+          <w:sz w:val="19"/>
+          <w:szCs w:val="19"/>
+        </w:rPr>
+      </w:pPr>
+      <w:r>
+        <w:rPr>
+          <w:rFonts w:ascii="Consolas" w:hAnsi="Consolas" w:cs="Consolas"/>
+          <w:color w:val="0000FF"/>
+          <w:sz w:val="19"/>
+          <w:szCs w:val="19"/>
+        </w:rPr>
+        <w:t>CREATE</w:t>
+      </w:r>
+      <w:r>
+        <w:rPr>
+          <w:rFonts w:ascii="Consolas" w:hAnsi="Consolas" w:cs="Consolas"/>
+          <w:color w:val="000000"/>
+          <w:sz w:val="19"/>
+          <w:szCs w:val="19"/>
+        </w:rPr>
+        <w:t xml:space="preserve"> </w:t>
+      </w:r>
+      <w:r>
+        <w:rPr>
+          <w:rFonts w:ascii="Consolas" w:hAnsi="Consolas" w:cs="Consolas"/>
+          <w:color w:val="0000FF"/>
+          <w:sz w:val="19"/>
+          <w:szCs w:val="19"/>
+        </w:rPr>
+        <w:t>TABLE</w:t>
+      </w:r>
+      <w:r>
+        <w:rPr>
+          <w:rFonts w:ascii="Consolas" w:hAnsi="Consolas" w:cs="Consolas"/>
+          <w:color w:val="000000"/>
+          <w:sz w:val="19"/>
+          <w:szCs w:val="19"/>
+        </w:rPr>
+        <w:t xml:space="preserve"> </w:t>
+      </w:r>
+      <w:r>
+        <w:rPr>
+          <w:rFonts w:ascii="Consolas" w:hAnsi="Consolas" w:cs="Consolas"/>
+          <w:color w:val="00FF00"/>
+          <w:sz w:val="19"/>
+          <w:szCs w:val="19"/>
+        </w:rPr>
+        <w:t>Tables</w:t>
+      </w:r>
+      <w:r>
+        <w:rPr>
+          <w:rFonts w:ascii="Consolas" w:hAnsi="Consolas" w:cs="Consolas"/>
+          <w:color w:val="0000FF"/>
+          <w:sz w:val="19"/>
+          <w:szCs w:val="19"/>
+        </w:rPr>
+        <w:t xml:space="preserve"> </w:t>
+      </w:r>
+      <w:r>
+        <w:rPr>
+          <w:rFonts w:ascii="Consolas" w:hAnsi="Consolas" w:cs="Consolas"/>
+          <w:color w:val="808080"/>
+          <w:sz w:val="19"/>
+          <w:szCs w:val="19"/>
+        </w:rPr>
+        <w:t>(</w:t>
+      </w:r>
+    </w:p>
+    <w:p>
+      <w:pPr>
+        <w:autoSpaceDE w:val="0"/>
+        <w:autoSpaceDN w:val="0"/>
+        <w:adjustRightInd w:val="0"/>
+        <w:spacing w:after="0" w:line="240" w:lineRule="auto"/>
+        <w:rPr>
+          <w:rFonts w:ascii="Consolas" w:hAnsi="Consolas" w:cs="Consolas"/>
+          <w:color w:val="000000"/>
+          <w:sz w:val="19"/>
+          <w:szCs w:val="19"/>
+        </w:rPr>
+      </w:pPr>
+      <w:r>
+        <w:rPr>
+          <w:rFonts w:ascii="Consolas" w:hAnsi="Consolas" w:cs="Consolas"/>
+          <w:color w:val="000000"/>
+          <w:sz w:val="19"/>
+          <w:szCs w:val="19"/>
+        </w:rPr>
+        <w:t xml:space="preserve">    </w:t>
+      </w:r>
+      <w:proofErr w:type="spellStart"/>
+      <w:r>
+        <w:rPr>
+          <w:rFonts w:ascii="Consolas" w:hAnsi="Consolas" w:cs="Consolas"/>
+          <w:color w:val="000000"/>
+          <w:sz w:val="19"/>
+          <w:szCs w:val="19"/>
+        </w:rPr>
+        <w:t>idTable</w:t>
+      </w:r>
+      <w:proofErr w:type="spellEnd"/>
+      <w:r>
+        <w:rPr>
+          <w:rFonts w:ascii="Consolas" w:hAnsi="Consolas" w:cs="Consolas"/>
+          <w:color w:val="000000"/>
+          <w:sz w:val="19"/>
+          <w:szCs w:val="19"/>
+        </w:rPr>
+        <w:t xml:space="preserve"> </w:t>
+      </w:r>
+      <w:r>
+        <w:rPr>
+          <w:rFonts w:ascii="Consolas" w:hAnsi="Consolas" w:cs="Consolas"/>
+          <w:color w:val="0000FF"/>
+          <w:sz w:val="19"/>
+          <w:szCs w:val="19"/>
+        </w:rPr>
+        <w:t>INT</w:t>
+      </w:r>
+      <w:r>
+        <w:rPr>
+          <w:rFonts w:ascii="Consolas" w:hAnsi="Consolas" w:cs="Consolas"/>
+          <w:color w:val="000000"/>
+          <w:sz w:val="19"/>
+          <w:szCs w:val="19"/>
+        </w:rPr>
+        <w:t xml:space="preserve"> </w:t>
+      </w:r>
+      <w:r>
+        <w:rPr>
+          <w:rFonts w:ascii="Consolas" w:hAnsi="Consolas" w:cs="Consolas"/>
+          <w:color w:val="0000FF"/>
+          <w:sz w:val="19"/>
+          <w:szCs w:val="19"/>
+        </w:rPr>
+        <w:t>PRIMARY</w:t>
+      </w:r>
+      <w:r>
+        <w:rPr>
+          <w:rFonts w:ascii="Consolas" w:hAnsi="Consolas" w:cs="Consolas"/>
+          <w:color w:val="000000"/>
+          <w:sz w:val="19"/>
+          <w:szCs w:val="19"/>
+        </w:rPr>
+        <w:t xml:space="preserve"> </w:t>
+      </w:r>
+      <w:r>
+        <w:rPr>
+          <w:rFonts w:ascii="Consolas" w:hAnsi="Consolas" w:cs="Consolas"/>
+          <w:color w:val="0000FF"/>
+          <w:sz w:val="19"/>
+          <w:szCs w:val="19"/>
+        </w:rPr>
+        <w:t>KEY</w:t>
+      </w:r>
+      <w:r>
+        <w:rPr>
+          <w:rFonts w:ascii="Consolas" w:hAnsi="Consolas" w:cs="Consolas"/>
+          <w:color w:val="000000"/>
+          <w:sz w:val="19"/>
+          <w:szCs w:val="19"/>
+        </w:rPr>
+        <w:t xml:space="preserve"> </w:t>
+      </w:r>
+      <w:proofErr w:type="gramStart"/>
+      <w:r>
+        <w:rPr>
+          <w:rFonts w:ascii="Consolas" w:hAnsi="Consolas" w:cs="Consolas"/>
+          <w:color w:val="0000FF"/>
+          <w:sz w:val="19"/>
+          <w:szCs w:val="19"/>
+        </w:rPr>
+        <w:t>IDENTITY</w:t>
+      </w:r>
+      <w:r>
+        <w:rPr>
+          <w:rFonts w:ascii="Consolas" w:hAnsi="Consolas" w:cs="Consolas"/>
+          <w:color w:val="808080"/>
+          <w:sz w:val="19"/>
+          <w:szCs w:val="19"/>
+        </w:rPr>
+        <w:t>(</w:t>
+      </w:r>
+      <w:proofErr w:type="gramEnd"/>
+      <w:r>
+        <w:rPr>
+          <w:rFonts w:ascii="Consolas" w:hAnsi="Consolas" w:cs="Consolas"/>
+          <w:color w:val="000000"/>
+          <w:sz w:val="19"/>
+          <w:szCs w:val="19"/>
+        </w:rPr>
+        <w:t>1</w:t>
+      </w:r>
+      <w:r>
+        <w:rPr>
+          <w:rFonts w:ascii="Consolas" w:hAnsi="Consolas" w:cs="Consolas"/>
+          <w:color w:val="808080"/>
+          <w:sz w:val="19"/>
+          <w:szCs w:val="19"/>
+        </w:rPr>
+        <w:t>,</w:t>
+      </w:r>
+      <w:r>
+        <w:rPr>
+          <w:rFonts w:ascii="Consolas" w:hAnsi="Consolas" w:cs="Consolas"/>
+          <w:color w:val="000000"/>
+          <w:sz w:val="19"/>
+          <w:szCs w:val="19"/>
+        </w:rPr>
+        <w:t>1</w:t>
+      </w:r>
+      <w:r>
+        <w:rPr>
+          <w:rFonts w:ascii="Consolas" w:hAnsi="Consolas" w:cs="Consolas"/>
+          <w:color w:val="808080"/>
+          <w:sz w:val="19"/>
+          <w:szCs w:val="19"/>
+        </w:rPr>
+        <w:t>),</w:t>
+      </w:r>
+      <w:r>
+        <w:rPr>
+          <w:rFonts w:ascii="Consolas" w:hAnsi="Consolas" w:cs="Consolas"/>
+          <w:color w:val="000000"/>
+          <w:sz w:val="19"/>
+          <w:szCs w:val="19"/>
+        </w:rPr>
+        <w:t xml:space="preserve">  </w:t>
+      </w:r>
+      <w:r>
+        <w:rPr>
+          <w:rFonts w:ascii="Consolas" w:hAnsi="Consolas" w:cs="Consolas"/>
+          <w:color w:val="008000"/>
+          <w:sz w:val="19"/>
+          <w:szCs w:val="19"/>
+        </w:rPr>
+        <w:t xml:space="preserve">-- ID </w:t>
+      </w:r>
+      <w:proofErr w:type="spellStart"/>
+      <w:r>
+        <w:rPr>
+          <w:rFonts w:ascii="Consolas" w:hAnsi="Consolas" w:cs="Consolas"/>
+          <w:color w:val="008000"/>
+          <w:sz w:val="19"/>
+          <w:szCs w:val="19"/>
+        </w:rPr>
+        <w:t>bàn</w:t>
+      </w:r>
+      <w:proofErr w:type="spellEnd"/>
+      <w:r>
+        <w:rPr>
+          <w:rFonts w:ascii="Consolas" w:hAnsi="Consolas" w:cs="Consolas"/>
+          <w:color w:val="008000"/>
+          <w:sz w:val="19"/>
+          <w:szCs w:val="19"/>
+        </w:rPr>
+        <w:t xml:space="preserve"> (</w:t>
+      </w:r>
+      <w:proofErr w:type="spellStart"/>
+      <w:r>
+        <w:rPr>
+          <w:rFonts w:ascii="Consolas" w:hAnsi="Consolas" w:cs="Consolas"/>
+          <w:color w:val="008000"/>
+          <w:sz w:val="19"/>
+          <w:szCs w:val="19"/>
+        </w:rPr>
+        <w:t>tự</w:t>
+      </w:r>
+      <w:proofErr w:type="spellEnd"/>
+      <w:r>
+        <w:rPr>
+          <w:rFonts w:ascii="Consolas" w:hAnsi="Consolas" w:cs="Consolas"/>
+          <w:color w:val="008000"/>
+          <w:sz w:val="19"/>
+          <w:szCs w:val="19"/>
+        </w:rPr>
+        <w:t xml:space="preserve"> </w:t>
+      </w:r>
+      <w:proofErr w:type="spellStart"/>
+      <w:r>
+        <w:rPr>
+          <w:rFonts w:ascii="Consolas" w:hAnsi="Consolas" w:cs="Consolas"/>
+          <w:color w:val="008000"/>
+          <w:sz w:val="19"/>
+          <w:szCs w:val="19"/>
+        </w:rPr>
+        <w:t>tăng</w:t>
+      </w:r>
+      <w:proofErr w:type="spellEnd"/>
+      <w:r>
+        <w:rPr>
+          <w:rFonts w:ascii="Consolas" w:hAnsi="Consolas" w:cs="Consolas"/>
+          <w:color w:val="008000"/>
+          <w:sz w:val="19"/>
+          <w:szCs w:val="19"/>
+        </w:rPr>
+        <w:t>)</w:t>
+      </w:r>
+    </w:p>
+    <w:p>
+      <w:pPr>
+        <w:autoSpaceDE w:val="0"/>
+        <w:autoSpaceDN w:val="0"/>
+        <w:adjustRightInd w:val="0"/>
+        <w:spacing w:after="0" w:line="240" w:lineRule="auto"/>
+        <w:rPr>
+          <w:rFonts w:ascii="Consolas" w:hAnsi="Consolas" w:cs="Consolas"/>
+          <w:color w:val="000000"/>
+          <w:sz w:val="19"/>
+          <w:szCs w:val="19"/>
+        </w:rPr>
+      </w:pPr>
+      <w:r>
+        <w:rPr>
+          <w:rFonts w:ascii="Consolas" w:hAnsi="Consolas" w:cs="Consolas"/>
+          <w:color w:val="000000"/>
+          <w:sz w:val="19"/>
+          <w:szCs w:val="19"/>
+        </w:rPr>
+        <w:t xml:space="preserve">    </w:t>
+      </w:r>
+      <w:r>
+        <w:rPr>
+          <w:rFonts w:ascii="Consolas" w:hAnsi="Consolas" w:cs="Consolas"/>
+          <w:color w:val="0000FF"/>
+          <w:sz w:val="19"/>
+          <w:szCs w:val="19"/>
+        </w:rPr>
+        <w:t>name</w:t>
+      </w:r>
+      <w:r>
+        <w:rPr>
+          <w:rFonts w:ascii="Consolas" w:hAnsi="Consolas" w:cs="Consolas"/>
+          <w:color w:val="000000"/>
+          <w:sz w:val="19"/>
+          <w:szCs w:val="19"/>
+        </w:rPr>
+        <w:t xml:space="preserve"> </w:t>
+      </w:r>
+      <w:proofErr w:type="gramStart"/>
+      <w:r>
+        <w:rPr>
+          <w:rFonts w:ascii="Consolas" w:hAnsi="Consolas" w:cs="Consolas"/>
+          <w:color w:val="0000FF"/>
+          <w:sz w:val="19"/>
+          <w:szCs w:val="19"/>
+        </w:rPr>
+        <w:t>NVARCHAR</w:t>
+      </w:r>
+      <w:r>
+        <w:rPr>
+          <w:rFonts w:ascii="Consolas" w:hAnsi="Consolas" w:cs="Consolas"/>
+          <w:color w:val="808080"/>
+          <w:sz w:val="19"/>
+          <w:szCs w:val="19"/>
+        </w:rPr>
+        <w:t>(</w:t>
+      </w:r>
+      <w:proofErr w:type="gramEnd"/>
+      <w:r>
+        <w:rPr>
+          <w:rFonts w:ascii="Consolas" w:hAnsi="Consolas" w:cs="Consolas"/>
+          <w:color w:val="000000"/>
+          <w:sz w:val="19"/>
+          <w:szCs w:val="19"/>
+        </w:rPr>
+        <w:t>100</w:t>
+      </w:r>
+      <w:r>
+        <w:rPr>
+          <w:rFonts w:ascii="Consolas" w:hAnsi="Consolas" w:cs="Consolas"/>
+          <w:color w:val="808080"/>
+          <w:sz w:val="19"/>
+          <w:szCs w:val="19"/>
+        </w:rPr>
+        <w:t>),</w:t>
+      </w:r>
+      <w:r>
+        <w:rPr>
+          <w:rFonts w:ascii="Consolas" w:hAnsi="Consolas" w:cs="Consolas"/>
+          <w:color w:val="000000"/>
+          <w:sz w:val="19"/>
+          <w:szCs w:val="19"/>
+        </w:rPr>
+        <w:t xml:space="preserve">                     </w:t>
+      </w:r>
+      <w:r>
+        <w:rPr>
+          <w:rFonts w:ascii="Consolas" w:hAnsi="Consolas" w:cs="Consolas"/>
+          <w:color w:val="008000"/>
+          <w:sz w:val="19"/>
+          <w:szCs w:val="19"/>
+        </w:rPr>
+        <w:t xml:space="preserve">-- </w:t>
+      </w:r>
+      <w:proofErr w:type="spellStart"/>
+      <w:r>
+        <w:rPr>
+          <w:rFonts w:ascii="Consolas" w:hAnsi="Consolas" w:cs="Consolas"/>
+          <w:color w:val="008000"/>
+          <w:sz w:val="19"/>
+          <w:szCs w:val="19"/>
+        </w:rPr>
+        <w:t>Tên</w:t>
+      </w:r>
+      <w:proofErr w:type="spellEnd"/>
+      <w:r>
+        <w:rPr>
+          <w:rFonts w:ascii="Consolas" w:hAnsi="Consolas" w:cs="Consolas"/>
+          <w:color w:val="008000"/>
+          <w:sz w:val="19"/>
+          <w:szCs w:val="19"/>
+        </w:rPr>
+        <w:t xml:space="preserve"> </w:t>
+      </w:r>
+      <w:proofErr w:type="spellStart"/>
+      <w:r>
+        <w:rPr>
+          <w:rFonts w:ascii="Consolas" w:hAnsi="Consolas" w:cs="Consolas"/>
+          <w:color w:val="008000"/>
+          <w:sz w:val="19"/>
+          <w:szCs w:val="19"/>
+        </w:rPr>
+        <w:t>người</w:t>
+      </w:r>
+      <w:proofErr w:type="spellEnd"/>
+      <w:r>
+        <w:rPr>
+          <w:rFonts w:ascii="Consolas" w:hAnsi="Consolas" w:cs="Consolas"/>
+          <w:color w:val="008000"/>
+          <w:sz w:val="19"/>
+          <w:szCs w:val="19"/>
+        </w:rPr>
+        <w:t xml:space="preserve"> </w:t>
+      </w:r>
+      <w:proofErr w:type="spellStart"/>
+      <w:r>
+        <w:rPr>
+          <w:rFonts w:ascii="Consolas" w:hAnsi="Consolas" w:cs="Consolas"/>
+          <w:color w:val="008000"/>
+          <w:sz w:val="19"/>
+          <w:szCs w:val="19"/>
+        </w:rPr>
+        <w:t>đặt</w:t>
+      </w:r>
+      <w:proofErr w:type="spellEnd"/>
+    </w:p>
+    <w:p>
+      <w:pPr>
+        <w:autoSpaceDE w:val="0"/>
+        <w:autoSpaceDN w:val="0"/>
+        <w:adjustRightInd w:val="0"/>
+        <w:spacing w:after="0" w:line="240" w:lineRule="auto"/>
+        <w:rPr>
+          <w:rFonts w:ascii="Consolas" w:hAnsi="Consolas" w:cs="Consolas"/>
+          <w:color w:val="000000"/>
+          <w:sz w:val="19"/>
+          <w:szCs w:val="19"/>
+        </w:rPr>
+      </w:pPr>
+      <w:r>
+        <w:rPr>
+          <w:rFonts w:ascii="Consolas" w:hAnsi="Consolas" w:cs="Consolas"/>
+          <w:color w:val="000000"/>
+          <w:sz w:val="19"/>
+          <w:szCs w:val="19"/>
+        </w:rPr>
+        <w:t xml:space="preserve">    phone </w:t>
+      </w:r>
+      <w:proofErr w:type="gramStart"/>
+      <w:r>
+        <w:rPr>
+          <w:rFonts w:ascii="Consolas" w:hAnsi="Consolas" w:cs="Consolas"/>
+          <w:color w:val="0000FF"/>
+          <w:sz w:val="19"/>
+          <w:szCs w:val="19"/>
+        </w:rPr>
+        <w:t>NVARCHAR</w:t>
+      </w:r>
+      <w:r>
+        <w:rPr>
+          <w:rFonts w:ascii="Consolas" w:hAnsi="Consolas" w:cs="Consolas"/>
+          <w:color w:val="808080"/>
+          <w:sz w:val="19"/>
+          <w:szCs w:val="19"/>
+        </w:rPr>
+        <w:t>(</w:t>
+      </w:r>
+      <w:proofErr w:type="gramEnd"/>
+      <w:r>
+        <w:rPr>
+          <w:rFonts w:ascii="Consolas" w:hAnsi="Consolas" w:cs="Consolas"/>
+          <w:color w:val="000000"/>
+          <w:sz w:val="19"/>
+          <w:szCs w:val="19"/>
+        </w:rPr>
+        <w:t>20</w:t>
+      </w:r>
+      <w:r>
+        <w:rPr>
+          <w:rFonts w:ascii="Consolas" w:hAnsi="Consolas" w:cs="Consolas"/>
+          <w:color w:val="808080"/>
+          <w:sz w:val="19"/>
+          <w:szCs w:val="19"/>
+        </w:rPr>
+        <w:t>),</w:t>
+      </w:r>
+      <w:r>
+        <w:rPr>
+          <w:rFonts w:ascii="Consolas" w:hAnsi="Consolas" w:cs="Consolas"/>
+          <w:color w:val="000000"/>
+          <w:sz w:val="19"/>
+          <w:szCs w:val="19"/>
+        </w:rPr>
+        <w:t xml:space="preserve">                     </w:t>
+      </w:r>
+      <w:r>
+        <w:rPr>
+          <w:rFonts w:ascii="Consolas" w:hAnsi="Consolas" w:cs="Consolas"/>
+          <w:color w:val="008000"/>
+          <w:sz w:val="19"/>
+          <w:szCs w:val="19"/>
+        </w:rPr>
+        <w:t xml:space="preserve">-- </w:t>
+      </w:r>
+      <w:proofErr w:type="spellStart"/>
+      <w:r>
+        <w:rPr>
+          <w:rFonts w:ascii="Consolas" w:hAnsi="Consolas" w:cs="Consolas"/>
+          <w:color w:val="008000"/>
+          <w:sz w:val="19"/>
+          <w:szCs w:val="19"/>
+        </w:rPr>
+        <w:t>Số</w:t>
+      </w:r>
+      <w:proofErr w:type="spellEnd"/>
+      <w:r>
+        <w:rPr>
+          <w:rFonts w:ascii="Consolas" w:hAnsi="Consolas" w:cs="Consolas"/>
+          <w:color w:val="008000"/>
+          <w:sz w:val="19"/>
+          <w:szCs w:val="19"/>
+        </w:rPr>
+        <w:t xml:space="preserve"> </w:t>
+      </w:r>
+      <w:proofErr w:type="spellStart"/>
+      <w:r>
+        <w:rPr>
+          <w:rFonts w:ascii="Consolas" w:hAnsi="Consolas" w:cs="Consolas"/>
+          <w:color w:val="008000"/>
+          <w:sz w:val="19"/>
+          <w:szCs w:val="19"/>
+        </w:rPr>
+        <w:t>điện</w:t>
+      </w:r>
+      <w:proofErr w:type="spellEnd"/>
+      <w:r>
+        <w:rPr>
+          <w:rFonts w:ascii="Consolas" w:hAnsi="Consolas" w:cs="Consolas"/>
+          <w:color w:val="008000"/>
+          <w:sz w:val="19"/>
+          <w:szCs w:val="19"/>
+        </w:rPr>
+        <w:t xml:space="preserve"> </w:t>
+      </w:r>
+      <w:proofErr w:type="spellStart"/>
+      <w:r>
+        <w:rPr>
+          <w:rFonts w:ascii="Consolas" w:hAnsi="Consolas" w:cs="Consolas"/>
+          <w:color w:val="008000"/>
+          <w:sz w:val="19"/>
+          <w:szCs w:val="19"/>
+        </w:rPr>
+        <w:t>thoại</w:t>
+      </w:r>
+      <w:proofErr w:type="spellEnd"/>
+    </w:p>
+    <w:p>
+      <w:pPr>
+        <w:autoSpaceDE w:val="0"/>
+        <w:autoSpaceDN w:val="0"/>
+        <w:adjustRightInd w:val="0"/>
+        <w:spacing w:after="0" w:line="240" w:lineRule="auto"/>
+        <w:rPr>
+          <w:rFonts w:ascii="Consolas" w:hAnsi="Consolas" w:cs="Consolas"/>
+          <w:color w:val="000000"/>
+          <w:sz w:val="19"/>
+          <w:szCs w:val="19"/>
+        </w:rPr>
+      </w:pPr>
+      <w:r>
+        <w:rPr>
+          <w:rFonts w:ascii="Consolas" w:hAnsi="Consolas" w:cs="Consolas"/>
+          <w:color w:val="000000"/>
+          <w:sz w:val="19"/>
+          <w:szCs w:val="19"/>
+        </w:rPr>
+        <w:t xml:space="preserve">    </w:t>
+      </w:r>
+      <w:r>
+        <w:rPr>
+          <w:rFonts w:ascii="Consolas" w:hAnsi="Consolas" w:cs="Consolas"/>
+          <w:color w:val="0000FF"/>
+          <w:sz w:val="19"/>
+          <w:szCs w:val="19"/>
+        </w:rPr>
+        <w:t>time</w:t>
+      </w:r>
+      <w:r>
+        <w:rPr>
+          <w:rFonts w:ascii="Consolas" w:hAnsi="Consolas" w:cs="Consolas"/>
+          <w:color w:val="000000"/>
+          <w:sz w:val="19"/>
+          <w:szCs w:val="19"/>
+        </w:rPr>
+        <w:t xml:space="preserve"> </w:t>
+      </w:r>
+      <w:proofErr w:type="gramStart"/>
+      <w:r>
+        <w:rPr>
+          <w:rFonts w:ascii="Consolas" w:hAnsi="Consolas" w:cs="Consolas"/>
+          <w:color w:val="0000FF"/>
+          <w:sz w:val="19"/>
+          <w:szCs w:val="19"/>
+        </w:rPr>
+        <w:t>DATETIME</w:t>
+      </w:r>
+      <w:r>
+        <w:rPr>
+          <w:rFonts w:ascii="Consolas" w:hAnsi="Consolas" w:cs="Consolas"/>
+          <w:color w:val="808080"/>
+          <w:sz w:val="19"/>
+          <w:szCs w:val="19"/>
+        </w:rPr>
+        <w:t>,</w:t>
+      </w:r>
+      <w:r>
+        <w:rPr>
+          <w:rFonts w:ascii="Consolas" w:hAnsi="Consolas" w:cs="Consolas"/>
+          <w:color w:val="000000"/>
+          <w:sz w:val="19"/>
+          <w:szCs w:val="19"/>
+        </w:rPr>
+        <w:t xml:space="preserve">   </w:t>
+      </w:r>
+      <w:proofErr w:type="gramEnd"/>
+      <w:r>
+        <w:rPr>
+          <w:rFonts w:ascii="Consolas" w:hAnsi="Consolas" w:cs="Consolas"/>
+          <w:color w:val="000000"/>
+          <w:sz w:val="19"/>
+          <w:szCs w:val="19"/>
+        </w:rPr>
+        <w:t xml:space="preserve">                       </w:t>
+      </w:r>
+      <w:r>
+        <w:rPr>
+          <w:rFonts w:ascii="Consolas" w:hAnsi="Consolas" w:cs="Consolas"/>
+          <w:color w:val="008000"/>
+          <w:sz w:val="19"/>
+          <w:szCs w:val="19"/>
+        </w:rPr>
+        <w:t xml:space="preserve">-- </w:t>
+      </w:r>
+      <w:proofErr w:type="spellStart"/>
+      <w:r>
+        <w:rPr>
+          <w:rFonts w:ascii="Consolas" w:hAnsi="Consolas" w:cs="Consolas"/>
+          <w:color w:val="008000"/>
+          <w:sz w:val="19"/>
+          <w:szCs w:val="19"/>
+        </w:rPr>
+        <w:t>Thời</w:t>
+      </w:r>
+      <w:proofErr w:type="spellEnd"/>
+      <w:r>
+        <w:rPr>
+          <w:rFonts w:ascii="Consolas" w:hAnsi="Consolas" w:cs="Consolas"/>
+          <w:color w:val="008000"/>
+          <w:sz w:val="19"/>
+          <w:szCs w:val="19"/>
+        </w:rPr>
+        <w:t xml:space="preserve"> </w:t>
+      </w:r>
+      <w:proofErr w:type="spellStart"/>
+      <w:r>
+        <w:rPr>
+          <w:rFonts w:ascii="Consolas" w:hAnsi="Consolas" w:cs="Consolas"/>
+          <w:color w:val="008000"/>
+          <w:sz w:val="19"/>
+          <w:szCs w:val="19"/>
+        </w:rPr>
+        <w:t>gian</w:t>
+      </w:r>
+      <w:proofErr w:type="spellEnd"/>
+      <w:r>
+        <w:rPr>
+          <w:rFonts w:ascii="Consolas" w:hAnsi="Consolas" w:cs="Consolas"/>
+          <w:color w:val="008000"/>
+          <w:sz w:val="19"/>
+          <w:szCs w:val="19"/>
+        </w:rPr>
+        <w:t xml:space="preserve"> </w:t>
+      </w:r>
+      <w:proofErr w:type="spellStart"/>
+      <w:r>
+        <w:rPr>
+          <w:rFonts w:ascii="Consolas" w:hAnsi="Consolas" w:cs="Consolas"/>
+          <w:color w:val="008000"/>
+          <w:sz w:val="19"/>
+          <w:szCs w:val="19"/>
+        </w:rPr>
+        <w:t>đặt</w:t>
+      </w:r>
+      <w:proofErr w:type="spellEnd"/>
+      <w:r>
+        <w:rPr>
+          <w:rFonts w:ascii="Consolas" w:hAnsi="Consolas" w:cs="Consolas"/>
+          <w:color w:val="008000"/>
+          <w:sz w:val="19"/>
+          <w:szCs w:val="19"/>
+        </w:rPr>
+        <w:t xml:space="preserve"> </w:t>
+      </w:r>
+      <w:proofErr w:type="spellStart"/>
+      <w:r>
+        <w:rPr>
+          <w:rFonts w:ascii="Consolas" w:hAnsi="Consolas" w:cs="Consolas"/>
+          <w:color w:val="008000"/>
+          <w:sz w:val="19"/>
+          <w:szCs w:val="19"/>
+        </w:rPr>
+        <w:t>bàn</w:t>
+      </w:r>
+      <w:proofErr w:type="spellEnd"/>
+    </w:p>
+    <w:p>
+      <w:pPr>
+        <w:autoSpaceDE w:val="0"/>
+        <w:autoSpaceDN w:val="0"/>
+        <w:adjustRightInd w:val="0"/>
+        <w:spacing w:after="0" w:line="240" w:lineRule="auto"/>
+        <w:rPr>
+          <w:rFonts w:ascii="Consolas" w:hAnsi="Consolas" w:cs="Consolas"/>
+          <w:color w:val="000000"/>
+          <w:sz w:val="19"/>
+          <w:szCs w:val="19"/>
+        </w:rPr>
+      </w:pPr>
+      <w:r>
+        <w:rPr>
+          <w:rFonts w:ascii="Consolas" w:hAnsi="Consolas" w:cs="Consolas"/>
+          <w:color w:val="000000"/>
+          <w:sz w:val="19"/>
+          <w:szCs w:val="19"/>
+        </w:rPr>
+        <w:t xml:space="preserve">    </w:t>
+      </w:r>
+      <w:proofErr w:type="spellStart"/>
+      <w:r>
+        <w:rPr>
+          <w:rFonts w:ascii="Consolas" w:hAnsi="Consolas" w:cs="Consolas"/>
+          <w:color w:val="000000"/>
+          <w:sz w:val="19"/>
+          <w:szCs w:val="19"/>
+        </w:rPr>
+        <w:t>personNumber</w:t>
+      </w:r>
+      <w:proofErr w:type="spellEnd"/>
+      <w:r>
+        <w:rPr>
+          <w:rFonts w:ascii="Consolas" w:hAnsi="Consolas" w:cs="Consolas"/>
+          <w:color w:val="000000"/>
+          <w:sz w:val="19"/>
+          <w:szCs w:val="19"/>
+        </w:rPr>
+        <w:t xml:space="preserve"> </w:t>
+      </w:r>
+      <w:proofErr w:type="gramStart"/>
+      <w:r>
+        <w:rPr>
+          <w:rFonts w:ascii="Consolas" w:hAnsi="Consolas" w:cs="Consolas"/>
+          <w:color w:val="0000FF"/>
+          <w:sz w:val="19"/>
+          <w:szCs w:val="19"/>
+        </w:rPr>
+        <w:t>INT</w:t>
+      </w:r>
+      <w:r>
+        <w:rPr>
+          <w:rFonts w:ascii="Consolas" w:hAnsi="Consolas" w:cs="Consolas"/>
+          <w:color w:val="808080"/>
+          <w:sz w:val="19"/>
+          <w:szCs w:val="19"/>
+        </w:rPr>
+        <w:t>,</w:t>
+      </w:r>
+      <w:r>
+        <w:rPr>
+          <w:rFonts w:ascii="Consolas" w:hAnsi="Consolas" w:cs="Consolas"/>
+          <w:color w:val="000000"/>
+          <w:sz w:val="19"/>
+          <w:szCs w:val="19"/>
+        </w:rPr>
+        <w:t xml:space="preserve">   </w:t>
+      </w:r>
+      <w:proofErr w:type="gramEnd"/>
+      <w:r>
+        <w:rPr>
+          <w:rFonts w:ascii="Consolas" w:hAnsi="Consolas" w:cs="Consolas"/>
+          <w:color w:val="000000"/>
+          <w:sz w:val="19"/>
+          <w:szCs w:val="19"/>
+        </w:rPr>
+        <w:t xml:space="preserve">                    </w:t>
+      </w:r>
+      <w:r>
+        <w:rPr>
+          <w:rFonts w:ascii="Consolas" w:hAnsi="Consolas" w:cs="Consolas"/>
+          <w:color w:val="008000"/>
+          <w:sz w:val="19"/>
+          <w:szCs w:val="19"/>
+        </w:rPr>
+        <w:t xml:space="preserve">-- </w:t>
+      </w:r>
+      <w:proofErr w:type="spellStart"/>
+      <w:r>
+        <w:rPr>
+          <w:rFonts w:ascii="Consolas" w:hAnsi="Consolas" w:cs="Consolas"/>
+          <w:color w:val="008000"/>
+          <w:sz w:val="19"/>
+          <w:szCs w:val="19"/>
+        </w:rPr>
+        <w:t>Số</w:t>
+      </w:r>
+      <w:proofErr w:type="spellEnd"/>
+      <w:r>
+        <w:rPr>
+          <w:rFonts w:ascii="Consolas" w:hAnsi="Consolas" w:cs="Consolas"/>
+          <w:color w:val="008000"/>
+          <w:sz w:val="19"/>
+          <w:szCs w:val="19"/>
+        </w:rPr>
+        <w:t xml:space="preserve"> </w:t>
+      </w:r>
+      <w:proofErr w:type="spellStart"/>
+      <w:r>
+        <w:rPr>
+          <w:rFonts w:ascii="Consolas" w:hAnsi="Consolas" w:cs="Consolas"/>
+          <w:color w:val="008000"/>
+          <w:sz w:val="19"/>
+          <w:szCs w:val="19"/>
+        </w:rPr>
+        <w:t>lượng</w:t>
+      </w:r>
+      <w:proofErr w:type="spellEnd"/>
+      <w:r>
+        <w:rPr>
+          <w:rFonts w:ascii="Consolas" w:hAnsi="Consolas" w:cs="Consolas"/>
+          <w:color w:val="008000"/>
+          <w:sz w:val="19"/>
+          <w:szCs w:val="19"/>
+        </w:rPr>
+        <w:t xml:space="preserve"> </w:t>
+      </w:r>
+      <w:proofErr w:type="spellStart"/>
+      <w:r>
+        <w:rPr>
+          <w:rFonts w:ascii="Consolas" w:hAnsi="Consolas" w:cs="Consolas"/>
+          <w:color w:val="008000"/>
+          <w:sz w:val="19"/>
+          <w:szCs w:val="19"/>
+        </w:rPr>
+        <w:t>người</w:t>
+      </w:r>
+      <w:proofErr w:type="spellEnd"/>
+    </w:p>
+    <w:p>
+      <w:pPr>
+        <w:autoSpaceDE w:val="0"/>
+        <w:autoSpaceDN w:val="0"/>
+        <w:adjustRightInd w:val="0"/>
+        <w:spacing w:after="0" w:line="240" w:lineRule="auto"/>
+        <w:rPr>
+          <w:rFonts w:ascii="Consolas" w:hAnsi="Consolas" w:cs="Consolas"/>
+          <w:color w:val="000000"/>
+          <w:sz w:val="19"/>
+          <w:szCs w:val="19"/>
+        </w:rPr>
+      </w:pPr>
+      <w:r>
+        <w:rPr>
+          <w:rFonts w:ascii="Consolas" w:hAnsi="Consolas" w:cs="Consolas"/>
+          <w:color w:val="000000"/>
+          <w:sz w:val="19"/>
+          <w:szCs w:val="19"/>
+        </w:rPr>
+        <w:t xml:space="preserve">    price </w:t>
+      </w:r>
+      <w:proofErr w:type="gramStart"/>
+      <w:r>
+        <w:rPr>
+          <w:rFonts w:ascii="Consolas" w:hAnsi="Consolas" w:cs="Consolas"/>
+          <w:color w:val="0000FF"/>
+          <w:sz w:val="19"/>
+          <w:szCs w:val="19"/>
+        </w:rPr>
+        <w:t>DECIMAL</w:t>
+      </w:r>
+      <w:r>
+        <w:rPr>
+          <w:rFonts w:ascii="Consolas" w:hAnsi="Consolas" w:cs="Consolas"/>
+          <w:color w:val="808080"/>
+          <w:sz w:val="19"/>
+          <w:szCs w:val="19"/>
+        </w:rPr>
+        <w:t>(</w:t>
+      </w:r>
+      <w:proofErr w:type="gramEnd"/>
+      <w:r>
+        <w:rPr>
+          <w:rFonts w:ascii="Consolas" w:hAnsi="Consolas" w:cs="Consolas"/>
+          <w:color w:val="000000"/>
+          <w:sz w:val="19"/>
+          <w:szCs w:val="19"/>
+        </w:rPr>
+        <w:t>18</w:t>
+      </w:r>
+      <w:r>
+        <w:rPr>
+          <w:rFonts w:ascii="Consolas" w:hAnsi="Consolas" w:cs="Consolas"/>
+          <w:color w:val="808080"/>
+          <w:sz w:val="19"/>
+          <w:szCs w:val="19"/>
+        </w:rPr>
+        <w:t>,</w:t>
+      </w:r>
+      <w:r>
+        <w:rPr>
+          <w:rFonts w:ascii="Consolas" w:hAnsi="Consolas" w:cs="Consolas"/>
+          <w:color w:val="000000"/>
+          <w:sz w:val="19"/>
+          <w:szCs w:val="19"/>
+        </w:rPr>
+        <w:t>2</w:t>
+      </w:r>
+      <w:r>
+        <w:rPr>
+          <w:rFonts w:ascii="Consolas" w:hAnsi="Consolas" w:cs="Consolas"/>
+          <w:color w:val="808080"/>
+          <w:sz w:val="19"/>
+          <w:szCs w:val="19"/>
+        </w:rPr>
+        <w:t>)</w:t>
+      </w:r>
+      <w:r>
+        <w:rPr>
+          <w:rFonts w:ascii="Consolas" w:hAnsi="Consolas" w:cs="Consolas"/>
+          <w:color w:val="000000"/>
+          <w:sz w:val="19"/>
+          <w:szCs w:val="19"/>
+        </w:rPr>
+        <w:t xml:space="preserve"> </w:t>
+      </w:r>
+      <w:r>
+        <w:rPr>
+          <w:rFonts w:ascii="Consolas" w:hAnsi="Consolas" w:cs="Consolas"/>
+          <w:color w:val="0000FF"/>
+          <w:sz w:val="19"/>
+          <w:szCs w:val="19"/>
+        </w:rPr>
+        <w:t>DEFAULT</w:t>
+      </w:r>
+      <w:r>
+        <w:rPr>
+          <w:rFonts w:ascii="Consolas" w:hAnsi="Consolas" w:cs="Consolas"/>
+          <w:color w:val="000000"/>
+          <w:sz w:val="19"/>
+          <w:szCs w:val="19"/>
+        </w:rPr>
+        <w:t xml:space="preserve"> 0</w:t>
+      </w:r>
+      <w:r>
+        <w:rPr>
+          <w:rFonts w:ascii="Consolas" w:hAnsi="Consolas" w:cs="Consolas"/>
+          <w:color w:val="808080"/>
+          <w:sz w:val="19"/>
+          <w:szCs w:val="19"/>
+        </w:rPr>
+        <w:t>,</w:t>
+      </w:r>
+      <w:r>
+        <w:rPr>
+          <w:rFonts w:ascii="Consolas" w:hAnsi="Consolas" w:cs="Consolas"/>
+          <w:color w:val="000000"/>
+          <w:sz w:val="19"/>
+          <w:szCs w:val="19"/>
+        </w:rPr>
+        <w:t xml:space="preserve">           </w:t>
+      </w:r>
+      <w:r>
+        <w:rPr>
+          <w:rFonts w:ascii="Consolas" w:hAnsi="Consolas" w:cs="Consolas"/>
+          <w:color w:val="008000"/>
+          <w:sz w:val="19"/>
+          <w:szCs w:val="19"/>
+        </w:rPr>
+        <w:t xml:space="preserve">-- </w:t>
+      </w:r>
+      <w:proofErr w:type="spellStart"/>
+      <w:r>
+        <w:rPr>
+          <w:rFonts w:ascii="Consolas" w:hAnsi="Consolas" w:cs="Consolas"/>
+          <w:color w:val="008000"/>
+          <w:sz w:val="19"/>
+          <w:szCs w:val="19"/>
+        </w:rPr>
+        <w:t>Tổng</w:t>
+      </w:r>
+      <w:proofErr w:type="spellEnd"/>
+      <w:r>
+        <w:rPr>
+          <w:rFonts w:ascii="Consolas" w:hAnsi="Consolas" w:cs="Consolas"/>
+          <w:color w:val="008000"/>
+          <w:sz w:val="19"/>
+          <w:szCs w:val="19"/>
+        </w:rPr>
+        <w:t xml:space="preserve"> </w:t>
+      </w:r>
+      <w:proofErr w:type="spellStart"/>
+      <w:r>
+        <w:rPr>
+          <w:rFonts w:ascii="Consolas" w:hAnsi="Consolas" w:cs="Consolas"/>
+          <w:color w:val="008000"/>
+          <w:sz w:val="19"/>
+          <w:szCs w:val="19"/>
+        </w:rPr>
+        <w:t>tiền</w:t>
+      </w:r>
+      <w:proofErr w:type="spellEnd"/>
+    </w:p>
+    <w:p>
+      <w:pPr>
+        <w:autoSpaceDE w:val="0"/>
+        <w:autoSpaceDN w:val="0"/>
+        <w:adjustRightInd w:val="0"/>
+        <w:spacing w:after="0" w:line="240" w:lineRule="auto"/>
+        <w:rPr>
+          <w:rFonts w:ascii="Consolas" w:hAnsi="Consolas" w:cs="Consolas"/>
+          <w:color w:val="000000"/>
+          <w:sz w:val="19"/>
+          <w:szCs w:val="19"/>
+        </w:rPr>
+      </w:pPr>
+      <w:r>
+        <w:rPr>
+          <w:rFonts w:ascii="Consolas" w:hAnsi="Consolas" w:cs="Consolas"/>
+          <w:color w:val="000000"/>
+          <w:sz w:val="19"/>
+          <w:szCs w:val="19"/>
+        </w:rPr>
+        <w:t xml:space="preserve">    </w:t>
+      </w:r>
+      <w:r>
+        <w:rPr>
+          <w:rFonts w:ascii="Consolas" w:hAnsi="Consolas" w:cs="Consolas"/>
+          <w:color w:val="0000FF"/>
+          <w:sz w:val="19"/>
+          <w:szCs w:val="19"/>
+        </w:rPr>
+        <w:t>status</w:t>
+      </w:r>
+      <w:r>
+        <w:rPr>
+          <w:rFonts w:ascii="Consolas" w:hAnsi="Consolas" w:cs="Consolas"/>
+          <w:color w:val="000000"/>
+          <w:sz w:val="19"/>
+          <w:szCs w:val="19"/>
+        </w:rPr>
+        <w:t xml:space="preserve"> </w:t>
+      </w:r>
+      <w:proofErr w:type="gramStart"/>
+      <w:r>
+        <w:rPr>
+          <w:rFonts w:ascii="Consolas" w:hAnsi="Consolas" w:cs="Consolas"/>
+          <w:color w:val="0000FF"/>
+          <w:sz w:val="19"/>
+          <w:szCs w:val="19"/>
+        </w:rPr>
+        <w:t>NVARCHAR</w:t>
+      </w:r>
+      <w:r>
+        <w:rPr>
+          <w:rFonts w:ascii="Consolas" w:hAnsi="Consolas" w:cs="Consolas"/>
+          <w:color w:val="808080"/>
+          <w:sz w:val="19"/>
+          <w:szCs w:val="19"/>
+        </w:rPr>
+        <w:t>(</w:t>
+      </w:r>
+      <w:proofErr w:type="gramEnd"/>
+      <w:r>
+        <w:rPr>
+          <w:rFonts w:ascii="Consolas" w:hAnsi="Consolas" w:cs="Consolas"/>
+          <w:color w:val="000000"/>
+          <w:sz w:val="19"/>
+          <w:szCs w:val="19"/>
+        </w:rPr>
+        <w:t>20</w:t>
+      </w:r>
+      <w:r>
+        <w:rPr>
+          <w:rFonts w:ascii="Consolas" w:hAnsi="Consolas" w:cs="Consolas"/>
+          <w:color w:val="808080"/>
+          <w:sz w:val="19"/>
+          <w:szCs w:val="19"/>
+        </w:rPr>
+        <w:t>)</w:t>
+      </w:r>
+      <w:r>
+        <w:rPr>
+          <w:rFonts w:ascii="Consolas" w:hAnsi="Consolas" w:cs="Consolas"/>
+          <w:color w:val="000000"/>
+          <w:sz w:val="19"/>
+          <w:szCs w:val="19"/>
+        </w:rPr>
+        <w:t xml:space="preserve"> </w:t>
+      </w:r>
+      <w:r>
+        <w:rPr>
+          <w:rFonts w:ascii="Consolas" w:hAnsi="Consolas" w:cs="Consolas"/>
+          <w:color w:val="0000FF"/>
+          <w:sz w:val="19"/>
+          <w:szCs w:val="19"/>
+        </w:rPr>
+        <w:t>DEFAULT</w:t>
+      </w:r>
+      <w:r>
+        <w:rPr>
+          <w:rFonts w:ascii="Consolas" w:hAnsi="Consolas" w:cs="Consolas"/>
+          <w:color w:val="000000"/>
+          <w:sz w:val="19"/>
+          <w:szCs w:val="19"/>
+        </w:rPr>
+        <w:t xml:space="preserve"> </w:t>
+      </w:r>
+      <w:r>
+        <w:rPr>
+          <w:rFonts w:ascii="Consolas" w:hAnsi="Consolas" w:cs="Consolas"/>
+          <w:color w:val="FF0000"/>
+          <w:sz w:val="19"/>
+          <w:szCs w:val="19"/>
+        </w:rPr>
+        <w:t>'</w:t>
+      </w:r>
+      <w:proofErr w:type="spellStart"/>
+      <w:r>
+        <w:rPr>
+          <w:rFonts w:ascii="Consolas" w:hAnsi="Consolas" w:cs="Consolas"/>
+          <w:color w:val="FF0000"/>
+          <w:sz w:val="19"/>
+          <w:szCs w:val="19"/>
+        </w:rPr>
+        <w:t>Trống</w:t>
+      </w:r>
+      <w:proofErr w:type="spellEnd"/>
+      <w:r>
+        <w:rPr>
+          <w:rFonts w:ascii="Consolas" w:hAnsi="Consolas" w:cs="Consolas"/>
+          <w:color w:val="FF0000"/>
+          <w:sz w:val="19"/>
+          <w:szCs w:val="19"/>
+        </w:rPr>
+        <w:t>'</w:t>
+      </w:r>
+      <w:r>
+        <w:rPr>
+          <w:rFonts w:ascii="Consolas" w:hAnsi="Consolas" w:cs="Consolas"/>
+          <w:color w:val="000000"/>
+          <w:sz w:val="19"/>
+          <w:szCs w:val="19"/>
+        </w:rPr>
+        <w:t xml:space="preserve">      </w:t>
+      </w:r>
+      <w:r>
+        <w:rPr>
+          <w:rFonts w:ascii="Consolas" w:hAnsi="Consolas" w:cs="Consolas"/>
+          <w:color w:val="008000"/>
+          <w:sz w:val="19"/>
+          <w:szCs w:val="19"/>
+        </w:rPr>
+        <w:t xml:space="preserve">-- </w:t>
+      </w:r>
+      <w:proofErr w:type="spellStart"/>
+      <w:r>
+        <w:rPr>
+          <w:rFonts w:ascii="Consolas" w:hAnsi="Consolas" w:cs="Consolas"/>
+          <w:color w:val="008000"/>
+          <w:sz w:val="19"/>
+          <w:szCs w:val="19"/>
+        </w:rPr>
+        <w:t>Trạng</w:t>
+      </w:r>
+      <w:proofErr w:type="spellEnd"/>
+      <w:r>
+        <w:rPr>
+          <w:rFonts w:ascii="Consolas" w:hAnsi="Consolas" w:cs="Consolas"/>
+          <w:color w:val="008000"/>
+          <w:sz w:val="19"/>
+          <w:szCs w:val="19"/>
+        </w:rPr>
+        <w:t xml:space="preserve"> </w:t>
+      </w:r>
+      <w:proofErr w:type="spellStart"/>
+      <w:r>
+        <w:rPr>
+          <w:rFonts w:ascii="Consolas" w:hAnsi="Consolas" w:cs="Consolas"/>
+          <w:color w:val="008000"/>
+          <w:sz w:val="19"/>
+          <w:szCs w:val="19"/>
+        </w:rPr>
+        <w:t>thái</w:t>
+      </w:r>
+      <w:proofErr w:type="spellEnd"/>
+      <w:r>
+        <w:rPr>
+          <w:rFonts w:ascii="Consolas" w:hAnsi="Consolas" w:cs="Consolas"/>
+          <w:color w:val="008000"/>
+          <w:sz w:val="19"/>
+          <w:szCs w:val="19"/>
+        </w:rPr>
+        <w:t xml:space="preserve"> </w:t>
+      </w:r>
+      <w:proofErr w:type="spellStart"/>
+      <w:r>
+        <w:rPr>
+          <w:rFonts w:ascii="Consolas" w:hAnsi="Consolas" w:cs="Consolas"/>
+          <w:color w:val="008000"/>
+          <w:sz w:val="19"/>
+          <w:szCs w:val="19"/>
+        </w:rPr>
+        <w:t>bàn</w:t>
+      </w:r>
+      <w:proofErr w:type="spellEnd"/>
+      <w:r>
+        <w:rPr>
+          <w:rFonts w:ascii="Consolas" w:hAnsi="Consolas" w:cs="Consolas"/>
+          <w:color w:val="008000"/>
+          <w:sz w:val="19"/>
+          <w:szCs w:val="19"/>
+        </w:rPr>
+        <w:t xml:space="preserve"> (</w:t>
+      </w:r>
+      <w:proofErr w:type="spellStart"/>
+      <w:r>
+        <w:rPr>
+          <w:rFonts w:ascii="Consolas" w:hAnsi="Consolas" w:cs="Consolas"/>
+          <w:color w:val="008000"/>
+          <w:sz w:val="19"/>
+          <w:szCs w:val="19"/>
+        </w:rPr>
+        <w:t>Trống</w:t>
+      </w:r>
+      <w:proofErr w:type="spellEnd"/>
+      <w:r>
+        <w:rPr>
+          <w:rFonts w:ascii="Consolas" w:hAnsi="Consolas" w:cs="Consolas"/>
+          <w:color w:val="008000"/>
+          <w:sz w:val="19"/>
+          <w:szCs w:val="19"/>
+        </w:rPr>
+        <w:t>/Full)</w:t>
+      </w:r>
+    </w:p>
+    <w:p>
+      <w:pPr>
+        <w:autoSpaceDE w:val="0"/>
+        <w:autoSpaceDN w:val="0"/>
+        <w:adjustRightInd w:val="0"/>
+        <w:spacing w:after="0" w:line="240" w:lineRule="auto"/>
+        <w:rPr>
+          <w:rFonts w:ascii="Consolas" w:hAnsi="Consolas" w:cs="Consolas"/>
+          <w:color w:val="000000"/>
+          <w:sz w:val="19"/>
+          <w:szCs w:val="19"/>
+        </w:rPr>
+      </w:pPr>
+      <w:r>
+        <w:rPr>
+          <w:rFonts w:ascii="Consolas" w:hAnsi="Consolas" w:cs="Consolas"/>
+          <w:color w:val="808080"/>
+          <w:sz w:val="19"/>
+          <w:szCs w:val="19"/>
+        </w:rPr>
+        <w:t>);</w:t>
+      </w:r>
+    </w:p>
+    <w:p>
+      <w:pPr>
+        <w:autoSpaceDE w:val="0"/>
+        <w:autoSpaceDN w:val="0"/>
+        <w:adjustRightInd w:val="0"/>
+        <w:spacing w:after="0" w:line="240" w:lineRule="auto"/>
+        <w:rPr>
+          <w:rFonts w:ascii="Consolas" w:hAnsi="Consolas" w:cs="Consolas"/>
+          <w:color w:val="000000"/>
+          <w:sz w:val="19"/>
+          <w:szCs w:val="19"/>
+        </w:rPr>
+      </w:pPr>
+      <w:r>
+        <w:rPr>
+          <w:rFonts w:ascii="Consolas" w:hAnsi="Consolas" w:cs="Consolas"/>
+          <w:color w:val="0000FF"/>
+          <w:sz w:val="19"/>
+          <w:szCs w:val="19"/>
+        </w:rPr>
+        <w:t>GO</w:t>
+      </w:r>
+    </w:p>
+    <w:p>
+      <w:pPr>
+        <w:autoSpaceDE w:val="0"/>
+        <w:autoSpaceDN w:val="0"/>
+        <w:adjustRightInd w:val="0"/>
+        <w:spacing w:after="0" w:line="240" w:lineRule="auto"/>
+        <w:rPr>
+          <w:rFonts w:ascii="Consolas" w:hAnsi="Consolas" w:cs="Consolas"/>
+          <w:color w:val="000000"/>
+          <w:sz w:val="19"/>
+          <w:szCs w:val="19"/>
+        </w:rPr>
+      </w:pPr>
+      <w:r>
+        <w:rPr>
+          <w:rFonts w:ascii="Consolas" w:hAnsi="Consolas" w:cs="Consolas"/>
+          <w:color w:val="008000"/>
+          <w:sz w:val="19"/>
+          <w:szCs w:val="19"/>
+        </w:rPr>
+        <w:t>--</w:t>
+      </w:r>
+      <w:proofErr w:type="spellStart"/>
+      <w:r>
+        <w:rPr>
+          <w:rFonts w:ascii="Consolas" w:hAnsi="Consolas" w:cs="Consolas"/>
+          <w:color w:val="008000"/>
+          <w:sz w:val="19"/>
+          <w:szCs w:val="19"/>
+        </w:rPr>
+        <w:t>thêm</w:t>
+      </w:r>
+      <w:proofErr w:type="spellEnd"/>
+      <w:r>
+        <w:rPr>
+          <w:rFonts w:ascii="Consolas" w:hAnsi="Consolas" w:cs="Consolas"/>
+          <w:color w:val="008000"/>
+          <w:sz w:val="19"/>
+          <w:szCs w:val="19"/>
+        </w:rPr>
+        <w:t xml:space="preserve"> </w:t>
+      </w:r>
+      <w:proofErr w:type="spellStart"/>
+      <w:r>
+        <w:rPr>
+          <w:rFonts w:ascii="Consolas" w:hAnsi="Consolas" w:cs="Consolas"/>
+          <w:color w:val="008000"/>
+          <w:sz w:val="19"/>
+          <w:szCs w:val="19"/>
+        </w:rPr>
+        <w:t>dữ</w:t>
+      </w:r>
+      <w:proofErr w:type="spellEnd"/>
+      <w:r>
+        <w:rPr>
+          <w:rFonts w:ascii="Consolas" w:hAnsi="Consolas" w:cs="Consolas"/>
+          <w:color w:val="008000"/>
+          <w:sz w:val="19"/>
+          <w:szCs w:val="19"/>
+        </w:rPr>
+        <w:t xml:space="preserve"> </w:t>
+      </w:r>
+      <w:proofErr w:type="spellStart"/>
+      <w:r>
+        <w:rPr>
+          <w:rFonts w:ascii="Consolas" w:hAnsi="Consolas" w:cs="Consolas"/>
+          <w:color w:val="008000"/>
+          <w:sz w:val="19"/>
+          <w:szCs w:val="19"/>
+        </w:rPr>
+        <w:t>liệu</w:t>
+      </w:r>
+      <w:proofErr w:type="spellEnd"/>
+    </w:p>
+    <w:p>
+      <w:pPr>
+        <w:autoSpaceDE w:val="0"/>
+        <w:autoSpaceDN w:val="0"/>
+        <w:adjustRightInd w:val="0"/>
+        <w:spacing w:after="0" w:line="240" w:lineRule="auto"/>
+        <w:rPr>
+          <w:rFonts w:ascii="Consolas" w:hAnsi="Consolas" w:cs="Consolas"/>
+          <w:color w:val="000000"/>
+          <w:sz w:val="19"/>
+          <w:szCs w:val="19"/>
+        </w:rPr>
+      </w:pPr>
+      <w:r>
+        <w:rPr>
+          <w:rFonts w:ascii="Consolas" w:hAnsi="Consolas" w:cs="Consolas"/>
+          <w:color w:val="0000FF"/>
+          <w:sz w:val="19"/>
+          <w:szCs w:val="19"/>
+        </w:rPr>
+        <w:t>INSERT</w:t>
+      </w:r>
+      <w:r>
+        <w:rPr>
+          <w:rFonts w:ascii="Consolas" w:hAnsi="Consolas" w:cs="Consolas"/>
+          <w:color w:val="000000"/>
+          <w:sz w:val="19"/>
+          <w:szCs w:val="19"/>
+        </w:rPr>
+        <w:t xml:space="preserve"> </w:t>
+      </w:r>
+      <w:r>
+        <w:rPr>
+          <w:rFonts w:ascii="Consolas" w:hAnsi="Consolas" w:cs="Consolas"/>
+          <w:color w:val="0000FF"/>
+          <w:sz w:val="19"/>
+          <w:szCs w:val="19"/>
+        </w:rPr>
+        <w:t>INTO</w:t>
+      </w:r>
+      <w:r>
+        <w:rPr>
+          <w:rFonts w:ascii="Consolas" w:hAnsi="Consolas" w:cs="Consolas"/>
+          <w:color w:val="000000"/>
+          <w:sz w:val="19"/>
+          <w:szCs w:val="19"/>
+        </w:rPr>
+        <w:t xml:space="preserve"> </w:t>
+      </w:r>
+      <w:r>
+        <w:rPr>
+          <w:rFonts w:ascii="Consolas" w:hAnsi="Consolas" w:cs="Consolas"/>
+          <w:color w:val="00FF00"/>
+          <w:sz w:val="19"/>
+          <w:szCs w:val="19"/>
+        </w:rPr>
+        <w:t>Tables</w:t>
+      </w:r>
+      <w:r>
+        <w:rPr>
+          <w:rFonts w:ascii="Consolas" w:hAnsi="Consolas" w:cs="Consolas"/>
+          <w:color w:val="0000FF"/>
+          <w:sz w:val="19"/>
+          <w:szCs w:val="19"/>
+        </w:rPr>
+        <w:t xml:space="preserve"> </w:t>
+      </w:r>
+      <w:r>
+        <w:rPr>
+          <w:rFonts w:ascii="Consolas" w:hAnsi="Consolas" w:cs="Consolas"/>
+          <w:color w:val="808080"/>
+          <w:sz w:val="19"/>
+          <w:szCs w:val="19"/>
+        </w:rPr>
+        <w:t>(</w:t>
+      </w:r>
+      <w:r>
+        <w:rPr>
+          <w:rFonts w:ascii="Consolas" w:hAnsi="Consolas" w:cs="Consolas"/>
+          <w:color w:val="0000FF"/>
+          <w:sz w:val="19"/>
+          <w:szCs w:val="19"/>
+        </w:rPr>
+        <w:t>name</w:t>
+      </w:r>
+      <w:r>
+        <w:rPr>
+          <w:rFonts w:ascii="Consolas" w:hAnsi="Consolas" w:cs="Consolas"/>
+          <w:color w:val="808080"/>
+          <w:sz w:val="19"/>
+          <w:szCs w:val="19"/>
+        </w:rPr>
+        <w:t>,</w:t>
+      </w:r>
+      <w:r>
+        <w:rPr>
+          <w:rFonts w:ascii="Consolas" w:hAnsi="Consolas" w:cs="Consolas"/>
+          <w:color w:val="000000"/>
+          <w:sz w:val="19"/>
+          <w:szCs w:val="19"/>
+        </w:rPr>
+        <w:t xml:space="preserve"> </w:t>
+      </w:r>
+      <w:r>
+        <w:rPr>
+          <w:rFonts w:ascii="Consolas" w:hAnsi="Consolas" w:cs="Consolas"/>
+          <w:color w:val="0000FF"/>
+          <w:sz w:val="19"/>
+          <w:szCs w:val="19"/>
+        </w:rPr>
+        <w:t>time</w:t>
+      </w:r>
+      <w:r>
+        <w:rPr>
+          <w:rFonts w:ascii="Consolas" w:hAnsi="Consolas" w:cs="Consolas"/>
+          <w:color w:val="808080"/>
+          <w:sz w:val="19"/>
+          <w:szCs w:val="19"/>
+        </w:rPr>
+        <w:t>,</w:t>
+      </w:r>
+      <w:r>
+        <w:rPr>
+          <w:rFonts w:ascii="Consolas" w:hAnsi="Consolas" w:cs="Consolas"/>
+          <w:color w:val="000000"/>
+          <w:sz w:val="19"/>
+          <w:szCs w:val="19"/>
+        </w:rPr>
+        <w:t xml:space="preserve"> </w:t>
+      </w:r>
+      <w:proofErr w:type="spellStart"/>
+      <w:r>
+        <w:rPr>
+          <w:rFonts w:ascii="Consolas" w:hAnsi="Consolas" w:cs="Consolas"/>
+          <w:color w:val="000000"/>
+          <w:sz w:val="19"/>
+          <w:szCs w:val="19"/>
+        </w:rPr>
+        <w:t>personNumber</w:t>
+      </w:r>
+      <w:proofErr w:type="spellEnd"/>
+      <w:r>
+        <w:rPr>
+          <w:rFonts w:ascii="Consolas" w:hAnsi="Consolas" w:cs="Consolas"/>
+          <w:color w:val="808080"/>
+          <w:sz w:val="19"/>
+          <w:szCs w:val="19"/>
+        </w:rPr>
+        <w:t>,</w:t>
+      </w:r>
+      <w:r>
+        <w:rPr>
+          <w:rFonts w:ascii="Consolas" w:hAnsi="Consolas" w:cs="Consolas"/>
+          <w:color w:val="000000"/>
+          <w:sz w:val="19"/>
+          <w:szCs w:val="19"/>
+        </w:rPr>
+        <w:t xml:space="preserve"> phone</w:t>
+      </w:r>
+      <w:r>
+        <w:rPr>
+          <w:rFonts w:ascii="Consolas" w:hAnsi="Consolas" w:cs="Consolas"/>
+          <w:color w:val="808080"/>
+          <w:sz w:val="19"/>
+          <w:szCs w:val="19"/>
+        </w:rPr>
+        <w:t>,</w:t>
+      </w:r>
+      <w:r>
+        <w:rPr>
+          <w:rFonts w:ascii="Consolas" w:hAnsi="Consolas" w:cs="Consolas"/>
+          <w:color w:val="000000"/>
+          <w:sz w:val="19"/>
+          <w:szCs w:val="19"/>
+        </w:rPr>
+        <w:t xml:space="preserve"> </w:t>
+      </w:r>
+      <w:r>
+        <w:rPr>
+          <w:rFonts w:ascii="Consolas" w:hAnsi="Consolas" w:cs="Consolas"/>
+          <w:color w:val="0000FF"/>
+          <w:sz w:val="19"/>
+          <w:szCs w:val="19"/>
+        </w:rPr>
+        <w:t>status</w:t>
+      </w:r>
+      <w:r>
+        <w:rPr>
+          <w:rFonts w:ascii="Consolas" w:hAnsi="Consolas" w:cs="Consolas"/>
+          <w:color w:val="808080"/>
+          <w:sz w:val="19"/>
+          <w:szCs w:val="19"/>
+        </w:rPr>
+        <w:t>)</w:t>
+      </w:r>
+    </w:p>
+    <w:p>
+      <w:pPr>
+        <w:autoSpaceDE w:val="0"/>
+        <w:autoSpaceDN w:val="0"/>
+        <w:adjustRightInd w:val="0"/>
+        <w:spacing w:after="0" w:line="240" w:lineRule="auto"/>
+        <w:rPr>
+          <w:rFonts w:ascii="Consolas" w:hAnsi="Consolas" w:cs="Consolas"/>
+          <w:color w:val="000000"/>
+          <w:sz w:val="19"/>
+          <w:szCs w:val="19"/>
+        </w:rPr>
+      </w:pPr>
+      <w:r>
+        <w:rPr>
+          <w:rFonts w:ascii="Consolas" w:hAnsi="Consolas" w:cs="Consolas"/>
+          <w:color w:val="0000FF"/>
+          <w:sz w:val="19"/>
+          <w:szCs w:val="19"/>
+        </w:rPr>
+        <w:t>VALUES</w:t>
+      </w:r>
+      <w:r>
+        <w:rPr>
+          <w:rFonts w:ascii="Consolas" w:hAnsi="Consolas" w:cs="Consolas"/>
+          <w:color w:val="000000"/>
+          <w:sz w:val="19"/>
+          <w:szCs w:val="19"/>
+        </w:rPr>
+        <w:t xml:space="preserve"> </w:t>
+      </w:r>
+    </w:p>
+    <w:p>
+      <w:pPr>
+        <w:autoSpaceDE w:val="0"/>
+        <w:autoSpaceDN w:val="0"/>
+        <w:adjustRightInd w:val="0"/>
+        <w:spacing w:after="0" w:line="240" w:lineRule="auto"/>
+        <w:rPr>
+          <w:rFonts w:ascii="Consolas" w:hAnsi="Consolas" w:cs="Consolas"/>
+          <w:color w:val="000000"/>
+          <w:sz w:val="19"/>
+          <w:szCs w:val="19"/>
+        </w:rPr>
+      </w:pPr>
+      <w:r>
+        <w:rPr>
+          <w:rFonts w:ascii="Consolas" w:hAnsi="Consolas" w:cs="Consolas"/>
+          <w:color w:val="808080"/>
+          <w:sz w:val="19"/>
+          <w:szCs w:val="19"/>
+        </w:rPr>
+        <w:t>(NULL,</w:t>
+      </w:r>
+      <w:r>
+        <w:rPr>
+          <w:rFonts w:ascii="Consolas" w:hAnsi="Consolas" w:cs="Consolas"/>
+          <w:color w:val="000000"/>
+          <w:sz w:val="19"/>
+          <w:szCs w:val="19"/>
+        </w:rPr>
+        <w:t xml:space="preserve"> </w:t>
+      </w:r>
+      <w:proofErr w:type="gramStart"/>
+      <w:r>
+        <w:rPr>
+          <w:rFonts w:ascii="Consolas" w:hAnsi="Consolas" w:cs="Consolas"/>
+          <w:color w:val="FF00FF"/>
+          <w:sz w:val="19"/>
+          <w:szCs w:val="19"/>
+        </w:rPr>
+        <w:t>GETDATE</w:t>
+      </w:r>
+      <w:r>
+        <w:rPr>
+          <w:rFonts w:ascii="Consolas" w:hAnsi="Consolas" w:cs="Consolas"/>
+          <w:color w:val="808080"/>
+          <w:sz w:val="19"/>
+          <w:szCs w:val="19"/>
+        </w:rPr>
+        <w:t>(</w:t>
+      </w:r>
+      <w:proofErr w:type="gramEnd"/>
+      <w:r>
+        <w:rPr>
+          <w:rFonts w:ascii="Consolas" w:hAnsi="Consolas" w:cs="Consolas"/>
+          <w:color w:val="808080"/>
+          <w:sz w:val="19"/>
+          <w:szCs w:val="19"/>
+        </w:rPr>
+        <w:t>),</w:t>
+      </w:r>
+      <w:r>
+        <w:rPr>
+          <w:rFonts w:ascii="Consolas" w:hAnsi="Consolas" w:cs="Consolas"/>
+          <w:color w:val="000000"/>
+          <w:sz w:val="19"/>
+          <w:szCs w:val="19"/>
+        </w:rPr>
+        <w:t xml:space="preserve"> 0</w:t>
+      </w:r>
+      <w:r>
+        <w:rPr>
+          <w:rFonts w:ascii="Consolas" w:hAnsi="Consolas" w:cs="Consolas"/>
+          <w:color w:val="808080"/>
+          <w:sz w:val="19"/>
+          <w:szCs w:val="19"/>
+        </w:rPr>
+        <w:t>,</w:t>
+      </w:r>
+      <w:r>
+        <w:rPr>
+          <w:rFonts w:ascii="Consolas" w:hAnsi="Consolas" w:cs="Consolas"/>
+          <w:color w:val="000000"/>
+          <w:sz w:val="19"/>
+          <w:szCs w:val="19"/>
+        </w:rPr>
+        <w:t xml:space="preserve"> </w:t>
+      </w:r>
+      <w:r>
+        <w:rPr>
+          <w:rFonts w:ascii="Consolas" w:hAnsi="Consolas" w:cs="Consolas"/>
+          <w:color w:val="808080"/>
+          <w:sz w:val="19"/>
+          <w:szCs w:val="19"/>
+        </w:rPr>
+        <w:t>NULL,</w:t>
+      </w:r>
+      <w:r>
+        <w:rPr>
+          <w:rFonts w:ascii="Consolas" w:hAnsi="Consolas" w:cs="Consolas"/>
+          <w:color w:val="000000"/>
+          <w:sz w:val="19"/>
+          <w:szCs w:val="19"/>
+        </w:rPr>
+        <w:t xml:space="preserve"> </w:t>
+      </w:r>
+      <w:r>
+        <w:rPr>
+          <w:rFonts w:ascii="Consolas" w:hAnsi="Consolas" w:cs="Consolas"/>
+          <w:color w:val="FF0000"/>
+          <w:sz w:val="19"/>
+          <w:szCs w:val="19"/>
+        </w:rPr>
+        <w:t>'</w:t>
+      </w:r>
+      <w:proofErr w:type="spellStart"/>
+      <w:r>
+        <w:rPr>
+          <w:rFonts w:ascii="Consolas" w:hAnsi="Consolas" w:cs="Consolas"/>
+          <w:color w:val="FF0000"/>
+          <w:sz w:val="19"/>
+          <w:szCs w:val="19"/>
+        </w:rPr>
+        <w:t>Trống</w:t>
+      </w:r>
+      <w:proofErr w:type="spellEnd"/>
+      <w:r>
+        <w:rPr>
+          <w:rFonts w:ascii="Consolas" w:hAnsi="Consolas" w:cs="Consolas"/>
+          <w:color w:val="FF0000"/>
+          <w:sz w:val="19"/>
+          <w:szCs w:val="19"/>
+        </w:rPr>
+        <w:t>'</w:t>
+      </w:r>
+      <w:r>
+        <w:rPr>
+          <w:rFonts w:ascii="Consolas" w:hAnsi="Consolas" w:cs="Consolas"/>
+          <w:color w:val="808080"/>
+          <w:sz w:val="19"/>
+          <w:szCs w:val="19"/>
+        </w:rPr>
+        <w:t>),</w:t>
+      </w:r>
+    </w:p>
+    <w:p>
+      <w:pPr>
+        <w:autoSpaceDE w:val="0"/>
+        <w:autoSpaceDN w:val="0"/>
+        <w:adjustRightInd w:val="0"/>
+        <w:spacing w:after="0" w:line="240" w:lineRule="auto"/>
+        <w:rPr>
+          <w:rFonts w:ascii="Consolas" w:hAnsi="Consolas" w:cs="Consolas"/>
+          <w:color w:val="000000"/>
+          <w:sz w:val="19"/>
+          <w:szCs w:val="19"/>
+        </w:rPr>
+      </w:pPr>
+      <w:r>
+        <w:rPr>
+          <w:rFonts w:ascii="Consolas" w:hAnsi="Consolas" w:cs="Consolas"/>
+          <w:color w:val="808080"/>
+          <w:sz w:val="19"/>
+          <w:szCs w:val="19"/>
+        </w:rPr>
+        <w:t>(NULL,</w:t>
+      </w:r>
+      <w:r>
+        <w:rPr>
+          <w:rFonts w:ascii="Consolas" w:hAnsi="Consolas" w:cs="Consolas"/>
+          <w:color w:val="000000"/>
+          <w:sz w:val="19"/>
+          <w:szCs w:val="19"/>
+        </w:rPr>
+        <w:t xml:space="preserve"> </w:t>
+      </w:r>
+      <w:proofErr w:type="gramStart"/>
+      <w:r>
+        <w:rPr>
+          <w:rFonts w:ascii="Consolas" w:hAnsi="Consolas" w:cs="Consolas"/>
+          <w:color w:val="FF00FF"/>
+          <w:sz w:val="19"/>
+          <w:szCs w:val="19"/>
+        </w:rPr>
+        <w:t>GETDATE</w:t>
+      </w:r>
+      <w:r>
+        <w:rPr>
+          <w:rFonts w:ascii="Consolas" w:hAnsi="Consolas" w:cs="Consolas"/>
+          <w:color w:val="808080"/>
+          <w:sz w:val="19"/>
+          <w:szCs w:val="19"/>
+        </w:rPr>
+        <w:t>(</w:t>
+      </w:r>
+      <w:proofErr w:type="gramEnd"/>
+      <w:r>
+        <w:rPr>
+          <w:rFonts w:ascii="Consolas" w:hAnsi="Consolas" w:cs="Consolas"/>
+          <w:color w:val="808080"/>
+          <w:sz w:val="19"/>
+          <w:szCs w:val="19"/>
+        </w:rPr>
+        <w:t>),</w:t>
+      </w:r>
+      <w:r>
+        <w:rPr>
+          <w:rFonts w:ascii="Consolas" w:hAnsi="Consolas" w:cs="Consolas"/>
+          <w:color w:val="000000"/>
+          <w:sz w:val="19"/>
+          <w:szCs w:val="19"/>
+        </w:rPr>
+        <w:t xml:space="preserve"> 0</w:t>
+      </w:r>
+      <w:r>
+        <w:rPr>
+          <w:rFonts w:ascii="Consolas" w:hAnsi="Consolas" w:cs="Consolas"/>
+          <w:color w:val="808080"/>
+          <w:sz w:val="19"/>
+          <w:szCs w:val="19"/>
+        </w:rPr>
+        <w:t>,</w:t>
+      </w:r>
+      <w:r>
+        <w:rPr>
+          <w:rFonts w:ascii="Consolas" w:hAnsi="Consolas" w:cs="Consolas"/>
+          <w:color w:val="000000"/>
+          <w:sz w:val="19"/>
+          <w:szCs w:val="19"/>
+        </w:rPr>
+        <w:t xml:space="preserve"> </w:t>
+      </w:r>
+      <w:r>
+        <w:rPr>
+          <w:rFonts w:ascii="Consolas" w:hAnsi="Consolas" w:cs="Consolas"/>
+          <w:color w:val="808080"/>
+          <w:sz w:val="19"/>
+          <w:szCs w:val="19"/>
+        </w:rPr>
+        <w:t>NULL,</w:t>
+      </w:r>
+      <w:r>
+        <w:rPr>
+          <w:rFonts w:ascii="Consolas" w:hAnsi="Consolas" w:cs="Consolas"/>
+          <w:color w:val="000000"/>
+          <w:sz w:val="19"/>
+          <w:szCs w:val="19"/>
+        </w:rPr>
+        <w:t xml:space="preserve"> </w:t>
+      </w:r>
+      <w:r>
+        <w:rPr>
+          <w:rFonts w:ascii="Consolas" w:hAnsi="Consolas" w:cs="Consolas"/>
+          <w:color w:val="FF0000"/>
+          <w:sz w:val="19"/>
+          <w:szCs w:val="19"/>
+        </w:rPr>
+        <w:t>'</w:t>
+      </w:r>
+      <w:proofErr w:type="spellStart"/>
+      <w:r>
+        <w:rPr>
+          <w:rFonts w:ascii="Consolas" w:hAnsi="Consolas" w:cs="Consolas"/>
+          <w:color w:val="FF0000"/>
+          <w:sz w:val="19"/>
+          <w:szCs w:val="19"/>
+        </w:rPr>
+        <w:t>Trống</w:t>
+      </w:r>
+      <w:proofErr w:type="spellEnd"/>
+      <w:r>
+        <w:rPr>
+          <w:rFonts w:ascii="Consolas" w:hAnsi="Consolas" w:cs="Consolas"/>
+          <w:color w:val="FF0000"/>
+          <w:sz w:val="19"/>
+          <w:szCs w:val="19"/>
+        </w:rPr>
+        <w:t>'</w:t>
+      </w:r>
+      <w:r>
+        <w:rPr>
+          <w:rFonts w:ascii="Consolas" w:hAnsi="Consolas" w:cs="Consolas"/>
+          <w:color w:val="808080"/>
+          <w:sz w:val="19"/>
+          <w:szCs w:val="19"/>
+        </w:rPr>
+        <w:t>),</w:t>
+      </w:r>
+    </w:p>
+    <w:p>
+      <w:pPr>
+        <w:autoSpaceDE w:val="0"/>
+        <w:autoSpaceDN w:val="0"/>
+        <w:adjustRightInd w:val="0"/>
+        <w:spacing w:after="0" w:line="240" w:lineRule="auto"/>
+        <w:rPr>
+          <w:rFonts w:ascii="Consolas" w:hAnsi="Consolas" w:cs="Consolas"/>
+          <w:color w:val="000000"/>
+          <w:sz w:val="19"/>
+          <w:szCs w:val="19"/>
+        </w:rPr>
+      </w:pPr>
+      <w:r>
+        <w:rPr>
+          <w:rFonts w:ascii="Consolas" w:hAnsi="Consolas" w:cs="Consolas"/>
+          <w:color w:val="808080"/>
+          <w:sz w:val="19"/>
+          <w:szCs w:val="19"/>
+        </w:rPr>
+        <w:t>(NULL,</w:t>
+      </w:r>
+      <w:r>
+        <w:rPr>
+          <w:rFonts w:ascii="Consolas" w:hAnsi="Consolas" w:cs="Consolas"/>
+          <w:color w:val="000000"/>
+          <w:sz w:val="19"/>
+          <w:szCs w:val="19"/>
+        </w:rPr>
+        <w:t xml:space="preserve"> </w:t>
+      </w:r>
+      <w:proofErr w:type="gramStart"/>
+      <w:r>
+        <w:rPr>
+          <w:rFonts w:ascii="Consolas" w:hAnsi="Consolas" w:cs="Consolas"/>
+          <w:color w:val="FF00FF"/>
+          <w:sz w:val="19"/>
+          <w:szCs w:val="19"/>
+        </w:rPr>
+        <w:t>GETDATE</w:t>
+      </w:r>
+      <w:r>
+        <w:rPr>
+          <w:rFonts w:ascii="Consolas" w:hAnsi="Consolas" w:cs="Consolas"/>
+          <w:color w:val="808080"/>
+          <w:sz w:val="19"/>
+          <w:szCs w:val="19"/>
+        </w:rPr>
+        <w:t>(</w:t>
+      </w:r>
+      <w:proofErr w:type="gramEnd"/>
+      <w:r>
+        <w:rPr>
+          <w:rFonts w:ascii="Consolas" w:hAnsi="Consolas" w:cs="Consolas"/>
+          <w:color w:val="808080"/>
+          <w:sz w:val="19"/>
+          <w:szCs w:val="19"/>
+        </w:rPr>
+        <w:t>),</w:t>
+      </w:r>
+      <w:r>
+        <w:rPr>
+          <w:rFonts w:ascii="Consolas" w:hAnsi="Consolas" w:cs="Consolas"/>
+          <w:color w:val="000000"/>
+          <w:sz w:val="19"/>
+          <w:szCs w:val="19"/>
+        </w:rPr>
+        <w:t xml:space="preserve"> 0</w:t>
+      </w:r>
+      <w:r>
+        <w:rPr>
+          <w:rFonts w:ascii="Consolas" w:hAnsi="Consolas" w:cs="Consolas"/>
+          <w:color w:val="808080"/>
+          <w:sz w:val="19"/>
+          <w:szCs w:val="19"/>
+        </w:rPr>
+        <w:t>,</w:t>
+      </w:r>
+      <w:r>
+        <w:rPr>
+          <w:rFonts w:ascii="Consolas" w:hAnsi="Consolas" w:cs="Consolas"/>
+          <w:color w:val="000000"/>
+          <w:sz w:val="19"/>
+          <w:szCs w:val="19"/>
+        </w:rPr>
+        <w:t xml:space="preserve"> </w:t>
+      </w:r>
+      <w:r>
+        <w:rPr>
+          <w:rFonts w:ascii="Consolas" w:hAnsi="Consolas" w:cs="Consolas"/>
+          <w:color w:val="808080"/>
+          <w:sz w:val="19"/>
+          <w:szCs w:val="19"/>
+        </w:rPr>
+        <w:t>NULL,</w:t>
+      </w:r>
+      <w:r>
+        <w:rPr>
+          <w:rFonts w:ascii="Consolas" w:hAnsi="Consolas" w:cs="Consolas"/>
+          <w:color w:val="000000"/>
+          <w:sz w:val="19"/>
+          <w:szCs w:val="19"/>
+        </w:rPr>
+        <w:t xml:space="preserve"> </w:t>
+      </w:r>
+      <w:r>
+        <w:rPr>
+          <w:rFonts w:ascii="Consolas" w:hAnsi="Consolas" w:cs="Consolas"/>
+          <w:color w:val="FF0000"/>
+          <w:sz w:val="19"/>
+          <w:szCs w:val="19"/>
+        </w:rPr>
+        <w:t>'</w:t>
+      </w:r>
+      <w:proofErr w:type="spellStart"/>
+      <w:r>
+        <w:rPr>
+          <w:rFonts w:ascii="Consolas" w:hAnsi="Consolas" w:cs="Consolas"/>
+          <w:color w:val="FF0000"/>
+          <w:sz w:val="19"/>
+          <w:szCs w:val="19"/>
+        </w:rPr>
+        <w:t>Trống</w:t>
+      </w:r>
+      <w:proofErr w:type="spellEnd"/>
+      <w:r>
+        <w:rPr>
+          <w:rFonts w:ascii="Consolas" w:hAnsi="Consolas" w:cs="Consolas"/>
+          <w:color w:val="FF0000"/>
+          <w:sz w:val="19"/>
+          <w:szCs w:val="19"/>
+        </w:rPr>
+        <w:t>'</w:t>
+      </w:r>
+      <w:r>
+        <w:rPr>
+          <w:rFonts w:ascii="Consolas" w:hAnsi="Consolas" w:cs="Consolas"/>
+          <w:color w:val="808080"/>
+          <w:sz w:val="19"/>
+          <w:szCs w:val="19"/>
+        </w:rPr>
+        <w:t>),</w:t>
+      </w:r>
+    </w:p>
+    <w:p>
+      <w:pPr>
+        <w:autoSpaceDE w:val="0"/>
+        <w:autoSpaceDN w:val="0"/>
+        <w:adjustRightInd w:val="0"/>
+        <w:spacing w:after="0" w:line="240" w:lineRule="auto"/>
+        <w:rPr>
+          <w:rFonts w:ascii="Consolas" w:hAnsi="Consolas" w:cs="Consolas"/>
+          <w:color w:val="000000"/>
+          <w:sz w:val="19"/>
+          <w:szCs w:val="19"/>
+        </w:rPr>
+      </w:pPr>
+      <w:r>
+        <w:rPr>
+          <w:rFonts w:ascii="Consolas" w:hAnsi="Consolas" w:cs="Consolas"/>
+          <w:color w:val="808080"/>
+          <w:sz w:val="19"/>
+          <w:szCs w:val="19"/>
+        </w:rPr>
+        <w:t>(NULL,</w:t>
+      </w:r>
+      <w:r>
+        <w:rPr>
+          <w:rFonts w:ascii="Consolas" w:hAnsi="Consolas" w:cs="Consolas"/>
+          <w:color w:val="000000"/>
+          <w:sz w:val="19"/>
+          <w:szCs w:val="19"/>
+        </w:rPr>
+        <w:t xml:space="preserve"> </w:t>
+      </w:r>
+      <w:proofErr w:type="gramStart"/>
+      <w:r>
+        <w:rPr>
+          <w:rFonts w:ascii="Consolas" w:hAnsi="Consolas" w:cs="Consolas"/>
+          <w:color w:val="FF00FF"/>
+          <w:sz w:val="19"/>
+          <w:szCs w:val="19"/>
+        </w:rPr>
+        <w:t>GETDATE</w:t>
+      </w:r>
+      <w:r>
+        <w:rPr>
+          <w:rFonts w:ascii="Consolas" w:hAnsi="Consolas" w:cs="Consolas"/>
+          <w:color w:val="808080"/>
+          <w:sz w:val="19"/>
+          <w:szCs w:val="19"/>
+        </w:rPr>
+        <w:t>(</w:t>
+      </w:r>
+      <w:proofErr w:type="gramEnd"/>
+      <w:r>
+        <w:rPr>
+          <w:rFonts w:ascii="Consolas" w:hAnsi="Consolas" w:cs="Consolas"/>
+          <w:color w:val="808080"/>
+          <w:sz w:val="19"/>
+          <w:szCs w:val="19"/>
+        </w:rPr>
+        <w:t>),</w:t>
+      </w:r>
+      <w:r>
+        <w:rPr>
+          <w:rFonts w:ascii="Consolas" w:hAnsi="Consolas" w:cs="Consolas"/>
+          <w:color w:val="000000"/>
+          <w:sz w:val="19"/>
+          <w:szCs w:val="19"/>
+        </w:rPr>
+        <w:t xml:space="preserve"> 0</w:t>
+      </w:r>
+      <w:r>
+        <w:rPr>
+          <w:rFonts w:ascii="Consolas" w:hAnsi="Consolas" w:cs="Consolas"/>
+          <w:color w:val="808080"/>
+          <w:sz w:val="19"/>
+          <w:szCs w:val="19"/>
+        </w:rPr>
+        <w:t>,</w:t>
+      </w:r>
+      <w:r>
+        <w:rPr>
+          <w:rFonts w:ascii="Consolas" w:hAnsi="Consolas" w:cs="Consolas"/>
+          <w:color w:val="000000"/>
+          <w:sz w:val="19"/>
+          <w:szCs w:val="19"/>
+        </w:rPr>
+        <w:t xml:space="preserve"> </w:t>
+      </w:r>
+      <w:r>
+        <w:rPr>
+          <w:rFonts w:ascii="Consolas" w:hAnsi="Consolas" w:cs="Consolas"/>
+          <w:color w:val="808080"/>
+          <w:sz w:val="19"/>
+          <w:szCs w:val="19"/>
+        </w:rPr>
+        <w:t>NULL,</w:t>
+      </w:r>
+      <w:r>
+        <w:rPr>
+          <w:rFonts w:ascii="Consolas" w:hAnsi="Consolas" w:cs="Consolas"/>
+          <w:color w:val="000000"/>
+          <w:sz w:val="19"/>
+          <w:szCs w:val="19"/>
+        </w:rPr>
+        <w:t xml:space="preserve"> </w:t>
+      </w:r>
+      <w:r>
+        <w:rPr>
+          <w:rFonts w:ascii="Consolas" w:hAnsi="Consolas" w:cs="Consolas"/>
+          <w:color w:val="FF0000"/>
+          <w:sz w:val="19"/>
+          <w:szCs w:val="19"/>
+        </w:rPr>
+        <w:t>'</w:t>
+      </w:r>
+      <w:proofErr w:type="spellStart"/>
+      <w:r>
+        <w:rPr>
+          <w:rFonts w:ascii="Consolas" w:hAnsi="Consolas" w:cs="Consolas"/>
+          <w:color w:val="FF0000"/>
+          <w:sz w:val="19"/>
+          <w:szCs w:val="19"/>
+        </w:rPr>
+        <w:t>Trống</w:t>
+      </w:r>
+      <w:proofErr w:type="spellEnd"/>
+      <w:r>
+        <w:rPr>
+          <w:rFonts w:ascii="Consolas" w:hAnsi="Consolas" w:cs="Consolas"/>
+          <w:color w:val="FF0000"/>
+          <w:sz w:val="19"/>
+          <w:szCs w:val="19"/>
+        </w:rPr>
+        <w:t>'</w:t>
+      </w:r>
+      <w:r>
+        <w:rPr>
+          <w:rFonts w:ascii="Consolas" w:hAnsi="Consolas" w:cs="Consolas"/>
+          <w:color w:val="808080"/>
+          <w:sz w:val="19"/>
+          <w:szCs w:val="19"/>
+        </w:rPr>
+        <w:t>),</w:t>
+      </w:r>
+    </w:p>
+    <w:p>
+      <w:pPr>
+        <w:autoSpaceDE w:val="0"/>
+        <w:autoSpaceDN w:val="0"/>
+        <w:adjustRightInd w:val="0"/>
+        <w:spacing w:after="0" w:line="240" w:lineRule="auto"/>
+        <w:rPr>
+          <w:rFonts w:ascii="Consolas" w:hAnsi="Consolas" w:cs="Consolas"/>
+          <w:color w:val="000000"/>
+          <w:sz w:val="19"/>
+          <w:szCs w:val="19"/>
+        </w:rPr>
+      </w:pPr>
+      <w:r>
+        <w:rPr>
+          <w:rFonts w:ascii="Consolas" w:hAnsi="Consolas" w:cs="Consolas"/>
+          <w:color w:val="808080"/>
+          <w:sz w:val="19"/>
+          <w:szCs w:val="19"/>
+        </w:rPr>
+        <w:t>(NULL,</w:t>
+      </w:r>
+      <w:r>
+        <w:rPr>
+          <w:rFonts w:ascii="Consolas" w:hAnsi="Consolas" w:cs="Consolas"/>
+          <w:color w:val="000000"/>
+          <w:sz w:val="19"/>
+          <w:szCs w:val="19"/>
+        </w:rPr>
+        <w:t xml:space="preserve"> </w:t>
+      </w:r>
+      <w:proofErr w:type="gramStart"/>
+      <w:r>
+        <w:rPr>
+          <w:rFonts w:ascii="Consolas" w:hAnsi="Consolas" w:cs="Consolas"/>
+          <w:color w:val="FF00FF"/>
+          <w:sz w:val="19"/>
+          <w:szCs w:val="19"/>
+        </w:rPr>
+        <w:t>GETDATE</w:t>
+      </w:r>
+      <w:r>
+        <w:rPr>
+          <w:rFonts w:ascii="Consolas" w:hAnsi="Consolas" w:cs="Consolas"/>
+          <w:color w:val="808080"/>
+          <w:sz w:val="19"/>
+          <w:szCs w:val="19"/>
+        </w:rPr>
+        <w:t>(</w:t>
+      </w:r>
+      <w:proofErr w:type="gramEnd"/>
+      <w:r>
+        <w:rPr>
+          <w:rFonts w:ascii="Consolas" w:hAnsi="Consolas" w:cs="Consolas"/>
+          <w:color w:val="808080"/>
+          <w:sz w:val="19"/>
+          <w:szCs w:val="19"/>
+        </w:rPr>
+        <w:t>),</w:t>
+      </w:r>
+      <w:r>
+        <w:rPr>
+          <w:rFonts w:ascii="Consolas" w:hAnsi="Consolas" w:cs="Consolas"/>
+          <w:color w:val="000000"/>
+          <w:sz w:val="19"/>
+          <w:szCs w:val="19"/>
+        </w:rPr>
+        <w:t xml:space="preserve"> 0</w:t>
+      </w:r>
+      <w:r>
+        <w:rPr>
+          <w:rFonts w:ascii="Consolas" w:hAnsi="Consolas" w:cs="Consolas"/>
+          <w:color w:val="808080"/>
+          <w:sz w:val="19"/>
+          <w:szCs w:val="19"/>
+        </w:rPr>
+        <w:t>,</w:t>
+      </w:r>
+      <w:r>
+        <w:rPr>
+          <w:rFonts w:ascii="Consolas" w:hAnsi="Consolas" w:cs="Consolas"/>
+          <w:color w:val="000000"/>
+          <w:sz w:val="19"/>
+          <w:szCs w:val="19"/>
+        </w:rPr>
+        <w:t xml:space="preserve"> </w:t>
+      </w:r>
+      <w:r>
+        <w:rPr>
+          <w:rFonts w:ascii="Consolas" w:hAnsi="Consolas" w:cs="Consolas"/>
+          <w:color w:val="808080"/>
+          <w:sz w:val="19"/>
+          <w:szCs w:val="19"/>
+        </w:rPr>
+        <w:t>NULL,</w:t>
+      </w:r>
+      <w:r>
+        <w:rPr>
+          <w:rFonts w:ascii="Consolas" w:hAnsi="Consolas" w:cs="Consolas"/>
+          <w:color w:val="000000"/>
+          <w:sz w:val="19"/>
+          <w:szCs w:val="19"/>
+        </w:rPr>
+        <w:t xml:space="preserve"> </w:t>
+      </w:r>
+      <w:r>
+        <w:rPr>
+          <w:rFonts w:ascii="Consolas" w:hAnsi="Consolas" w:cs="Consolas"/>
+          <w:color w:val="FF0000"/>
+          <w:sz w:val="19"/>
+          <w:szCs w:val="19"/>
+        </w:rPr>
+        <w:t>'</w:t>
+      </w:r>
+      <w:proofErr w:type="spellStart"/>
+      <w:r>
+        <w:rPr>
+          <w:rFonts w:ascii="Consolas" w:hAnsi="Consolas" w:cs="Consolas"/>
+          <w:color w:val="FF0000"/>
+          <w:sz w:val="19"/>
+          <w:szCs w:val="19"/>
+        </w:rPr>
+        <w:t>Trống</w:t>
+      </w:r>
+      <w:proofErr w:type="spellEnd"/>
+      <w:r>
+        <w:rPr>
+          <w:rFonts w:ascii="Consolas" w:hAnsi="Consolas" w:cs="Consolas"/>
+          <w:color w:val="FF0000"/>
+          <w:sz w:val="19"/>
+          <w:szCs w:val="19"/>
+        </w:rPr>
+        <w:t>'</w:t>
+      </w:r>
+      <w:r>
+        <w:rPr>
+          <w:rFonts w:ascii="Consolas" w:hAnsi="Consolas" w:cs="Consolas"/>
+          <w:color w:val="808080"/>
+          <w:sz w:val="19"/>
+          <w:szCs w:val="19"/>
+        </w:rPr>
+        <w:t>),</w:t>
+      </w:r>
+    </w:p>
+    <w:p>
+      <w:pPr>
+        <w:autoSpaceDE w:val="0"/>
+        <w:autoSpaceDN w:val="0"/>
+        <w:adjustRightInd w:val="0"/>
+        <w:spacing w:after="0" w:line="240" w:lineRule="auto"/>
+        <w:rPr>
+          <w:rFonts w:ascii="Consolas" w:hAnsi="Consolas" w:cs="Consolas"/>
+          <w:color w:val="000000"/>
+          <w:sz w:val="19"/>
+          <w:szCs w:val="19"/>
+        </w:rPr>
+      </w:pPr>
+      <w:r>
+        <w:rPr>
+          <w:rFonts w:ascii="Consolas" w:hAnsi="Consolas" w:cs="Consolas"/>
+          <w:color w:val="808080"/>
+          <w:sz w:val="19"/>
+          <w:szCs w:val="19"/>
+        </w:rPr>
+        <w:t>(NULL,</w:t>
+      </w:r>
+      <w:r>
+        <w:rPr>
+          <w:rFonts w:ascii="Consolas" w:hAnsi="Consolas" w:cs="Consolas"/>
+          <w:color w:val="000000"/>
+          <w:sz w:val="19"/>
+          <w:szCs w:val="19"/>
+        </w:rPr>
+        <w:t xml:space="preserve"> </w:t>
+      </w:r>
+      <w:proofErr w:type="gramStart"/>
+      <w:r>
+        <w:rPr>
+          <w:rFonts w:ascii="Consolas" w:hAnsi="Consolas" w:cs="Consolas"/>
+          <w:color w:val="FF00FF"/>
+          <w:sz w:val="19"/>
+          <w:szCs w:val="19"/>
+        </w:rPr>
+        <w:t>GETDATE</w:t>
+      </w:r>
+      <w:r>
+        <w:rPr>
+          <w:rFonts w:ascii="Consolas" w:hAnsi="Consolas" w:cs="Consolas"/>
+          <w:color w:val="808080"/>
+          <w:sz w:val="19"/>
+          <w:szCs w:val="19"/>
+        </w:rPr>
+        <w:t>(</w:t>
+      </w:r>
+      <w:proofErr w:type="gramEnd"/>
+      <w:r>
+        <w:rPr>
+          <w:rFonts w:ascii="Consolas" w:hAnsi="Consolas" w:cs="Consolas"/>
+          <w:color w:val="808080"/>
+          <w:sz w:val="19"/>
+          <w:szCs w:val="19"/>
+        </w:rPr>
+        <w:t>),</w:t>
+      </w:r>
+      <w:r>
+        <w:rPr>
+          <w:rFonts w:ascii="Consolas" w:hAnsi="Consolas" w:cs="Consolas"/>
+          <w:color w:val="000000"/>
+          <w:sz w:val="19"/>
+          <w:szCs w:val="19"/>
+        </w:rPr>
+        <w:t xml:space="preserve"> 0</w:t>
+      </w:r>
+      <w:r>
+        <w:rPr>
+          <w:rFonts w:ascii="Consolas" w:hAnsi="Consolas" w:cs="Consolas"/>
+          <w:color w:val="808080"/>
+          <w:sz w:val="19"/>
+          <w:szCs w:val="19"/>
+        </w:rPr>
+        <w:t>,</w:t>
+      </w:r>
+      <w:r>
+        <w:rPr>
+          <w:rFonts w:ascii="Consolas" w:hAnsi="Consolas" w:cs="Consolas"/>
+          <w:color w:val="000000"/>
+          <w:sz w:val="19"/>
+          <w:szCs w:val="19"/>
+        </w:rPr>
+        <w:t xml:space="preserve"> </w:t>
+      </w:r>
+      <w:r>
+        <w:rPr>
+          <w:rFonts w:ascii="Consolas" w:hAnsi="Consolas" w:cs="Consolas"/>
+          <w:color w:val="808080"/>
+          <w:sz w:val="19"/>
+          <w:szCs w:val="19"/>
+        </w:rPr>
+        <w:t>NULL,</w:t>
+      </w:r>
+      <w:r>
+        <w:rPr>
+          <w:rFonts w:ascii="Consolas" w:hAnsi="Consolas" w:cs="Consolas"/>
+          <w:color w:val="000000"/>
+          <w:sz w:val="19"/>
+          <w:szCs w:val="19"/>
+        </w:rPr>
+        <w:t xml:space="preserve"> </w:t>
+      </w:r>
+      <w:r>
+        <w:rPr>
+          <w:rFonts w:ascii="Consolas" w:hAnsi="Consolas" w:cs="Consolas"/>
+          <w:color w:val="FF0000"/>
+          <w:sz w:val="19"/>
+          <w:szCs w:val="19"/>
+        </w:rPr>
+        <w:t>'</w:t>
+      </w:r>
+      <w:proofErr w:type="spellStart"/>
+      <w:r>
+        <w:rPr>
+          <w:rFonts w:ascii="Consolas" w:hAnsi="Consolas" w:cs="Consolas"/>
+          <w:color w:val="FF0000"/>
+          <w:sz w:val="19"/>
+          <w:szCs w:val="19"/>
+        </w:rPr>
+        <w:t>Trống</w:t>
+      </w:r>
+      <w:proofErr w:type="spellEnd"/>
+      <w:r>
+        <w:rPr>
+          <w:rFonts w:ascii="Consolas" w:hAnsi="Consolas" w:cs="Consolas"/>
+          <w:color w:val="FF0000"/>
+          <w:sz w:val="19"/>
+          <w:szCs w:val="19"/>
+        </w:rPr>
+        <w:t>'</w:t>
+      </w:r>
+      <w:r>
+        <w:rPr>
+          <w:rFonts w:ascii="Consolas" w:hAnsi="Consolas" w:cs="Consolas"/>
+          <w:color w:val="808080"/>
+          <w:sz w:val="19"/>
+          <w:szCs w:val="19"/>
+        </w:rPr>
+        <w:t>),</w:t>
+      </w:r>
+    </w:p>
+    <w:p>
+      <w:pPr>
+        <w:autoSpaceDE w:val="0"/>
+        <w:autoSpaceDN w:val="0"/>
+        <w:adjustRightInd w:val="0"/>
+        <w:spacing w:after="0" w:line="240" w:lineRule="auto"/>
+        <w:rPr>
+          <w:rFonts w:ascii="Consolas" w:hAnsi="Consolas" w:cs="Consolas"/>
+          <w:color w:val="000000"/>
+          <w:sz w:val="19"/>
+          <w:szCs w:val="19"/>
+        </w:rPr>
+      </w:pPr>
+      <w:r>
+        <w:rPr>
+          <w:rFonts w:ascii="Consolas" w:hAnsi="Consolas" w:cs="Consolas"/>
+          <w:color w:val="808080"/>
+          <w:sz w:val="19"/>
+          <w:szCs w:val="19"/>
+        </w:rPr>
+        <w:t>(NULL,</w:t>
+      </w:r>
+      <w:r>
+        <w:rPr>
+          <w:rFonts w:ascii="Consolas" w:hAnsi="Consolas" w:cs="Consolas"/>
+          <w:color w:val="000000"/>
+          <w:sz w:val="19"/>
+          <w:szCs w:val="19"/>
+        </w:rPr>
+        <w:t xml:space="preserve"> </w:t>
+      </w:r>
+      <w:proofErr w:type="gramStart"/>
+      <w:r>
+        <w:rPr>
+          <w:rFonts w:ascii="Consolas" w:hAnsi="Consolas" w:cs="Consolas"/>
+          <w:color w:val="FF00FF"/>
+          <w:sz w:val="19"/>
+          <w:szCs w:val="19"/>
+        </w:rPr>
+        <w:t>GETDATE</w:t>
+      </w:r>
+      <w:r>
+        <w:rPr>
+          <w:rFonts w:ascii="Consolas" w:hAnsi="Consolas" w:cs="Consolas"/>
+          <w:color w:val="808080"/>
+          <w:sz w:val="19"/>
+          <w:szCs w:val="19"/>
+        </w:rPr>
+        <w:t>(</w:t>
+      </w:r>
+      <w:proofErr w:type="gramEnd"/>
+      <w:r>
+        <w:rPr>
+          <w:rFonts w:ascii="Consolas" w:hAnsi="Consolas" w:cs="Consolas"/>
+          <w:color w:val="808080"/>
+          <w:sz w:val="19"/>
+          <w:szCs w:val="19"/>
+        </w:rPr>
+        <w:t>),</w:t>
+      </w:r>
+      <w:r>
+        <w:rPr>
+          <w:rFonts w:ascii="Consolas" w:hAnsi="Consolas" w:cs="Consolas"/>
+          <w:color w:val="000000"/>
+          <w:sz w:val="19"/>
+          <w:szCs w:val="19"/>
+        </w:rPr>
+        <w:t xml:space="preserve"> 0</w:t>
+      </w:r>
+      <w:r>
+        <w:rPr>
+          <w:rFonts w:ascii="Consolas" w:hAnsi="Consolas" w:cs="Consolas"/>
+          <w:color w:val="808080"/>
+          <w:sz w:val="19"/>
+          <w:szCs w:val="19"/>
+        </w:rPr>
+        <w:t>,</w:t>
+      </w:r>
+      <w:r>
+        <w:rPr>
+          <w:rFonts w:ascii="Consolas" w:hAnsi="Consolas" w:cs="Consolas"/>
+          <w:color w:val="000000"/>
+          <w:sz w:val="19"/>
+          <w:szCs w:val="19"/>
+        </w:rPr>
+        <w:t xml:space="preserve"> </w:t>
+      </w:r>
+      <w:r>
+        <w:rPr>
+          <w:rFonts w:ascii="Consolas" w:hAnsi="Consolas" w:cs="Consolas"/>
+          <w:color w:val="808080"/>
+          <w:sz w:val="19"/>
+          <w:szCs w:val="19"/>
+        </w:rPr>
+        <w:t>NULL,</w:t>
+      </w:r>
+      <w:r>
+        <w:rPr>
+          <w:rFonts w:ascii="Consolas" w:hAnsi="Consolas" w:cs="Consolas"/>
+          <w:color w:val="000000"/>
+          <w:sz w:val="19"/>
+          <w:szCs w:val="19"/>
+        </w:rPr>
+        <w:t xml:space="preserve"> </w:t>
+      </w:r>
+      <w:r>
+        <w:rPr>
+          <w:rFonts w:ascii="Consolas" w:hAnsi="Consolas" w:cs="Consolas"/>
+          <w:color w:val="FF0000"/>
+          <w:sz w:val="19"/>
+          <w:szCs w:val="19"/>
+        </w:rPr>
+        <w:t>'</w:t>
+      </w:r>
+      <w:proofErr w:type="spellStart"/>
+      <w:r>
+        <w:rPr>
+          <w:rFonts w:ascii="Consolas" w:hAnsi="Consolas" w:cs="Consolas"/>
+          <w:color w:val="FF0000"/>
+          <w:sz w:val="19"/>
+          <w:szCs w:val="19"/>
+        </w:rPr>
+        <w:t>Trống</w:t>
+      </w:r>
+      <w:proofErr w:type="spellEnd"/>
+      <w:r>
+        <w:rPr>
+          <w:rFonts w:ascii="Consolas" w:hAnsi="Consolas" w:cs="Consolas"/>
+          <w:color w:val="FF0000"/>
+          <w:sz w:val="19"/>
+          <w:szCs w:val="19"/>
+        </w:rPr>
+        <w:t>'</w:t>
+      </w:r>
+      <w:r>
+        <w:rPr>
+          <w:rFonts w:ascii="Consolas" w:hAnsi="Consolas" w:cs="Consolas"/>
+          <w:color w:val="808080"/>
+          <w:sz w:val="19"/>
+          <w:szCs w:val="19"/>
+        </w:rPr>
+        <w:t>),</w:t>
+      </w:r>
+    </w:p>
+    <w:p>
+      <w:pPr>
+        <w:autoSpaceDE w:val="0"/>
+        <w:autoSpaceDN w:val="0"/>
+        <w:adjustRightInd w:val="0"/>
+        <w:spacing w:after="0" w:line="240" w:lineRule="auto"/>
+        <w:rPr>
+          <w:rFonts w:ascii="Consolas" w:hAnsi="Consolas" w:cs="Consolas"/>
+          <w:color w:val="000000"/>
+          <w:sz w:val="19"/>
+          <w:szCs w:val="19"/>
+        </w:rPr>
+      </w:pPr>
+      <w:r>
+        <w:rPr>
+          <w:rFonts w:ascii="Consolas" w:hAnsi="Consolas" w:cs="Consolas"/>
+          <w:color w:val="808080"/>
+          <w:sz w:val="19"/>
+          <w:szCs w:val="19"/>
+        </w:rPr>
+        <w:t>(NULL,</w:t>
+      </w:r>
+      <w:r>
+        <w:rPr>
+          <w:rFonts w:ascii="Consolas" w:hAnsi="Consolas" w:cs="Consolas"/>
+          <w:color w:val="000000"/>
+          <w:sz w:val="19"/>
+          <w:szCs w:val="19"/>
+        </w:rPr>
+        <w:t xml:space="preserve"> </w:t>
+      </w:r>
+      <w:proofErr w:type="gramStart"/>
+      <w:r>
+        <w:rPr>
+          <w:rFonts w:ascii="Consolas" w:hAnsi="Consolas" w:cs="Consolas"/>
+          <w:color w:val="FF00FF"/>
+          <w:sz w:val="19"/>
+          <w:szCs w:val="19"/>
+        </w:rPr>
+        <w:t>GETDATE</w:t>
+      </w:r>
+      <w:r>
+        <w:rPr>
+          <w:rFonts w:ascii="Consolas" w:hAnsi="Consolas" w:cs="Consolas"/>
+          <w:color w:val="808080"/>
+          <w:sz w:val="19"/>
+          <w:szCs w:val="19"/>
+        </w:rPr>
+        <w:t>(</w:t>
+      </w:r>
+      <w:proofErr w:type="gramEnd"/>
+      <w:r>
+        <w:rPr>
+          <w:rFonts w:ascii="Consolas" w:hAnsi="Consolas" w:cs="Consolas"/>
+          <w:color w:val="808080"/>
+          <w:sz w:val="19"/>
+          <w:szCs w:val="19"/>
+        </w:rPr>
+        <w:t>),</w:t>
+      </w:r>
+      <w:r>
+        <w:rPr>
+          <w:rFonts w:ascii="Consolas" w:hAnsi="Consolas" w:cs="Consolas"/>
+          <w:color w:val="000000"/>
+          <w:sz w:val="19"/>
+          <w:szCs w:val="19"/>
+        </w:rPr>
+        <w:t xml:space="preserve"> 0</w:t>
+      </w:r>
+      <w:r>
+        <w:rPr>
+          <w:rFonts w:ascii="Consolas" w:hAnsi="Consolas" w:cs="Consolas"/>
+          <w:color w:val="808080"/>
+          <w:sz w:val="19"/>
+          <w:szCs w:val="19"/>
+        </w:rPr>
+        <w:t>,</w:t>
+      </w:r>
+      <w:r>
+        <w:rPr>
+          <w:rFonts w:ascii="Consolas" w:hAnsi="Consolas" w:cs="Consolas"/>
+          <w:color w:val="000000"/>
+          <w:sz w:val="19"/>
+          <w:szCs w:val="19"/>
+        </w:rPr>
+        <w:t xml:space="preserve"> </w:t>
+      </w:r>
+      <w:r>
+        <w:rPr>
+          <w:rFonts w:ascii="Consolas" w:hAnsi="Consolas" w:cs="Consolas"/>
+          <w:color w:val="808080"/>
+          <w:sz w:val="19"/>
+          <w:szCs w:val="19"/>
+        </w:rPr>
+        <w:t>NULL,</w:t>
+      </w:r>
+      <w:r>
+        <w:rPr>
+          <w:rFonts w:ascii="Consolas" w:hAnsi="Consolas" w:cs="Consolas"/>
+          <w:color w:val="000000"/>
+          <w:sz w:val="19"/>
+          <w:szCs w:val="19"/>
+        </w:rPr>
+        <w:t xml:space="preserve"> </w:t>
+      </w:r>
+      <w:r>
+        <w:rPr>
+          <w:rFonts w:ascii="Consolas" w:hAnsi="Consolas" w:cs="Consolas"/>
+          <w:color w:val="FF0000"/>
+          <w:sz w:val="19"/>
+          <w:szCs w:val="19"/>
+        </w:rPr>
+        <w:t>'</w:t>
+      </w:r>
+      <w:proofErr w:type="spellStart"/>
+      <w:r>
+        <w:rPr>
+          <w:rFonts w:ascii="Consolas" w:hAnsi="Consolas" w:cs="Consolas"/>
+          <w:color w:val="FF0000"/>
+          <w:sz w:val="19"/>
+          <w:szCs w:val="19"/>
+        </w:rPr>
+        <w:t>Trống</w:t>
+      </w:r>
+      <w:proofErr w:type="spellEnd"/>
+      <w:r>
+        <w:rPr>
+          <w:rFonts w:ascii="Consolas" w:hAnsi="Consolas" w:cs="Consolas"/>
+          <w:color w:val="FF0000"/>
+          <w:sz w:val="19"/>
+          <w:szCs w:val="19"/>
+        </w:rPr>
+        <w:t>'</w:t>
+      </w:r>
+      <w:r>
+        <w:rPr>
+          <w:rFonts w:ascii="Consolas" w:hAnsi="Consolas" w:cs="Consolas"/>
+          <w:color w:val="808080"/>
+          <w:sz w:val="19"/>
+          <w:szCs w:val="19"/>
+        </w:rPr>
+        <w:t>),</w:t>
+      </w:r>
+    </w:p>
+    <w:p>
+      <w:pPr>
+        <w:autoSpaceDE w:val="0"/>
+        <w:autoSpaceDN w:val="0"/>
+        <w:adjustRightInd w:val="0"/>
+        <w:spacing w:after="0" w:line="240" w:lineRule="auto"/>
+        <w:rPr>
+          <w:rFonts w:ascii="Consolas" w:hAnsi="Consolas" w:cs="Consolas"/>
+          <w:color w:val="000000"/>
+          <w:sz w:val="19"/>
+          <w:szCs w:val="19"/>
+        </w:rPr>
+      </w:pPr>
+      <w:r>
+        <w:rPr>
+          <w:rFonts w:ascii="Consolas" w:hAnsi="Consolas" w:cs="Consolas"/>
+          <w:color w:val="808080"/>
+          <w:sz w:val="19"/>
+          <w:szCs w:val="19"/>
+        </w:rPr>
+        <w:t>(NULL,</w:t>
+      </w:r>
+      <w:r>
+        <w:rPr>
+          <w:rFonts w:ascii="Consolas" w:hAnsi="Consolas" w:cs="Consolas"/>
+          <w:color w:val="000000"/>
+          <w:sz w:val="19"/>
+          <w:szCs w:val="19"/>
+        </w:rPr>
+        <w:t xml:space="preserve"> </w:t>
+      </w:r>
+      <w:proofErr w:type="gramStart"/>
+      <w:r>
+        <w:rPr>
+          <w:rFonts w:ascii="Consolas" w:hAnsi="Consolas" w:cs="Consolas"/>
+          <w:color w:val="FF00FF"/>
+          <w:sz w:val="19"/>
+          <w:szCs w:val="19"/>
+        </w:rPr>
+        <w:t>GETDATE</w:t>
+      </w:r>
+      <w:r>
+        <w:rPr>
+          <w:rFonts w:ascii="Consolas" w:hAnsi="Consolas" w:cs="Consolas"/>
+          <w:color w:val="808080"/>
+          <w:sz w:val="19"/>
+          <w:szCs w:val="19"/>
+        </w:rPr>
+        <w:t>(</w:t>
+      </w:r>
+      <w:proofErr w:type="gramEnd"/>
+      <w:r>
+        <w:rPr>
+          <w:rFonts w:ascii="Consolas" w:hAnsi="Consolas" w:cs="Consolas"/>
+          <w:color w:val="808080"/>
+          <w:sz w:val="19"/>
+          <w:szCs w:val="19"/>
+        </w:rPr>
+        <w:t>),</w:t>
+      </w:r>
+      <w:r>
+        <w:rPr>
+          <w:rFonts w:ascii="Consolas" w:hAnsi="Consolas" w:cs="Consolas"/>
+          <w:color w:val="000000"/>
+          <w:sz w:val="19"/>
+          <w:szCs w:val="19"/>
+        </w:rPr>
+        <w:t xml:space="preserve"> 0</w:t>
+      </w:r>
+      <w:r>
+        <w:rPr>
+          <w:rFonts w:ascii="Consolas" w:hAnsi="Consolas" w:cs="Consolas"/>
+          <w:color w:val="808080"/>
+          <w:sz w:val="19"/>
+          <w:szCs w:val="19"/>
+        </w:rPr>
+        <w:t>,</w:t>
+      </w:r>
+      <w:r>
+        <w:rPr>
+          <w:rFonts w:ascii="Consolas" w:hAnsi="Consolas" w:cs="Consolas"/>
+          <w:color w:val="000000"/>
+          <w:sz w:val="19"/>
+          <w:szCs w:val="19"/>
+        </w:rPr>
+        <w:t xml:space="preserve"> </w:t>
+      </w:r>
+      <w:r>
+        <w:rPr>
+          <w:rFonts w:ascii="Consolas" w:hAnsi="Consolas" w:cs="Consolas"/>
+          <w:color w:val="808080"/>
+          <w:sz w:val="19"/>
+          <w:szCs w:val="19"/>
+        </w:rPr>
+        <w:t>NULL,</w:t>
+      </w:r>
+      <w:r>
+        <w:rPr>
+          <w:rFonts w:ascii="Consolas" w:hAnsi="Consolas" w:cs="Consolas"/>
+          <w:color w:val="000000"/>
+          <w:sz w:val="19"/>
+          <w:szCs w:val="19"/>
+        </w:rPr>
+        <w:t xml:space="preserve"> </w:t>
+      </w:r>
+      <w:r>
+        <w:rPr>
+          <w:rFonts w:ascii="Consolas" w:hAnsi="Consolas" w:cs="Consolas"/>
+          <w:color w:val="FF0000"/>
+          <w:sz w:val="19"/>
+          <w:szCs w:val="19"/>
+        </w:rPr>
+        <w:t>'</w:t>
+      </w:r>
+      <w:proofErr w:type="spellStart"/>
+      <w:r>
+        <w:rPr>
+          <w:rFonts w:ascii="Consolas" w:hAnsi="Consolas" w:cs="Consolas"/>
+          <w:color w:val="FF0000"/>
+          <w:sz w:val="19"/>
+          <w:szCs w:val="19"/>
+        </w:rPr>
+        <w:t>Trống</w:t>
+      </w:r>
+      <w:proofErr w:type="spellEnd"/>
+      <w:r>
+        <w:rPr>
+          <w:rFonts w:ascii="Consolas" w:hAnsi="Consolas" w:cs="Consolas"/>
+          <w:color w:val="FF0000"/>
+          <w:sz w:val="19"/>
+          <w:szCs w:val="19"/>
+        </w:rPr>
+        <w:t>'</w:t>
+      </w:r>
+      <w:r>
+        <w:rPr>
+          <w:rFonts w:ascii="Consolas" w:hAnsi="Consolas" w:cs="Consolas"/>
+          <w:color w:val="808080"/>
+          <w:sz w:val="19"/>
+          <w:szCs w:val="19"/>
+        </w:rPr>
+        <w:t>),</w:t>
+      </w:r>
+    </w:p>
+    <w:p>
+      <w:pPr>
+        <w:autoSpaceDE w:val="0"/>
+        <w:autoSpaceDN w:val="0"/>
+        <w:adjustRightInd w:val="0"/>
+        <w:spacing w:after="0" w:line="240" w:lineRule="auto"/>
+        <w:rPr>
+          <w:rFonts w:ascii="Consolas" w:hAnsi="Consolas" w:cs="Consolas"/>
+          <w:color w:val="000000"/>
+          <w:sz w:val="19"/>
+          <w:szCs w:val="19"/>
+        </w:rPr>
+      </w:pPr>
+      <w:r>
+        <w:rPr>
+          <w:rFonts w:ascii="Consolas" w:hAnsi="Consolas" w:cs="Consolas"/>
+          <w:color w:val="808080"/>
+          <w:sz w:val="19"/>
+          <w:szCs w:val="19"/>
+        </w:rPr>
+        <w:t>(NULL,</w:t>
+      </w:r>
+      <w:r>
+        <w:rPr>
+          <w:rFonts w:ascii="Consolas" w:hAnsi="Consolas" w:cs="Consolas"/>
+          <w:color w:val="000000"/>
+          <w:sz w:val="19"/>
+          <w:szCs w:val="19"/>
+        </w:rPr>
+        <w:t xml:space="preserve"> </w:t>
+      </w:r>
+      <w:proofErr w:type="gramStart"/>
+      <w:r>
+        <w:rPr>
+          <w:rFonts w:ascii="Consolas" w:hAnsi="Consolas" w:cs="Consolas"/>
+          <w:color w:val="FF00FF"/>
+          <w:sz w:val="19"/>
+          <w:szCs w:val="19"/>
+        </w:rPr>
+        <w:t>GETDATE</w:t>
+      </w:r>
+      <w:r>
+        <w:rPr>
+          <w:rFonts w:ascii="Consolas" w:hAnsi="Consolas" w:cs="Consolas"/>
+          <w:color w:val="808080"/>
+          <w:sz w:val="19"/>
+          <w:szCs w:val="19"/>
+        </w:rPr>
+        <w:t>(</w:t>
+      </w:r>
+      <w:proofErr w:type="gramEnd"/>
+      <w:r>
+        <w:rPr>
+          <w:rFonts w:ascii="Consolas" w:hAnsi="Consolas" w:cs="Consolas"/>
+          <w:color w:val="808080"/>
+          <w:sz w:val="19"/>
+          <w:szCs w:val="19"/>
+        </w:rPr>
+        <w:t>),</w:t>
+      </w:r>
+      <w:r>
+        <w:rPr>
+          <w:rFonts w:ascii="Consolas" w:hAnsi="Consolas" w:cs="Consolas"/>
+          <w:color w:val="000000"/>
+          <w:sz w:val="19"/>
+          <w:szCs w:val="19"/>
+        </w:rPr>
+        <w:t xml:space="preserve"> 0</w:t>
+      </w:r>
+      <w:r>
+        <w:rPr>
+          <w:rFonts w:ascii="Consolas" w:hAnsi="Consolas" w:cs="Consolas"/>
+          <w:color w:val="808080"/>
+          <w:sz w:val="19"/>
+          <w:szCs w:val="19"/>
+        </w:rPr>
+        <w:t>,</w:t>
+      </w:r>
+      <w:r>
+        <w:rPr>
+          <w:rFonts w:ascii="Consolas" w:hAnsi="Consolas" w:cs="Consolas"/>
+          <w:color w:val="000000"/>
+          <w:sz w:val="19"/>
+          <w:szCs w:val="19"/>
+        </w:rPr>
+        <w:t xml:space="preserve"> </w:t>
+      </w:r>
+      <w:r>
+        <w:rPr>
+          <w:rFonts w:ascii="Consolas" w:hAnsi="Consolas" w:cs="Consolas"/>
+          <w:color w:val="808080"/>
+          <w:sz w:val="19"/>
+          <w:szCs w:val="19"/>
+        </w:rPr>
+        <w:t>NULL,</w:t>
+      </w:r>
+      <w:r>
+        <w:rPr>
+          <w:rFonts w:ascii="Consolas" w:hAnsi="Consolas" w:cs="Consolas"/>
+          <w:color w:val="000000"/>
+          <w:sz w:val="19"/>
+          <w:szCs w:val="19"/>
+        </w:rPr>
+        <w:t xml:space="preserve"> </w:t>
+      </w:r>
+      <w:r>
+        <w:rPr>
+          <w:rFonts w:ascii="Consolas" w:hAnsi="Consolas" w:cs="Consolas"/>
+          <w:color w:val="FF0000"/>
+          <w:sz w:val="19"/>
+          <w:szCs w:val="19"/>
+        </w:rPr>
+        <w:t>'</w:t>
+      </w:r>
+      <w:proofErr w:type="spellStart"/>
+      <w:r>
+        <w:rPr>
+          <w:rFonts w:ascii="Consolas" w:hAnsi="Consolas" w:cs="Consolas"/>
+          <w:color w:val="FF0000"/>
+          <w:sz w:val="19"/>
+          <w:szCs w:val="19"/>
+        </w:rPr>
+        <w:t>Trống</w:t>
+      </w:r>
+      <w:proofErr w:type="spellEnd"/>
+      <w:r>
+        <w:rPr>
+          <w:rFonts w:ascii="Consolas" w:hAnsi="Consolas" w:cs="Consolas"/>
+          <w:color w:val="FF0000"/>
+          <w:sz w:val="19"/>
+          <w:szCs w:val="19"/>
+        </w:rPr>
+        <w:t>'</w:t>
+      </w:r>
+      <w:r>
+        <w:rPr>
+          <w:rFonts w:ascii="Consolas" w:hAnsi="Consolas" w:cs="Consolas"/>
+          <w:color w:val="808080"/>
+          <w:sz w:val="19"/>
+          <w:szCs w:val="19"/>
+        </w:rPr>
+        <w:t>),</w:t>
+      </w:r>
+    </w:p>
+    <w:p>
+      <w:pPr>
+        <w:autoSpaceDE w:val="0"/>
+        <w:autoSpaceDN w:val="0"/>
+        <w:adjustRightInd w:val="0"/>
+        <w:spacing w:after="0" w:line="240" w:lineRule="auto"/>
+        <w:rPr>
+          <w:rFonts w:ascii="Consolas" w:hAnsi="Consolas" w:cs="Consolas"/>
+          <w:color w:val="000000"/>
+          <w:sz w:val="19"/>
+          <w:szCs w:val="19"/>
+        </w:rPr>
+      </w:pPr>
+      <w:r>
+        <w:rPr>
+          <w:rFonts w:ascii="Consolas" w:hAnsi="Consolas" w:cs="Consolas"/>
+          <w:color w:val="808080"/>
+          <w:sz w:val="19"/>
+          <w:szCs w:val="19"/>
+        </w:rPr>
+        <w:t>(NULL,</w:t>
+      </w:r>
+      <w:r>
+        <w:rPr>
+          <w:rFonts w:ascii="Consolas" w:hAnsi="Consolas" w:cs="Consolas"/>
+          <w:color w:val="000000"/>
+          <w:sz w:val="19"/>
+          <w:szCs w:val="19"/>
+        </w:rPr>
+        <w:t xml:space="preserve"> </w:t>
+      </w:r>
+      <w:proofErr w:type="gramStart"/>
+      <w:r>
+        <w:rPr>
+          <w:rFonts w:ascii="Consolas" w:hAnsi="Consolas" w:cs="Consolas"/>
+          <w:color w:val="FF00FF"/>
+          <w:sz w:val="19"/>
+          <w:szCs w:val="19"/>
+        </w:rPr>
+        <w:t>GETDATE</w:t>
+      </w:r>
+      <w:r>
+        <w:rPr>
+          <w:rFonts w:ascii="Consolas" w:hAnsi="Consolas" w:cs="Consolas"/>
+          <w:color w:val="808080"/>
+          <w:sz w:val="19"/>
+          <w:szCs w:val="19"/>
+        </w:rPr>
+        <w:t>(</w:t>
+      </w:r>
+      <w:proofErr w:type="gramEnd"/>
+      <w:r>
+        <w:rPr>
+          <w:rFonts w:ascii="Consolas" w:hAnsi="Consolas" w:cs="Consolas"/>
+          <w:color w:val="808080"/>
+          <w:sz w:val="19"/>
+          <w:szCs w:val="19"/>
+        </w:rPr>
+        <w:t>),</w:t>
+      </w:r>
+      <w:r>
+        <w:rPr>
+          <w:rFonts w:ascii="Consolas" w:hAnsi="Consolas" w:cs="Consolas"/>
+          <w:color w:val="000000"/>
+          <w:sz w:val="19"/>
+          <w:szCs w:val="19"/>
+        </w:rPr>
+        <w:t xml:space="preserve"> 0</w:t>
+      </w:r>
+      <w:r>
+        <w:rPr>
+          <w:rFonts w:ascii="Consolas" w:hAnsi="Consolas" w:cs="Consolas"/>
+          <w:color w:val="808080"/>
+          <w:sz w:val="19"/>
+          <w:szCs w:val="19"/>
+        </w:rPr>
+        <w:t>,</w:t>
+      </w:r>
+      <w:r>
+        <w:rPr>
+          <w:rFonts w:ascii="Consolas" w:hAnsi="Consolas" w:cs="Consolas"/>
+          <w:color w:val="000000"/>
+          <w:sz w:val="19"/>
+          <w:szCs w:val="19"/>
+        </w:rPr>
+        <w:t xml:space="preserve"> </w:t>
+      </w:r>
+      <w:r>
+        <w:rPr>
+          <w:rFonts w:ascii="Consolas" w:hAnsi="Consolas" w:cs="Consolas"/>
+          <w:color w:val="808080"/>
+          <w:sz w:val="19"/>
+          <w:szCs w:val="19"/>
+        </w:rPr>
+        <w:t>NULL,</w:t>
+      </w:r>
+      <w:r>
+        <w:rPr>
+          <w:rFonts w:ascii="Consolas" w:hAnsi="Consolas" w:cs="Consolas"/>
+          <w:color w:val="000000"/>
+          <w:sz w:val="19"/>
+          <w:szCs w:val="19"/>
+        </w:rPr>
+        <w:t xml:space="preserve"> </w:t>
+      </w:r>
+      <w:r>
+        <w:rPr>
+          <w:rFonts w:ascii="Consolas" w:hAnsi="Consolas" w:cs="Consolas"/>
+          <w:color w:val="FF0000"/>
+          <w:sz w:val="19"/>
+          <w:szCs w:val="19"/>
+        </w:rPr>
+        <w:t>'</w:t>
+      </w:r>
+      <w:proofErr w:type="spellStart"/>
+      <w:r>
+        <w:rPr>
+          <w:rFonts w:ascii="Consolas" w:hAnsi="Consolas" w:cs="Consolas"/>
+          <w:color w:val="FF0000"/>
+          <w:sz w:val="19"/>
+          <w:szCs w:val="19"/>
+        </w:rPr>
+        <w:t>Trống</w:t>
+      </w:r>
+      <w:proofErr w:type="spellEnd"/>
+      <w:r>
+        <w:rPr>
+          <w:rFonts w:ascii="Consolas" w:hAnsi="Consolas" w:cs="Consolas"/>
+          <w:color w:val="FF0000"/>
+          <w:sz w:val="19"/>
+          <w:szCs w:val="19"/>
+        </w:rPr>
+        <w:t>'</w:t>
+      </w:r>
+      <w:r>
+        <w:rPr>
+          <w:rFonts w:ascii="Consolas" w:hAnsi="Consolas" w:cs="Consolas"/>
+          <w:color w:val="808080"/>
+          <w:sz w:val="19"/>
+          <w:szCs w:val="19"/>
+        </w:rPr>
+        <w:t>),</w:t>
+      </w:r>
+    </w:p>
+    <w:p>
+      <w:pPr>
+        <w:autoSpaceDE w:val="0"/>
+        <w:autoSpaceDN w:val="0"/>
+        <w:adjustRightInd w:val="0"/>
+        <w:spacing w:after="0" w:line="240" w:lineRule="auto"/>
+        <w:rPr>
+          <w:rFonts w:ascii="Consolas" w:hAnsi="Consolas" w:cs="Consolas"/>
+          <w:color w:val="000000"/>
+          <w:sz w:val="19"/>
+          <w:szCs w:val="19"/>
+        </w:rPr>
+      </w:pPr>
+      <w:r>
+        <w:rPr>
+          <w:rFonts w:ascii="Consolas" w:hAnsi="Consolas" w:cs="Consolas"/>
+          <w:color w:val="808080"/>
+          <w:sz w:val="19"/>
+          <w:szCs w:val="19"/>
+        </w:rPr>
+        <w:t>(NULL,</w:t>
+      </w:r>
+      <w:r>
+        <w:rPr>
+          <w:rFonts w:ascii="Consolas" w:hAnsi="Consolas" w:cs="Consolas"/>
+          <w:color w:val="000000"/>
+          <w:sz w:val="19"/>
+          <w:szCs w:val="19"/>
+        </w:rPr>
+        <w:t xml:space="preserve"> </w:t>
+      </w:r>
+      <w:proofErr w:type="gramStart"/>
+      <w:r>
+        <w:rPr>
+          <w:rFonts w:ascii="Consolas" w:hAnsi="Consolas" w:cs="Consolas"/>
+          <w:color w:val="FF00FF"/>
+          <w:sz w:val="19"/>
+          <w:szCs w:val="19"/>
+        </w:rPr>
+        <w:t>GETDATE</w:t>
+      </w:r>
+      <w:r>
+        <w:rPr>
+          <w:rFonts w:ascii="Consolas" w:hAnsi="Consolas" w:cs="Consolas"/>
+          <w:color w:val="808080"/>
+          <w:sz w:val="19"/>
+          <w:szCs w:val="19"/>
+        </w:rPr>
+        <w:t>(</w:t>
+      </w:r>
+      <w:proofErr w:type="gramEnd"/>
+      <w:r>
+        <w:rPr>
+          <w:rFonts w:ascii="Consolas" w:hAnsi="Consolas" w:cs="Consolas"/>
+          <w:color w:val="808080"/>
+          <w:sz w:val="19"/>
+          <w:szCs w:val="19"/>
+        </w:rPr>
+        <w:t>),</w:t>
+      </w:r>
+      <w:r>
+        <w:rPr>
+          <w:rFonts w:ascii="Consolas" w:hAnsi="Consolas" w:cs="Consolas"/>
+          <w:color w:val="000000"/>
+          <w:sz w:val="19"/>
+          <w:szCs w:val="19"/>
+        </w:rPr>
+        <w:t xml:space="preserve"> 0</w:t>
+      </w:r>
+      <w:r>
+        <w:rPr>
+          <w:rFonts w:ascii="Consolas" w:hAnsi="Consolas" w:cs="Consolas"/>
+          <w:color w:val="808080"/>
+          <w:sz w:val="19"/>
+          <w:szCs w:val="19"/>
+        </w:rPr>
+        <w:t>,</w:t>
+      </w:r>
+      <w:r>
+        <w:rPr>
+          <w:rFonts w:ascii="Consolas" w:hAnsi="Consolas" w:cs="Consolas"/>
+          <w:color w:val="000000"/>
+          <w:sz w:val="19"/>
+          <w:szCs w:val="19"/>
+        </w:rPr>
+        <w:t xml:space="preserve"> </w:t>
+      </w:r>
+      <w:r>
+        <w:rPr>
+          <w:rFonts w:ascii="Consolas" w:hAnsi="Consolas" w:cs="Consolas"/>
+          <w:color w:val="808080"/>
+          <w:sz w:val="19"/>
+          <w:szCs w:val="19"/>
+        </w:rPr>
+        <w:t>NULL,</w:t>
+      </w:r>
+      <w:r>
+        <w:rPr>
+          <w:rFonts w:ascii="Consolas" w:hAnsi="Consolas" w:cs="Consolas"/>
+          <w:color w:val="000000"/>
+          <w:sz w:val="19"/>
+          <w:szCs w:val="19"/>
+        </w:rPr>
+        <w:t xml:space="preserve"> </w:t>
+      </w:r>
+      <w:r>
+        <w:rPr>
+          <w:rFonts w:ascii="Consolas" w:hAnsi="Consolas" w:cs="Consolas"/>
+          <w:color w:val="FF0000"/>
+          <w:sz w:val="19"/>
+          <w:szCs w:val="19"/>
+        </w:rPr>
+        <w:t>'</w:t>
+      </w:r>
+      <w:proofErr w:type="spellStart"/>
+      <w:r>
+        <w:rPr>
+          <w:rFonts w:ascii="Consolas" w:hAnsi="Consolas" w:cs="Consolas"/>
+          <w:color w:val="FF0000"/>
+          <w:sz w:val="19"/>
+          <w:szCs w:val="19"/>
+        </w:rPr>
+        <w:t>Trống</w:t>
+      </w:r>
+      <w:proofErr w:type="spellEnd"/>
+      <w:r>
+        <w:rPr>
+          <w:rFonts w:ascii="Consolas" w:hAnsi="Consolas" w:cs="Consolas"/>
+          <w:color w:val="FF0000"/>
+          <w:sz w:val="19"/>
+          <w:szCs w:val="19"/>
+        </w:rPr>
+        <w:t>'</w:t>
+      </w:r>
+      <w:r>
+        <w:rPr>
+          <w:rFonts w:ascii="Consolas" w:hAnsi="Consolas" w:cs="Consolas"/>
+          <w:color w:val="808080"/>
+          <w:sz w:val="19"/>
+          <w:szCs w:val="19"/>
+        </w:rPr>
+        <w:t>);</w:t>
+      </w:r>
+    </w:p>
+    <w:p>
+      <w:pPr>
+        <w:autoSpaceDE w:val="0"/>
+        <w:autoSpaceDN w:val="0"/>
+        <w:adjustRightInd w:val="0"/>
+        <w:spacing w:after="0" w:line="240" w:lineRule="auto"/>
+        <w:rPr>
+          <w:rFonts w:ascii="Consolas" w:hAnsi="Consolas" w:cs="Consolas"/>
+          <w:color w:val="000000"/>
+          <w:sz w:val="19"/>
+          <w:szCs w:val="19"/>
         </w:rPr>
       </w:pPr>
       <w:r>
@@ -12149,35 +18093,7 @@
         <w:spacing w:after="0" w:line="240" w:lineRule="auto"/>
         <w:rPr>
           <w:rFonts w:ascii="Consolas" w:hAnsi="Consolas" w:cs="Consolas"/>
-          <w:color w:val="000000"/>
-          <w:sz w:val="19"/>
-          <w:szCs w:val="19"/>
-        </w:rPr>
-      </w:pPr>
-    </w:p>
-    <w:p>
-      <w:pPr>
-        <w:autoSpaceDE w:val="0"/>
-        <w:autoSpaceDN w:val="0"/>
-        <w:adjustRightInd w:val="0"/>
-        <w:spacing w:after="0" w:line="240" w:lineRule="auto"/>
-        <w:rPr>
-          <w:rFonts w:ascii="Consolas" w:hAnsi="Consolas" w:cs="Consolas"/>
-          <w:color w:val="000000"/>
-          <w:sz w:val="19"/>
-          <w:szCs w:val="19"/>
-        </w:rPr>
-      </w:pPr>
-    </w:p>
-    <w:p>
-      <w:pPr>
-        <w:autoSpaceDE w:val="0"/>
-        <w:autoSpaceDN w:val="0"/>
-        <w:adjustRightInd w:val="0"/>
-        <w:spacing w:after="0" w:line="240" w:lineRule="auto"/>
-        <w:rPr>
-          <w:rFonts w:ascii="Consolas" w:hAnsi="Consolas" w:cs="Consolas"/>
-          <w:color w:val="000000"/>
+          <w:color w:val="0000FF"/>
           <w:sz w:val="19"/>
           <w:szCs w:val="19"/>
         </w:rPr>
